--- a/documentations/GYM MANAGEMENT SYSTEM.docx
+++ b/documentations/GYM MANAGEMENT SYSTEM.docx
@@ -1447,6 +1447,3862 @@
           </wp:inline>
         </w:drawing>
       </w:r>
+    </w:p>
+    <w:p>
+      <w:pPr>
+        <w:spacing w:line="360" w:lineRule="auto"/>
+        <w:rPr>
+          <w:rFonts w:ascii="Times New Roman" w:hAnsi="Times New Roman"/>
+          <w:bCs/>
+          <w:sz w:val="24"/>
+          <w:szCs w:val="24"/>
+        </w:rPr>
+      </w:pPr>
+    </w:p>
+    <w:p>
+      <w:pPr>
+        <w:spacing w:line="360" w:lineRule="auto"/>
+        <w:rPr>
+          <w:rFonts w:cstheme="minorHAnsi"/>
+          <w:sz w:val="24"/>
+          <w:szCs w:val="24"/>
+        </w:rPr>
+      </w:pPr>
+      <w:r>
+        <w:rPr>
+          <w:rFonts w:ascii="Times New Roman" w:hAnsi="Times New Roman"/>
+          <w:b/>
+          <w:sz w:val="24"/>
+          <w:szCs w:val="24"/>
+        </w:rPr>
+        <w:t>TABLE NAME: MEMBER</w:t>
+      </w:r>
+    </w:p>
+    <w:tbl>
+      <w:tblPr>
+        <w:tblStyle w:val="TableGrid"/>
+        <w:tblW w:w="9242" w:type="dxa"/>
+        <w:tblBorders>
+          <w:top w:val="single" w:sz="4" w:space="0" w:color="000000" w:themeColor="text1"/>
+          <w:left w:val="single" w:sz="4" w:space="0" w:color="000000" w:themeColor="text1"/>
+          <w:bottom w:val="single" w:sz="4" w:space="0" w:color="000000" w:themeColor="text1"/>
+          <w:right w:val="single" w:sz="4" w:space="0" w:color="000000" w:themeColor="text1"/>
+          <w:insideH w:val="single" w:sz="4" w:space="0" w:color="000000" w:themeColor="text1"/>
+          <w:insideV w:val="single" w:sz="4" w:space="0" w:color="000000" w:themeColor="text1"/>
+        </w:tblBorders>
+        <w:tblLayout w:type="fixed"/>
+        <w:tblLook w:val="04A0" w:firstRow="1" w:lastRow="0" w:firstColumn="1" w:lastColumn="0" w:noHBand="0" w:noVBand="1"/>
+      </w:tblPr>
+      <w:tblGrid>
+        <w:gridCol w:w="2310"/>
+        <w:gridCol w:w="2310"/>
+        <w:gridCol w:w="2311"/>
+        <w:gridCol w:w="2311"/>
+      </w:tblGrid>
+      <w:tr>
+        <w:tc>
+          <w:tcPr>
+            <w:tcW w:w="2310" w:type="dxa"/>
+          </w:tcPr>
+          <w:p>
+            <w:pPr>
+              <w:spacing w:line="360" w:lineRule="auto"/>
+              <w:rPr>
+                <w:b/>
+                <w:sz w:val="24"/>
+                <w:szCs w:val="24"/>
+              </w:rPr>
+            </w:pPr>
+            <w:r>
+              <w:rPr>
+                <w:b/>
+                <w:sz w:val="24"/>
+                <w:szCs w:val="24"/>
+              </w:rPr>
+              <w:t xml:space="preserve">FIELD </w:t>
+            </w:r>
+          </w:p>
+        </w:tc>
+        <w:tc>
+          <w:tcPr>
+            <w:tcW w:w="2310" w:type="dxa"/>
+          </w:tcPr>
+          <w:p>
+            <w:pPr>
+              <w:spacing w:line="360" w:lineRule="auto"/>
+              <w:rPr>
+                <w:b/>
+                <w:sz w:val="24"/>
+                <w:szCs w:val="24"/>
+              </w:rPr>
+            </w:pPr>
+            <w:r>
+              <w:rPr>
+                <w:b/>
+                <w:sz w:val="24"/>
+                <w:szCs w:val="24"/>
+              </w:rPr>
+              <w:t>DATA TYPE</w:t>
+            </w:r>
+          </w:p>
+        </w:tc>
+        <w:tc>
+          <w:tcPr>
+            <w:tcW w:w="2311" w:type="dxa"/>
+          </w:tcPr>
+          <w:p>
+            <w:pPr>
+              <w:spacing w:line="360" w:lineRule="auto"/>
+              <w:rPr>
+                <w:b/>
+                <w:sz w:val="24"/>
+                <w:szCs w:val="24"/>
+              </w:rPr>
+            </w:pPr>
+            <w:r>
+              <w:rPr>
+                <w:b/>
+                <w:sz w:val="24"/>
+                <w:szCs w:val="24"/>
+              </w:rPr>
+              <w:t>SIZE</w:t>
+            </w:r>
+          </w:p>
+        </w:tc>
+        <w:tc>
+          <w:tcPr>
+            <w:tcW w:w="2311" w:type="dxa"/>
+          </w:tcPr>
+          <w:p>
+            <w:pPr>
+              <w:spacing w:line="360" w:lineRule="auto"/>
+              <w:rPr>
+                <w:b/>
+                <w:sz w:val="24"/>
+                <w:szCs w:val="24"/>
+              </w:rPr>
+            </w:pPr>
+            <w:r>
+              <w:rPr>
+                <w:b/>
+                <w:sz w:val="24"/>
+                <w:szCs w:val="24"/>
+              </w:rPr>
+              <w:t>CONSTRAINT</w:t>
+            </w:r>
+          </w:p>
+        </w:tc>
+      </w:tr>
+      <w:tr>
+        <w:tc>
+          <w:tcPr>
+            <w:tcW w:w="2310" w:type="dxa"/>
+          </w:tcPr>
+          <w:p>
+            <w:pPr>
+              <w:spacing w:line="360" w:lineRule="auto"/>
+              <w:rPr>
+                <w:sz w:val="24"/>
+                <w:szCs w:val="24"/>
+              </w:rPr>
+            </w:pPr>
+            <w:r>
+              <w:rPr>
+                <w:sz w:val="24"/>
+                <w:szCs w:val="24"/>
+              </w:rPr>
+              <w:t>Member id</w:t>
+            </w:r>
+          </w:p>
+        </w:tc>
+        <w:tc>
+          <w:tcPr>
+            <w:tcW w:w="2310" w:type="dxa"/>
+          </w:tcPr>
+          <w:p>
+            <w:pPr>
+              <w:spacing w:line="360" w:lineRule="auto"/>
+              <w:rPr>
+                <w:sz w:val="24"/>
+                <w:szCs w:val="24"/>
+              </w:rPr>
+            </w:pPr>
+            <w:r>
+              <w:rPr>
+                <w:sz w:val="24"/>
+                <w:szCs w:val="24"/>
+              </w:rPr>
+              <w:t>Int</w:t>
+            </w:r>
+          </w:p>
+        </w:tc>
+        <w:tc>
+          <w:tcPr>
+            <w:tcW w:w="2311" w:type="dxa"/>
+          </w:tcPr>
+          <w:p>
+            <w:pPr>
+              <w:spacing w:line="360" w:lineRule="auto"/>
+              <w:rPr>
+                <w:sz w:val="24"/>
+                <w:szCs w:val="24"/>
+              </w:rPr>
+            </w:pPr>
+            <w:r>
+              <w:rPr>
+                <w:sz w:val="24"/>
+                <w:szCs w:val="24"/>
+              </w:rPr>
+              <w:t>10</w:t>
+            </w:r>
+          </w:p>
+        </w:tc>
+        <w:tc>
+          <w:tcPr>
+            <w:tcW w:w="2311" w:type="dxa"/>
+          </w:tcPr>
+          <w:p>
+            <w:pPr>
+              <w:spacing w:line="360" w:lineRule="auto"/>
+              <w:rPr>
+                <w:sz w:val="24"/>
+                <w:szCs w:val="24"/>
+              </w:rPr>
+            </w:pPr>
+            <w:r>
+              <w:rPr>
+                <w:sz w:val="24"/>
+                <w:szCs w:val="24"/>
+              </w:rPr>
+              <w:t>Primary key</w:t>
+            </w:r>
+          </w:p>
+        </w:tc>
+      </w:tr>
+      <w:tr>
+        <w:tc>
+          <w:tcPr>
+            <w:tcW w:w="2310" w:type="dxa"/>
+          </w:tcPr>
+          <w:p>
+            <w:pPr>
+              <w:spacing w:line="360" w:lineRule="auto"/>
+              <w:rPr>
+                <w:sz w:val="24"/>
+                <w:szCs w:val="24"/>
+              </w:rPr>
+            </w:pPr>
+            <w:r>
+              <w:rPr>
+                <w:sz w:val="24"/>
+                <w:szCs w:val="24"/>
+              </w:rPr>
+              <w:t>First name</w:t>
+            </w:r>
+          </w:p>
+        </w:tc>
+        <w:tc>
+          <w:tcPr>
+            <w:tcW w:w="2310" w:type="dxa"/>
+          </w:tcPr>
+          <w:p>
+            <w:pPr>
+              <w:spacing w:line="360" w:lineRule="auto"/>
+              <w:rPr>
+                <w:sz w:val="24"/>
+                <w:szCs w:val="24"/>
+              </w:rPr>
+            </w:pPr>
+            <w:r>
+              <w:rPr>
+                <w:sz w:val="24"/>
+                <w:szCs w:val="24"/>
+              </w:rPr>
+              <w:t xml:space="preserve">Varchar </w:t>
+            </w:r>
+          </w:p>
+        </w:tc>
+        <w:tc>
+          <w:tcPr>
+            <w:tcW w:w="2311" w:type="dxa"/>
+          </w:tcPr>
+          <w:p>
+            <w:pPr>
+              <w:spacing w:line="360" w:lineRule="auto"/>
+              <w:rPr>
+                <w:sz w:val="24"/>
+                <w:szCs w:val="24"/>
+              </w:rPr>
+            </w:pPr>
+            <w:r>
+              <w:rPr>
+                <w:sz w:val="24"/>
+                <w:szCs w:val="24"/>
+              </w:rPr>
+              <w:t>20</w:t>
+            </w:r>
+          </w:p>
+        </w:tc>
+        <w:tc>
+          <w:tcPr>
+            <w:tcW w:w="2311" w:type="dxa"/>
+          </w:tcPr>
+          <w:p>
+            <w:pPr>
+              <w:spacing w:line="360" w:lineRule="auto"/>
+              <w:rPr>
+                <w:sz w:val="24"/>
+                <w:szCs w:val="24"/>
+              </w:rPr>
+            </w:pPr>
+            <w:r>
+              <w:rPr>
+                <w:sz w:val="24"/>
+                <w:szCs w:val="24"/>
+              </w:rPr>
+              <w:t>Not null</w:t>
+            </w:r>
+          </w:p>
+        </w:tc>
+      </w:tr>
+      <w:tr>
+        <w:tc>
+          <w:tcPr>
+            <w:tcW w:w="2310" w:type="dxa"/>
+          </w:tcPr>
+          <w:p>
+            <w:pPr>
+              <w:spacing w:line="360" w:lineRule="auto"/>
+              <w:rPr>
+                <w:sz w:val="24"/>
+                <w:szCs w:val="24"/>
+              </w:rPr>
+            </w:pPr>
+            <w:r>
+              <w:rPr>
+                <w:sz w:val="24"/>
+                <w:szCs w:val="24"/>
+              </w:rPr>
+              <w:lastRenderedPageBreak/>
+              <w:t>Last name</w:t>
+            </w:r>
+          </w:p>
+        </w:tc>
+        <w:tc>
+          <w:tcPr>
+            <w:tcW w:w="2310" w:type="dxa"/>
+          </w:tcPr>
+          <w:p>
+            <w:pPr>
+              <w:spacing w:line="360" w:lineRule="auto"/>
+              <w:rPr>
+                <w:sz w:val="24"/>
+                <w:szCs w:val="24"/>
+              </w:rPr>
+            </w:pPr>
+            <w:r>
+              <w:rPr>
+                <w:sz w:val="24"/>
+                <w:szCs w:val="24"/>
+              </w:rPr>
+              <w:t xml:space="preserve">Varchar </w:t>
+            </w:r>
+          </w:p>
+        </w:tc>
+        <w:tc>
+          <w:tcPr>
+            <w:tcW w:w="2311" w:type="dxa"/>
+          </w:tcPr>
+          <w:p>
+            <w:pPr>
+              <w:spacing w:line="360" w:lineRule="auto"/>
+              <w:rPr>
+                <w:sz w:val="24"/>
+                <w:szCs w:val="24"/>
+              </w:rPr>
+            </w:pPr>
+            <w:r>
+              <w:rPr>
+                <w:sz w:val="24"/>
+                <w:szCs w:val="24"/>
+              </w:rPr>
+              <w:t>10</w:t>
+            </w:r>
+          </w:p>
+        </w:tc>
+        <w:tc>
+          <w:tcPr>
+            <w:tcW w:w="2311" w:type="dxa"/>
+          </w:tcPr>
+          <w:p>
+            <w:pPr>
+              <w:spacing w:line="360" w:lineRule="auto"/>
+              <w:rPr>
+                <w:sz w:val="24"/>
+                <w:szCs w:val="24"/>
+              </w:rPr>
+            </w:pPr>
+            <w:r>
+              <w:rPr>
+                <w:sz w:val="24"/>
+                <w:szCs w:val="24"/>
+              </w:rPr>
+              <w:t>Not null</w:t>
+            </w:r>
+          </w:p>
+        </w:tc>
+      </w:tr>
+      <w:tr>
+        <w:tc>
+          <w:tcPr>
+            <w:tcW w:w="2310" w:type="dxa"/>
+          </w:tcPr>
+          <w:p>
+            <w:pPr>
+              <w:spacing w:line="360" w:lineRule="auto"/>
+              <w:rPr>
+                <w:sz w:val="24"/>
+                <w:szCs w:val="24"/>
+              </w:rPr>
+            </w:pPr>
+            <w:r>
+              <w:rPr>
+                <w:sz w:val="24"/>
+                <w:szCs w:val="24"/>
+              </w:rPr>
+              <w:t>Mobile</w:t>
+            </w:r>
+          </w:p>
+        </w:tc>
+        <w:tc>
+          <w:tcPr>
+            <w:tcW w:w="2310" w:type="dxa"/>
+          </w:tcPr>
+          <w:p>
+            <w:pPr>
+              <w:spacing w:line="360" w:lineRule="auto"/>
+              <w:rPr>
+                <w:sz w:val="24"/>
+                <w:szCs w:val="24"/>
+              </w:rPr>
+            </w:pPr>
+            <w:r>
+              <w:rPr>
+                <w:sz w:val="24"/>
+                <w:szCs w:val="24"/>
+              </w:rPr>
+              <w:t>Int</w:t>
+            </w:r>
+          </w:p>
+        </w:tc>
+        <w:tc>
+          <w:tcPr>
+            <w:tcW w:w="2311" w:type="dxa"/>
+          </w:tcPr>
+          <w:p>
+            <w:pPr>
+              <w:spacing w:line="360" w:lineRule="auto"/>
+              <w:rPr>
+                <w:sz w:val="24"/>
+                <w:szCs w:val="24"/>
+              </w:rPr>
+            </w:pPr>
+            <w:r>
+              <w:rPr>
+                <w:sz w:val="24"/>
+                <w:szCs w:val="24"/>
+              </w:rPr>
+              <w:t>10</w:t>
+            </w:r>
+          </w:p>
+        </w:tc>
+        <w:tc>
+          <w:tcPr>
+            <w:tcW w:w="2311" w:type="dxa"/>
+          </w:tcPr>
+          <w:p>
+            <w:pPr>
+              <w:spacing w:line="360" w:lineRule="auto"/>
+              <w:rPr>
+                <w:sz w:val="24"/>
+                <w:szCs w:val="24"/>
+              </w:rPr>
+            </w:pPr>
+            <w:r>
+              <w:rPr>
+                <w:sz w:val="24"/>
+                <w:szCs w:val="24"/>
+              </w:rPr>
+              <w:t>Not null</w:t>
+            </w:r>
+          </w:p>
+        </w:tc>
+      </w:tr>
+      <w:tr>
+        <w:tc>
+          <w:tcPr>
+            <w:tcW w:w="2310" w:type="dxa"/>
+          </w:tcPr>
+          <w:p>
+            <w:pPr>
+              <w:spacing w:line="360" w:lineRule="auto"/>
+              <w:rPr>
+                <w:sz w:val="24"/>
+                <w:szCs w:val="24"/>
+              </w:rPr>
+            </w:pPr>
+            <w:r>
+              <w:rPr>
+                <w:sz w:val="24"/>
+                <w:szCs w:val="24"/>
+              </w:rPr>
+              <w:t>Email</w:t>
+            </w:r>
+          </w:p>
+        </w:tc>
+        <w:tc>
+          <w:tcPr>
+            <w:tcW w:w="2310" w:type="dxa"/>
+          </w:tcPr>
+          <w:p>
+            <w:pPr>
+              <w:spacing w:line="360" w:lineRule="auto"/>
+              <w:rPr>
+                <w:sz w:val="24"/>
+                <w:szCs w:val="24"/>
+              </w:rPr>
+            </w:pPr>
+            <w:r>
+              <w:rPr>
+                <w:sz w:val="24"/>
+                <w:szCs w:val="24"/>
+              </w:rPr>
+              <w:t xml:space="preserve">Varchar </w:t>
+            </w:r>
+          </w:p>
+        </w:tc>
+        <w:tc>
+          <w:tcPr>
+            <w:tcW w:w="2311" w:type="dxa"/>
+          </w:tcPr>
+          <w:p>
+            <w:pPr>
+              <w:spacing w:line="360" w:lineRule="auto"/>
+              <w:rPr>
+                <w:sz w:val="24"/>
+                <w:szCs w:val="24"/>
+              </w:rPr>
+            </w:pPr>
+            <w:r>
+              <w:rPr>
+                <w:sz w:val="24"/>
+                <w:szCs w:val="24"/>
+              </w:rPr>
+              <w:t>20</w:t>
+            </w:r>
+          </w:p>
+        </w:tc>
+        <w:tc>
+          <w:tcPr>
+            <w:tcW w:w="2311" w:type="dxa"/>
+          </w:tcPr>
+          <w:p>
+            <w:pPr>
+              <w:spacing w:line="360" w:lineRule="auto"/>
+              <w:rPr>
+                <w:sz w:val="24"/>
+                <w:szCs w:val="24"/>
+              </w:rPr>
+            </w:pPr>
+            <w:r>
+              <w:rPr>
+                <w:sz w:val="24"/>
+                <w:szCs w:val="24"/>
+              </w:rPr>
+              <w:t>Not null</w:t>
+            </w:r>
+          </w:p>
+        </w:tc>
+      </w:tr>
+      <w:tr>
+        <w:tc>
+          <w:tcPr>
+            <w:tcW w:w="2310" w:type="dxa"/>
+          </w:tcPr>
+          <w:p>
+            <w:pPr>
+              <w:spacing w:line="360" w:lineRule="auto"/>
+              <w:rPr>
+                <w:sz w:val="24"/>
+                <w:szCs w:val="24"/>
+              </w:rPr>
+            </w:pPr>
+            <w:r>
+              <w:rPr>
+                <w:sz w:val="24"/>
+                <w:szCs w:val="24"/>
+              </w:rPr>
+              <w:t>Age</w:t>
+            </w:r>
+          </w:p>
+        </w:tc>
+        <w:tc>
+          <w:tcPr>
+            <w:tcW w:w="2310" w:type="dxa"/>
+          </w:tcPr>
+          <w:p>
+            <w:pPr>
+              <w:spacing w:line="360" w:lineRule="auto"/>
+              <w:rPr>
+                <w:sz w:val="24"/>
+                <w:szCs w:val="24"/>
+              </w:rPr>
+            </w:pPr>
+            <w:r>
+              <w:rPr>
+                <w:sz w:val="24"/>
+                <w:szCs w:val="24"/>
+              </w:rPr>
+              <w:t>Int</w:t>
+            </w:r>
+          </w:p>
+        </w:tc>
+        <w:tc>
+          <w:tcPr>
+            <w:tcW w:w="2311" w:type="dxa"/>
+          </w:tcPr>
+          <w:p>
+            <w:pPr>
+              <w:spacing w:line="360" w:lineRule="auto"/>
+              <w:rPr>
+                <w:sz w:val="24"/>
+                <w:szCs w:val="24"/>
+              </w:rPr>
+            </w:pPr>
+            <w:r>
+              <w:rPr>
+                <w:sz w:val="24"/>
+                <w:szCs w:val="24"/>
+              </w:rPr>
+              <w:t>10</w:t>
+            </w:r>
+          </w:p>
+        </w:tc>
+        <w:tc>
+          <w:tcPr>
+            <w:tcW w:w="2311" w:type="dxa"/>
+          </w:tcPr>
+          <w:p>
+            <w:pPr>
+              <w:spacing w:line="360" w:lineRule="auto"/>
+              <w:rPr>
+                <w:sz w:val="24"/>
+                <w:szCs w:val="24"/>
+              </w:rPr>
+            </w:pPr>
+            <w:r>
+              <w:rPr>
+                <w:sz w:val="24"/>
+                <w:szCs w:val="24"/>
+              </w:rPr>
+              <w:t>Not null</w:t>
+            </w:r>
+          </w:p>
+        </w:tc>
+      </w:tr>
+      <w:tr>
+        <w:tc>
+          <w:tcPr>
+            <w:tcW w:w="2310" w:type="dxa"/>
+          </w:tcPr>
+          <w:p>
+            <w:pPr>
+              <w:spacing w:line="360" w:lineRule="auto"/>
+              <w:rPr>
+                <w:sz w:val="24"/>
+                <w:szCs w:val="24"/>
+              </w:rPr>
+            </w:pPr>
+            <w:r>
+              <w:rPr>
+                <w:sz w:val="24"/>
+                <w:szCs w:val="24"/>
+              </w:rPr>
+              <w:t>Gender</w:t>
+            </w:r>
+          </w:p>
+        </w:tc>
+        <w:tc>
+          <w:tcPr>
+            <w:tcW w:w="2310" w:type="dxa"/>
+          </w:tcPr>
+          <w:p>
+            <w:pPr>
+              <w:spacing w:line="360" w:lineRule="auto"/>
+              <w:rPr>
+                <w:sz w:val="24"/>
+                <w:szCs w:val="24"/>
+              </w:rPr>
+            </w:pPr>
+            <w:r>
+              <w:rPr>
+                <w:sz w:val="24"/>
+                <w:szCs w:val="24"/>
+              </w:rPr>
+              <w:t xml:space="preserve">Varchar </w:t>
+            </w:r>
+          </w:p>
+        </w:tc>
+        <w:tc>
+          <w:tcPr>
+            <w:tcW w:w="2311" w:type="dxa"/>
+          </w:tcPr>
+          <w:p>
+            <w:pPr>
+              <w:spacing w:line="360" w:lineRule="auto"/>
+              <w:rPr>
+                <w:sz w:val="24"/>
+                <w:szCs w:val="24"/>
+              </w:rPr>
+            </w:pPr>
+            <w:r>
+              <w:rPr>
+                <w:sz w:val="24"/>
+                <w:szCs w:val="24"/>
+              </w:rPr>
+              <w:t>5</w:t>
+            </w:r>
+          </w:p>
+        </w:tc>
+        <w:tc>
+          <w:tcPr>
+            <w:tcW w:w="2311" w:type="dxa"/>
+          </w:tcPr>
+          <w:p>
+            <w:pPr>
+              <w:spacing w:line="360" w:lineRule="auto"/>
+              <w:rPr>
+                <w:sz w:val="24"/>
+                <w:szCs w:val="24"/>
+              </w:rPr>
+            </w:pPr>
+            <w:r>
+              <w:rPr>
+                <w:sz w:val="24"/>
+                <w:szCs w:val="24"/>
+              </w:rPr>
+              <w:t>Not null</w:t>
+            </w:r>
+          </w:p>
+        </w:tc>
+      </w:tr>
+      <w:tr>
+        <w:tc>
+          <w:tcPr>
+            <w:tcW w:w="2310" w:type="dxa"/>
+          </w:tcPr>
+          <w:p>
+            <w:pPr>
+              <w:spacing w:line="360" w:lineRule="auto"/>
+              <w:rPr>
+                <w:sz w:val="24"/>
+                <w:szCs w:val="24"/>
+              </w:rPr>
+            </w:pPr>
+            <w:r>
+              <w:rPr>
+                <w:sz w:val="24"/>
+                <w:szCs w:val="24"/>
+              </w:rPr>
+              <w:t>Height</w:t>
+            </w:r>
+          </w:p>
+        </w:tc>
+        <w:tc>
+          <w:tcPr>
+            <w:tcW w:w="2310" w:type="dxa"/>
+          </w:tcPr>
+          <w:p>
+            <w:pPr>
+              <w:spacing w:line="360" w:lineRule="auto"/>
+              <w:rPr>
+                <w:sz w:val="24"/>
+                <w:szCs w:val="24"/>
+              </w:rPr>
+            </w:pPr>
+            <w:r>
+              <w:rPr>
+                <w:sz w:val="24"/>
+                <w:szCs w:val="24"/>
+              </w:rPr>
+              <w:t>Int</w:t>
+            </w:r>
+          </w:p>
+        </w:tc>
+        <w:tc>
+          <w:tcPr>
+            <w:tcW w:w="2311" w:type="dxa"/>
+          </w:tcPr>
+          <w:p>
+            <w:pPr>
+              <w:spacing w:line="360" w:lineRule="auto"/>
+              <w:rPr>
+                <w:sz w:val="24"/>
+                <w:szCs w:val="24"/>
+              </w:rPr>
+            </w:pPr>
+            <w:r>
+              <w:rPr>
+                <w:sz w:val="24"/>
+                <w:szCs w:val="24"/>
+              </w:rPr>
+              <w:t>5</w:t>
+            </w:r>
+          </w:p>
+        </w:tc>
+        <w:tc>
+          <w:tcPr>
+            <w:tcW w:w="2311" w:type="dxa"/>
+          </w:tcPr>
+          <w:p>
+            <w:pPr>
+              <w:spacing w:line="360" w:lineRule="auto"/>
+              <w:rPr>
+                <w:sz w:val="24"/>
+                <w:szCs w:val="24"/>
+              </w:rPr>
+            </w:pPr>
+            <w:r>
+              <w:rPr>
+                <w:sz w:val="24"/>
+                <w:szCs w:val="24"/>
+              </w:rPr>
+              <w:t>Not null</w:t>
+            </w:r>
+          </w:p>
+        </w:tc>
+      </w:tr>
+      <w:tr>
+        <w:tc>
+          <w:tcPr>
+            <w:tcW w:w="2310" w:type="dxa"/>
+          </w:tcPr>
+          <w:p>
+            <w:pPr>
+              <w:spacing w:line="360" w:lineRule="auto"/>
+              <w:rPr>
+                <w:sz w:val="24"/>
+                <w:szCs w:val="24"/>
+              </w:rPr>
+            </w:pPr>
+            <w:r>
+              <w:rPr>
+                <w:sz w:val="24"/>
+                <w:szCs w:val="24"/>
+              </w:rPr>
+              <w:t>Weight</w:t>
+            </w:r>
+          </w:p>
+        </w:tc>
+        <w:tc>
+          <w:tcPr>
+            <w:tcW w:w="2310" w:type="dxa"/>
+          </w:tcPr>
+          <w:p>
+            <w:pPr>
+              <w:spacing w:line="360" w:lineRule="auto"/>
+              <w:rPr>
+                <w:sz w:val="24"/>
+                <w:szCs w:val="24"/>
+              </w:rPr>
+            </w:pPr>
+            <w:r>
+              <w:rPr>
+                <w:sz w:val="24"/>
+                <w:szCs w:val="24"/>
+              </w:rPr>
+              <w:t>Int</w:t>
+            </w:r>
+          </w:p>
+        </w:tc>
+        <w:tc>
+          <w:tcPr>
+            <w:tcW w:w="2311" w:type="dxa"/>
+          </w:tcPr>
+          <w:p>
+            <w:pPr>
+              <w:spacing w:line="360" w:lineRule="auto"/>
+              <w:rPr>
+                <w:sz w:val="24"/>
+                <w:szCs w:val="24"/>
+              </w:rPr>
+            </w:pPr>
+            <w:r>
+              <w:rPr>
+                <w:sz w:val="24"/>
+                <w:szCs w:val="24"/>
+              </w:rPr>
+              <w:t>5</w:t>
+            </w:r>
+          </w:p>
+        </w:tc>
+        <w:tc>
+          <w:tcPr>
+            <w:tcW w:w="2311" w:type="dxa"/>
+          </w:tcPr>
+          <w:p>
+            <w:pPr>
+              <w:spacing w:line="360" w:lineRule="auto"/>
+              <w:rPr>
+                <w:sz w:val="24"/>
+                <w:szCs w:val="24"/>
+              </w:rPr>
+            </w:pPr>
+            <w:r>
+              <w:rPr>
+                <w:sz w:val="24"/>
+                <w:szCs w:val="24"/>
+              </w:rPr>
+              <w:t>Not null</w:t>
+            </w:r>
+          </w:p>
+        </w:tc>
+      </w:tr>
+      <w:tr>
+        <w:tc>
+          <w:tcPr>
+            <w:tcW w:w="2310" w:type="dxa"/>
+          </w:tcPr>
+          <w:p>
+            <w:pPr>
+              <w:spacing w:line="360" w:lineRule="auto"/>
+              <w:rPr>
+                <w:sz w:val="24"/>
+                <w:szCs w:val="24"/>
+              </w:rPr>
+            </w:pPr>
+            <w:r>
+              <w:rPr>
+                <w:sz w:val="24"/>
+                <w:szCs w:val="24"/>
+              </w:rPr>
+              <w:t>Address</w:t>
+            </w:r>
+          </w:p>
+        </w:tc>
+        <w:tc>
+          <w:tcPr>
+            <w:tcW w:w="2310" w:type="dxa"/>
+          </w:tcPr>
+          <w:p>
+            <w:pPr>
+              <w:spacing w:line="360" w:lineRule="auto"/>
+              <w:rPr>
+                <w:sz w:val="24"/>
+                <w:szCs w:val="24"/>
+              </w:rPr>
+            </w:pPr>
+            <w:r>
+              <w:rPr>
+                <w:sz w:val="24"/>
+                <w:szCs w:val="24"/>
+              </w:rPr>
+              <w:t xml:space="preserve">Varchar </w:t>
+            </w:r>
+          </w:p>
+        </w:tc>
+        <w:tc>
+          <w:tcPr>
+            <w:tcW w:w="2311" w:type="dxa"/>
+          </w:tcPr>
+          <w:p>
+            <w:pPr>
+              <w:spacing w:line="360" w:lineRule="auto"/>
+              <w:rPr>
+                <w:sz w:val="24"/>
+                <w:szCs w:val="24"/>
+              </w:rPr>
+            </w:pPr>
+            <w:r>
+              <w:rPr>
+                <w:sz w:val="24"/>
+                <w:szCs w:val="24"/>
+              </w:rPr>
+              <w:t>30</w:t>
+            </w:r>
+          </w:p>
+        </w:tc>
+        <w:tc>
+          <w:tcPr>
+            <w:tcW w:w="2311" w:type="dxa"/>
+          </w:tcPr>
+          <w:p>
+            <w:pPr>
+              <w:spacing w:line="360" w:lineRule="auto"/>
+              <w:rPr>
+                <w:sz w:val="24"/>
+                <w:szCs w:val="24"/>
+              </w:rPr>
+            </w:pPr>
+            <w:r>
+              <w:rPr>
+                <w:sz w:val="24"/>
+                <w:szCs w:val="24"/>
+              </w:rPr>
+              <w:t>Not null</w:t>
+            </w:r>
+          </w:p>
+        </w:tc>
+      </w:tr>
+    </w:tbl>
+    <w:p>
+      <w:pPr>
+        <w:spacing w:line="360" w:lineRule="auto"/>
+        <w:rPr>
+          <w:rFonts w:ascii="Times New Roman" w:hAnsi="Times New Roman"/>
+          <w:bCs/>
+          <w:sz w:val="24"/>
+          <w:szCs w:val="24"/>
+        </w:rPr>
+      </w:pPr>
+    </w:p>
+    <w:p>
+      <w:pPr>
+        <w:spacing w:line="360" w:lineRule="auto"/>
+        <w:rPr>
+          <w:rFonts w:cstheme="minorHAnsi"/>
+          <w:sz w:val="24"/>
+          <w:szCs w:val="24"/>
+        </w:rPr>
+      </w:pPr>
+      <w:r>
+        <w:rPr>
+          <w:rFonts w:ascii="Times New Roman" w:hAnsi="Times New Roman"/>
+          <w:b/>
+          <w:sz w:val="24"/>
+          <w:szCs w:val="24"/>
+        </w:rPr>
+        <w:t>TABLE NAME: IN/OUT</w:t>
+      </w:r>
+    </w:p>
+    <w:tbl>
+      <w:tblPr>
+        <w:tblStyle w:val="TableGrid"/>
+        <w:tblW w:w="9242" w:type="dxa"/>
+        <w:tblBorders>
+          <w:top w:val="single" w:sz="4" w:space="0" w:color="000000" w:themeColor="text1"/>
+          <w:left w:val="single" w:sz="4" w:space="0" w:color="000000" w:themeColor="text1"/>
+          <w:bottom w:val="single" w:sz="4" w:space="0" w:color="000000" w:themeColor="text1"/>
+          <w:right w:val="single" w:sz="4" w:space="0" w:color="000000" w:themeColor="text1"/>
+          <w:insideH w:val="single" w:sz="4" w:space="0" w:color="000000" w:themeColor="text1"/>
+          <w:insideV w:val="single" w:sz="4" w:space="0" w:color="000000" w:themeColor="text1"/>
+        </w:tblBorders>
+        <w:tblLayout w:type="fixed"/>
+        <w:tblLook w:val="04A0" w:firstRow="1" w:lastRow="0" w:firstColumn="1" w:lastColumn="0" w:noHBand="0" w:noVBand="1"/>
+      </w:tblPr>
+      <w:tblGrid>
+        <w:gridCol w:w="2310"/>
+        <w:gridCol w:w="2310"/>
+        <w:gridCol w:w="2311"/>
+        <w:gridCol w:w="2311"/>
+      </w:tblGrid>
+      <w:tr>
+        <w:tc>
+          <w:tcPr>
+            <w:tcW w:w="2310" w:type="dxa"/>
+          </w:tcPr>
+          <w:p>
+            <w:pPr>
+              <w:spacing w:line="360" w:lineRule="auto"/>
+              <w:rPr>
+                <w:b/>
+                <w:sz w:val="24"/>
+                <w:szCs w:val="24"/>
+              </w:rPr>
+            </w:pPr>
+            <w:r>
+              <w:rPr>
+                <w:b/>
+                <w:sz w:val="24"/>
+                <w:szCs w:val="24"/>
+              </w:rPr>
+              <w:t xml:space="preserve">FIELD </w:t>
+            </w:r>
+          </w:p>
+        </w:tc>
+        <w:tc>
+          <w:tcPr>
+            <w:tcW w:w="2310" w:type="dxa"/>
+          </w:tcPr>
+          <w:p>
+            <w:pPr>
+              <w:spacing w:line="360" w:lineRule="auto"/>
+              <w:rPr>
+                <w:b/>
+                <w:sz w:val="24"/>
+                <w:szCs w:val="24"/>
+              </w:rPr>
+            </w:pPr>
+            <w:r>
+              <w:rPr>
+                <w:b/>
+                <w:sz w:val="24"/>
+                <w:szCs w:val="24"/>
+              </w:rPr>
+              <w:t>DATA TYPE</w:t>
+            </w:r>
+          </w:p>
+        </w:tc>
+        <w:tc>
+          <w:tcPr>
+            <w:tcW w:w="2311" w:type="dxa"/>
+          </w:tcPr>
+          <w:p>
+            <w:pPr>
+              <w:spacing w:line="360" w:lineRule="auto"/>
+              <w:rPr>
+                <w:b/>
+                <w:sz w:val="24"/>
+                <w:szCs w:val="24"/>
+              </w:rPr>
+            </w:pPr>
+            <w:r>
+              <w:rPr>
+                <w:b/>
+                <w:sz w:val="24"/>
+                <w:szCs w:val="24"/>
+              </w:rPr>
+              <w:t>SIZE</w:t>
+            </w:r>
+          </w:p>
+        </w:tc>
+        <w:tc>
+          <w:tcPr>
+            <w:tcW w:w="2311" w:type="dxa"/>
+          </w:tcPr>
+          <w:p>
+            <w:pPr>
+              <w:spacing w:line="360" w:lineRule="auto"/>
+              <w:rPr>
+                <w:b/>
+                <w:sz w:val="24"/>
+                <w:szCs w:val="24"/>
+              </w:rPr>
+            </w:pPr>
+            <w:r>
+              <w:rPr>
+                <w:b/>
+                <w:sz w:val="24"/>
+                <w:szCs w:val="24"/>
+              </w:rPr>
+              <w:t>CONSTRAINT</w:t>
+            </w:r>
+          </w:p>
+        </w:tc>
+      </w:tr>
+      <w:tr>
+        <w:tc>
+          <w:tcPr>
+            <w:tcW w:w="2310" w:type="dxa"/>
+          </w:tcPr>
+          <w:p>
+            <w:pPr>
+              <w:spacing w:line="360" w:lineRule="auto"/>
+              <w:rPr>
+                <w:sz w:val="24"/>
+                <w:szCs w:val="24"/>
+              </w:rPr>
+            </w:pPr>
+            <w:r>
+              <w:rPr>
+                <w:sz w:val="24"/>
+                <w:szCs w:val="24"/>
+              </w:rPr>
+              <w:t>In out id</w:t>
+            </w:r>
+          </w:p>
+        </w:tc>
+        <w:tc>
+          <w:tcPr>
+            <w:tcW w:w="2310" w:type="dxa"/>
+          </w:tcPr>
+          <w:p>
+            <w:pPr>
+              <w:spacing w:line="360" w:lineRule="auto"/>
+              <w:rPr>
+                <w:sz w:val="24"/>
+                <w:szCs w:val="24"/>
+              </w:rPr>
+            </w:pPr>
+            <w:r>
+              <w:rPr>
+                <w:sz w:val="24"/>
+                <w:szCs w:val="24"/>
+              </w:rPr>
+              <w:t>Int</w:t>
+            </w:r>
+          </w:p>
+        </w:tc>
+        <w:tc>
+          <w:tcPr>
+            <w:tcW w:w="2311" w:type="dxa"/>
+          </w:tcPr>
+          <w:p>
+            <w:pPr>
+              <w:spacing w:line="360" w:lineRule="auto"/>
+              <w:rPr>
+                <w:sz w:val="24"/>
+                <w:szCs w:val="24"/>
+              </w:rPr>
+            </w:pPr>
+            <w:r>
+              <w:rPr>
+                <w:sz w:val="24"/>
+                <w:szCs w:val="24"/>
+              </w:rPr>
+              <w:t>10</w:t>
+            </w:r>
+          </w:p>
+        </w:tc>
+        <w:tc>
+          <w:tcPr>
+            <w:tcW w:w="2311" w:type="dxa"/>
+          </w:tcPr>
+          <w:p>
+            <w:pPr>
+              <w:spacing w:line="360" w:lineRule="auto"/>
+              <w:rPr>
+                <w:sz w:val="24"/>
+                <w:szCs w:val="24"/>
+              </w:rPr>
+            </w:pPr>
+            <w:r>
+              <w:rPr>
+                <w:sz w:val="24"/>
+                <w:szCs w:val="24"/>
+              </w:rPr>
+              <w:t>Primary key</w:t>
+            </w:r>
+          </w:p>
+        </w:tc>
+      </w:tr>
+      <w:tr>
+        <w:tc>
+          <w:tcPr>
+            <w:tcW w:w="2310" w:type="dxa"/>
+          </w:tcPr>
+          <w:p>
+            <w:pPr>
+              <w:spacing w:line="360" w:lineRule="auto"/>
+              <w:rPr>
+                <w:sz w:val="24"/>
+                <w:szCs w:val="24"/>
+              </w:rPr>
+            </w:pPr>
+            <w:r>
+              <w:rPr>
+                <w:sz w:val="24"/>
+                <w:szCs w:val="24"/>
+              </w:rPr>
+              <w:t>Member id</w:t>
+            </w:r>
+          </w:p>
+        </w:tc>
+        <w:tc>
+          <w:tcPr>
+            <w:tcW w:w="2310" w:type="dxa"/>
+          </w:tcPr>
+          <w:p>
+            <w:pPr>
+              <w:spacing w:line="360" w:lineRule="auto"/>
+              <w:rPr>
+                <w:sz w:val="24"/>
+                <w:szCs w:val="24"/>
+              </w:rPr>
+            </w:pPr>
+            <w:r>
+              <w:rPr>
+                <w:sz w:val="24"/>
+                <w:szCs w:val="24"/>
+              </w:rPr>
+              <w:t>Int</w:t>
+            </w:r>
+          </w:p>
+        </w:tc>
+        <w:tc>
+          <w:tcPr>
+            <w:tcW w:w="2311" w:type="dxa"/>
+          </w:tcPr>
+          <w:p>
+            <w:pPr>
+              <w:spacing w:line="360" w:lineRule="auto"/>
+              <w:rPr>
+                <w:sz w:val="24"/>
+                <w:szCs w:val="24"/>
+              </w:rPr>
+            </w:pPr>
+            <w:r>
+              <w:rPr>
+                <w:sz w:val="24"/>
+                <w:szCs w:val="24"/>
+              </w:rPr>
+              <w:t>10</w:t>
+            </w:r>
+          </w:p>
+        </w:tc>
+        <w:tc>
+          <w:tcPr>
+            <w:tcW w:w="2311" w:type="dxa"/>
+          </w:tcPr>
+          <w:p>
+            <w:pPr>
+              <w:spacing w:line="360" w:lineRule="auto"/>
+              <w:rPr>
+                <w:sz w:val="24"/>
+                <w:szCs w:val="24"/>
+              </w:rPr>
+            </w:pPr>
+            <w:r>
+              <w:rPr>
+                <w:sz w:val="24"/>
+                <w:szCs w:val="24"/>
+              </w:rPr>
+              <w:t>Foreign key</w:t>
+            </w:r>
+          </w:p>
+        </w:tc>
+      </w:tr>
+      <w:tr>
+        <w:tc>
+          <w:tcPr>
+            <w:tcW w:w="2310" w:type="dxa"/>
+          </w:tcPr>
+          <w:p>
+            <w:pPr>
+              <w:spacing w:line="360" w:lineRule="auto"/>
+              <w:rPr>
+                <w:sz w:val="24"/>
+                <w:szCs w:val="24"/>
+              </w:rPr>
+            </w:pPr>
+            <w:r>
+              <w:rPr>
+                <w:sz w:val="24"/>
+                <w:szCs w:val="24"/>
+              </w:rPr>
+              <w:t xml:space="preserve">Punch in </w:t>
+            </w:r>
+          </w:p>
+        </w:tc>
+        <w:tc>
+          <w:tcPr>
+            <w:tcW w:w="2310" w:type="dxa"/>
+          </w:tcPr>
+          <w:p>
+            <w:pPr>
+              <w:spacing w:line="360" w:lineRule="auto"/>
+              <w:rPr>
+                <w:sz w:val="24"/>
+                <w:szCs w:val="24"/>
+              </w:rPr>
+            </w:pPr>
+            <w:r>
+              <w:rPr>
+                <w:sz w:val="24"/>
+                <w:szCs w:val="24"/>
+              </w:rPr>
+              <w:t>Date</w:t>
+            </w:r>
+          </w:p>
+        </w:tc>
+        <w:tc>
+          <w:tcPr>
+            <w:tcW w:w="2311" w:type="dxa"/>
+          </w:tcPr>
+          <w:p>
+            <w:pPr>
+              <w:spacing w:line="360" w:lineRule="auto"/>
+              <w:rPr>
+                <w:sz w:val="24"/>
+                <w:szCs w:val="24"/>
+              </w:rPr>
+            </w:pPr>
+            <w:r>
+              <w:rPr>
+                <w:sz w:val="24"/>
+                <w:szCs w:val="24"/>
+              </w:rPr>
+              <w:t>10</w:t>
+            </w:r>
+          </w:p>
+        </w:tc>
+        <w:tc>
+          <w:tcPr>
+            <w:tcW w:w="2311" w:type="dxa"/>
+          </w:tcPr>
+          <w:p>
+            <w:pPr>
+              <w:spacing w:line="360" w:lineRule="auto"/>
+              <w:rPr>
+                <w:sz w:val="24"/>
+                <w:szCs w:val="24"/>
+              </w:rPr>
+            </w:pPr>
+            <w:r>
+              <w:rPr>
+                <w:sz w:val="24"/>
+                <w:szCs w:val="24"/>
+              </w:rPr>
+              <w:t>Not null</w:t>
+            </w:r>
+          </w:p>
+        </w:tc>
+      </w:tr>
+      <w:tr>
+        <w:tc>
+          <w:tcPr>
+            <w:tcW w:w="2310" w:type="dxa"/>
+          </w:tcPr>
+          <w:p>
+            <w:pPr>
+              <w:spacing w:line="360" w:lineRule="auto"/>
+              <w:rPr>
+                <w:sz w:val="24"/>
+                <w:szCs w:val="24"/>
+              </w:rPr>
+            </w:pPr>
+            <w:r>
+              <w:rPr>
+                <w:sz w:val="24"/>
+                <w:szCs w:val="24"/>
+              </w:rPr>
+              <w:t xml:space="preserve">Punch out </w:t>
+            </w:r>
+          </w:p>
+        </w:tc>
+        <w:tc>
+          <w:tcPr>
+            <w:tcW w:w="2310" w:type="dxa"/>
+          </w:tcPr>
+          <w:p>
+            <w:pPr>
+              <w:spacing w:line="360" w:lineRule="auto"/>
+              <w:rPr>
+                <w:sz w:val="24"/>
+                <w:szCs w:val="24"/>
+              </w:rPr>
+            </w:pPr>
+            <w:r>
+              <w:rPr>
+                <w:sz w:val="24"/>
+                <w:szCs w:val="24"/>
+              </w:rPr>
+              <w:t>Date</w:t>
+            </w:r>
+          </w:p>
+        </w:tc>
+        <w:tc>
+          <w:tcPr>
+            <w:tcW w:w="2311" w:type="dxa"/>
+          </w:tcPr>
+          <w:p>
+            <w:pPr>
+              <w:spacing w:line="360" w:lineRule="auto"/>
+              <w:rPr>
+                <w:sz w:val="24"/>
+                <w:szCs w:val="24"/>
+              </w:rPr>
+            </w:pPr>
+            <w:r>
+              <w:rPr>
+                <w:sz w:val="24"/>
+                <w:szCs w:val="24"/>
+              </w:rPr>
+              <w:t>10</w:t>
+            </w:r>
+          </w:p>
+        </w:tc>
+        <w:tc>
+          <w:tcPr>
+            <w:tcW w:w="2311" w:type="dxa"/>
+          </w:tcPr>
+          <w:p>
+            <w:pPr>
+              <w:spacing w:line="360" w:lineRule="auto"/>
+              <w:rPr>
+                <w:sz w:val="24"/>
+                <w:szCs w:val="24"/>
+              </w:rPr>
+            </w:pPr>
+            <w:r>
+              <w:rPr>
+                <w:sz w:val="24"/>
+                <w:szCs w:val="24"/>
+              </w:rPr>
+              <w:t>Not null</w:t>
+            </w:r>
+          </w:p>
+        </w:tc>
+      </w:tr>
+      <w:tr>
+        <w:tc>
+          <w:tcPr>
+            <w:tcW w:w="2310" w:type="dxa"/>
+          </w:tcPr>
+          <w:p>
+            <w:pPr>
+              <w:spacing w:line="360" w:lineRule="auto"/>
+              <w:rPr>
+                <w:sz w:val="24"/>
+                <w:szCs w:val="24"/>
+              </w:rPr>
+            </w:pPr>
+            <w:r>
+              <w:rPr>
+                <w:sz w:val="24"/>
+                <w:szCs w:val="24"/>
+              </w:rPr>
+              <w:t>date</w:t>
+            </w:r>
+          </w:p>
+        </w:tc>
+        <w:tc>
+          <w:tcPr>
+            <w:tcW w:w="2310" w:type="dxa"/>
+          </w:tcPr>
+          <w:p>
+            <w:pPr>
+              <w:spacing w:line="360" w:lineRule="auto"/>
+              <w:rPr>
+                <w:sz w:val="24"/>
+                <w:szCs w:val="24"/>
+              </w:rPr>
+            </w:pPr>
+            <w:r>
+              <w:rPr>
+                <w:sz w:val="24"/>
+                <w:szCs w:val="24"/>
+              </w:rPr>
+              <w:t>Date</w:t>
+            </w:r>
+          </w:p>
+        </w:tc>
+        <w:tc>
+          <w:tcPr>
+            <w:tcW w:w="2311" w:type="dxa"/>
+          </w:tcPr>
+          <w:p>
+            <w:pPr>
+              <w:spacing w:line="360" w:lineRule="auto"/>
+              <w:rPr>
+                <w:sz w:val="24"/>
+                <w:szCs w:val="24"/>
+              </w:rPr>
+            </w:pPr>
+            <w:r>
+              <w:rPr>
+                <w:sz w:val="24"/>
+                <w:szCs w:val="24"/>
+              </w:rPr>
+              <w:t>10</w:t>
+            </w:r>
+          </w:p>
+        </w:tc>
+        <w:tc>
+          <w:tcPr>
+            <w:tcW w:w="2311" w:type="dxa"/>
+          </w:tcPr>
+          <w:p>
+            <w:pPr>
+              <w:spacing w:line="360" w:lineRule="auto"/>
+              <w:rPr>
+                <w:sz w:val="24"/>
+                <w:szCs w:val="24"/>
+              </w:rPr>
+            </w:pPr>
+            <w:r>
+              <w:rPr>
+                <w:sz w:val="24"/>
+                <w:szCs w:val="24"/>
+              </w:rPr>
+              <w:t>Not null</w:t>
+            </w:r>
+          </w:p>
+        </w:tc>
+      </w:tr>
+    </w:tbl>
+    <w:p>
+      <w:pPr>
+        <w:spacing w:line="360" w:lineRule="auto"/>
+        <w:rPr>
+          <w:rFonts w:cstheme="minorHAnsi"/>
+          <w:sz w:val="24"/>
+          <w:szCs w:val="24"/>
+        </w:rPr>
+      </w:pPr>
+      <w:r>
+        <w:rPr>
+          <w:rFonts w:ascii="Times New Roman" w:hAnsi="Times New Roman"/>
+          <w:b/>
+          <w:sz w:val="24"/>
+          <w:szCs w:val="24"/>
+        </w:rPr>
+        <w:t>TABLE NAME: MATERIAL</w:t>
+      </w:r>
+    </w:p>
+    <w:tbl>
+      <w:tblPr>
+        <w:tblStyle w:val="TableGrid"/>
+        <w:tblW w:w="9242" w:type="dxa"/>
+        <w:tblBorders>
+          <w:top w:val="single" w:sz="4" w:space="0" w:color="000000" w:themeColor="text1"/>
+          <w:left w:val="single" w:sz="4" w:space="0" w:color="000000" w:themeColor="text1"/>
+          <w:bottom w:val="single" w:sz="4" w:space="0" w:color="000000" w:themeColor="text1"/>
+          <w:right w:val="single" w:sz="4" w:space="0" w:color="000000" w:themeColor="text1"/>
+          <w:insideH w:val="single" w:sz="4" w:space="0" w:color="000000" w:themeColor="text1"/>
+          <w:insideV w:val="single" w:sz="4" w:space="0" w:color="000000" w:themeColor="text1"/>
+        </w:tblBorders>
+        <w:tblLayout w:type="fixed"/>
+        <w:tblLook w:val="04A0" w:firstRow="1" w:lastRow="0" w:firstColumn="1" w:lastColumn="0" w:noHBand="0" w:noVBand="1"/>
+      </w:tblPr>
+      <w:tblGrid>
+        <w:gridCol w:w="2310"/>
+        <w:gridCol w:w="2310"/>
+        <w:gridCol w:w="2311"/>
+        <w:gridCol w:w="2311"/>
+      </w:tblGrid>
+      <w:tr>
+        <w:tc>
+          <w:tcPr>
+            <w:tcW w:w="2310" w:type="dxa"/>
+          </w:tcPr>
+          <w:p>
+            <w:pPr>
+              <w:spacing w:line="360" w:lineRule="auto"/>
+              <w:rPr>
+                <w:b/>
+                <w:sz w:val="24"/>
+                <w:szCs w:val="24"/>
+              </w:rPr>
+            </w:pPr>
+            <w:r>
+              <w:rPr>
+                <w:b/>
+                <w:sz w:val="24"/>
+                <w:szCs w:val="24"/>
+              </w:rPr>
+              <w:t xml:space="preserve">FIELD </w:t>
+            </w:r>
+          </w:p>
+        </w:tc>
+        <w:tc>
+          <w:tcPr>
+            <w:tcW w:w="2310" w:type="dxa"/>
+          </w:tcPr>
+          <w:p>
+            <w:pPr>
+              <w:spacing w:line="360" w:lineRule="auto"/>
+              <w:rPr>
+                <w:b/>
+                <w:sz w:val="24"/>
+                <w:szCs w:val="24"/>
+              </w:rPr>
+            </w:pPr>
+            <w:r>
+              <w:rPr>
+                <w:b/>
+                <w:sz w:val="24"/>
+                <w:szCs w:val="24"/>
+              </w:rPr>
+              <w:t>DATA TYPE</w:t>
+            </w:r>
+          </w:p>
+        </w:tc>
+        <w:tc>
+          <w:tcPr>
+            <w:tcW w:w="2311" w:type="dxa"/>
+          </w:tcPr>
+          <w:p>
+            <w:pPr>
+              <w:spacing w:line="360" w:lineRule="auto"/>
+              <w:rPr>
+                <w:b/>
+                <w:sz w:val="24"/>
+                <w:szCs w:val="24"/>
+              </w:rPr>
+            </w:pPr>
+            <w:r>
+              <w:rPr>
+                <w:b/>
+                <w:sz w:val="24"/>
+                <w:szCs w:val="24"/>
+              </w:rPr>
+              <w:t>SIZE</w:t>
+            </w:r>
+          </w:p>
+        </w:tc>
+        <w:tc>
+          <w:tcPr>
+            <w:tcW w:w="2311" w:type="dxa"/>
+          </w:tcPr>
+          <w:p>
+            <w:pPr>
+              <w:spacing w:line="360" w:lineRule="auto"/>
+              <w:rPr>
+                <w:b/>
+                <w:sz w:val="24"/>
+                <w:szCs w:val="24"/>
+              </w:rPr>
+            </w:pPr>
+            <w:r>
+              <w:rPr>
+                <w:b/>
+                <w:sz w:val="24"/>
+                <w:szCs w:val="24"/>
+              </w:rPr>
+              <w:t>CONSTRAINT</w:t>
+            </w:r>
+          </w:p>
+        </w:tc>
+      </w:tr>
+      <w:tr>
+        <w:tc>
+          <w:tcPr>
+            <w:tcW w:w="2310" w:type="dxa"/>
+          </w:tcPr>
+          <w:p>
+            <w:pPr>
+              <w:spacing w:line="360" w:lineRule="auto"/>
+              <w:rPr>
+                <w:sz w:val="24"/>
+                <w:szCs w:val="24"/>
+              </w:rPr>
+            </w:pPr>
+            <w:r>
+              <w:rPr>
+                <w:sz w:val="24"/>
+                <w:szCs w:val="24"/>
+              </w:rPr>
+              <w:t>Material id</w:t>
+            </w:r>
+          </w:p>
+        </w:tc>
+        <w:tc>
+          <w:tcPr>
+            <w:tcW w:w="2310" w:type="dxa"/>
+          </w:tcPr>
+          <w:p>
+            <w:pPr>
+              <w:spacing w:line="360" w:lineRule="auto"/>
+              <w:rPr>
+                <w:sz w:val="24"/>
+                <w:szCs w:val="24"/>
+              </w:rPr>
+            </w:pPr>
+            <w:r>
+              <w:rPr>
+                <w:sz w:val="24"/>
+                <w:szCs w:val="24"/>
+              </w:rPr>
+              <w:t>Int</w:t>
+            </w:r>
+          </w:p>
+        </w:tc>
+        <w:tc>
+          <w:tcPr>
+            <w:tcW w:w="2311" w:type="dxa"/>
+          </w:tcPr>
+          <w:p>
+            <w:pPr>
+              <w:spacing w:line="360" w:lineRule="auto"/>
+              <w:rPr>
+                <w:sz w:val="24"/>
+                <w:szCs w:val="24"/>
+              </w:rPr>
+            </w:pPr>
+            <w:r>
+              <w:rPr>
+                <w:sz w:val="24"/>
+                <w:szCs w:val="24"/>
+              </w:rPr>
+              <w:t>10</w:t>
+            </w:r>
+          </w:p>
+        </w:tc>
+        <w:tc>
+          <w:tcPr>
+            <w:tcW w:w="2311" w:type="dxa"/>
+          </w:tcPr>
+          <w:p>
+            <w:pPr>
+              <w:spacing w:line="360" w:lineRule="auto"/>
+              <w:rPr>
+                <w:sz w:val="24"/>
+                <w:szCs w:val="24"/>
+              </w:rPr>
+            </w:pPr>
+            <w:r>
+              <w:rPr>
+                <w:sz w:val="24"/>
+                <w:szCs w:val="24"/>
+              </w:rPr>
+              <w:t>Primary key</w:t>
+            </w:r>
+          </w:p>
+        </w:tc>
+      </w:tr>
+      <w:tr>
+        <w:tc>
+          <w:tcPr>
+            <w:tcW w:w="2310" w:type="dxa"/>
+          </w:tcPr>
+          <w:p>
+            <w:pPr>
+              <w:spacing w:line="360" w:lineRule="auto"/>
+              <w:rPr>
+                <w:sz w:val="24"/>
+                <w:szCs w:val="24"/>
+              </w:rPr>
+            </w:pPr>
+            <w:r>
+              <w:rPr>
+                <w:sz w:val="24"/>
+                <w:szCs w:val="24"/>
+              </w:rPr>
+              <w:lastRenderedPageBreak/>
+              <w:t>Material name</w:t>
+            </w:r>
+          </w:p>
+        </w:tc>
+        <w:tc>
+          <w:tcPr>
+            <w:tcW w:w="2310" w:type="dxa"/>
+          </w:tcPr>
+          <w:p>
+            <w:pPr>
+              <w:spacing w:line="360" w:lineRule="auto"/>
+              <w:rPr>
+                <w:sz w:val="24"/>
+                <w:szCs w:val="24"/>
+              </w:rPr>
+            </w:pPr>
+            <w:r>
+              <w:rPr>
+                <w:sz w:val="24"/>
+                <w:szCs w:val="24"/>
+              </w:rPr>
+              <w:t xml:space="preserve">Varchar </w:t>
+            </w:r>
+          </w:p>
+        </w:tc>
+        <w:tc>
+          <w:tcPr>
+            <w:tcW w:w="2311" w:type="dxa"/>
+          </w:tcPr>
+          <w:p>
+            <w:pPr>
+              <w:spacing w:line="360" w:lineRule="auto"/>
+              <w:rPr>
+                <w:sz w:val="24"/>
+                <w:szCs w:val="24"/>
+              </w:rPr>
+            </w:pPr>
+            <w:r>
+              <w:rPr>
+                <w:sz w:val="24"/>
+                <w:szCs w:val="24"/>
+              </w:rPr>
+              <w:t>30</w:t>
+            </w:r>
+          </w:p>
+        </w:tc>
+        <w:tc>
+          <w:tcPr>
+            <w:tcW w:w="2311" w:type="dxa"/>
+          </w:tcPr>
+          <w:p>
+            <w:pPr>
+              <w:spacing w:line="360" w:lineRule="auto"/>
+              <w:rPr>
+                <w:sz w:val="24"/>
+                <w:szCs w:val="24"/>
+              </w:rPr>
+            </w:pPr>
+            <w:r>
+              <w:rPr>
+                <w:sz w:val="24"/>
+                <w:szCs w:val="24"/>
+              </w:rPr>
+              <w:t>Not null</w:t>
+            </w:r>
+          </w:p>
+        </w:tc>
+      </w:tr>
+      <w:tr>
+        <w:tc>
+          <w:tcPr>
+            <w:tcW w:w="2310" w:type="dxa"/>
+          </w:tcPr>
+          <w:p>
+            <w:pPr>
+              <w:spacing w:line="360" w:lineRule="auto"/>
+              <w:rPr>
+                <w:sz w:val="24"/>
+                <w:szCs w:val="24"/>
+              </w:rPr>
+            </w:pPr>
+            <w:r>
+              <w:rPr>
+                <w:sz w:val="24"/>
+                <w:szCs w:val="24"/>
+              </w:rPr>
+              <w:t>Quantity</w:t>
+            </w:r>
+          </w:p>
+        </w:tc>
+        <w:tc>
+          <w:tcPr>
+            <w:tcW w:w="2310" w:type="dxa"/>
+          </w:tcPr>
+          <w:p>
+            <w:pPr>
+              <w:spacing w:line="360" w:lineRule="auto"/>
+              <w:rPr>
+                <w:sz w:val="24"/>
+                <w:szCs w:val="24"/>
+              </w:rPr>
+            </w:pPr>
+            <w:r>
+              <w:rPr>
+                <w:sz w:val="24"/>
+                <w:szCs w:val="24"/>
+              </w:rPr>
+              <w:t>Int</w:t>
+            </w:r>
+          </w:p>
+        </w:tc>
+        <w:tc>
+          <w:tcPr>
+            <w:tcW w:w="2311" w:type="dxa"/>
+          </w:tcPr>
+          <w:p>
+            <w:pPr>
+              <w:spacing w:line="360" w:lineRule="auto"/>
+              <w:rPr>
+                <w:sz w:val="24"/>
+                <w:szCs w:val="24"/>
+              </w:rPr>
+            </w:pPr>
+            <w:r>
+              <w:rPr>
+                <w:sz w:val="24"/>
+                <w:szCs w:val="24"/>
+              </w:rPr>
+              <w:t>6</w:t>
+            </w:r>
+          </w:p>
+        </w:tc>
+        <w:tc>
+          <w:tcPr>
+            <w:tcW w:w="2311" w:type="dxa"/>
+          </w:tcPr>
+          <w:p>
+            <w:pPr>
+              <w:spacing w:line="360" w:lineRule="auto"/>
+              <w:rPr>
+                <w:sz w:val="24"/>
+                <w:szCs w:val="24"/>
+              </w:rPr>
+            </w:pPr>
+            <w:r>
+              <w:rPr>
+                <w:sz w:val="24"/>
+                <w:szCs w:val="24"/>
+              </w:rPr>
+              <w:t>Not null</w:t>
+            </w:r>
+          </w:p>
+        </w:tc>
+      </w:tr>
+      <w:tr>
+        <w:tc>
+          <w:tcPr>
+            <w:tcW w:w="2310" w:type="dxa"/>
+          </w:tcPr>
+          <w:p>
+            <w:pPr>
+              <w:spacing w:line="360" w:lineRule="auto"/>
+              <w:rPr>
+                <w:sz w:val="24"/>
+                <w:szCs w:val="24"/>
+              </w:rPr>
+            </w:pPr>
+            <w:r>
+              <w:rPr>
+                <w:sz w:val="24"/>
+                <w:szCs w:val="24"/>
+              </w:rPr>
+              <w:t>amount</w:t>
+            </w:r>
+          </w:p>
+        </w:tc>
+        <w:tc>
+          <w:tcPr>
+            <w:tcW w:w="2310" w:type="dxa"/>
+          </w:tcPr>
+          <w:p>
+            <w:pPr>
+              <w:spacing w:line="360" w:lineRule="auto"/>
+              <w:rPr>
+                <w:sz w:val="24"/>
+                <w:szCs w:val="24"/>
+              </w:rPr>
+            </w:pPr>
+            <w:r>
+              <w:rPr>
+                <w:sz w:val="24"/>
+                <w:szCs w:val="24"/>
+              </w:rPr>
+              <w:t>Int</w:t>
+            </w:r>
+          </w:p>
+        </w:tc>
+        <w:tc>
+          <w:tcPr>
+            <w:tcW w:w="2311" w:type="dxa"/>
+          </w:tcPr>
+          <w:p>
+            <w:pPr>
+              <w:spacing w:line="360" w:lineRule="auto"/>
+              <w:rPr>
+                <w:sz w:val="24"/>
+                <w:szCs w:val="24"/>
+              </w:rPr>
+            </w:pPr>
+            <w:r>
+              <w:rPr>
+                <w:sz w:val="24"/>
+                <w:szCs w:val="24"/>
+              </w:rPr>
+              <w:t>5</w:t>
+            </w:r>
+          </w:p>
+        </w:tc>
+        <w:tc>
+          <w:tcPr>
+            <w:tcW w:w="2311" w:type="dxa"/>
+          </w:tcPr>
+          <w:p>
+            <w:pPr>
+              <w:spacing w:line="360" w:lineRule="auto"/>
+              <w:rPr>
+                <w:sz w:val="24"/>
+                <w:szCs w:val="24"/>
+              </w:rPr>
+            </w:pPr>
+            <w:r>
+              <w:rPr>
+                <w:sz w:val="24"/>
+                <w:szCs w:val="24"/>
+              </w:rPr>
+              <w:t>Not null</w:t>
+            </w:r>
+          </w:p>
+        </w:tc>
+      </w:tr>
+    </w:tbl>
+    <w:p>
+      <w:pPr>
+        <w:spacing w:line="360" w:lineRule="auto"/>
+        <w:rPr>
+          <w:rFonts w:cstheme="minorHAnsi"/>
+          <w:sz w:val="24"/>
+          <w:szCs w:val="24"/>
+        </w:rPr>
+      </w:pPr>
+      <w:r>
+        <w:rPr>
+          <w:rFonts w:ascii="Times New Roman" w:hAnsi="Times New Roman"/>
+          <w:b/>
+          <w:sz w:val="24"/>
+          <w:szCs w:val="24"/>
+        </w:rPr>
+        <w:t>TABLE NAME: SERVICE</w:t>
+      </w:r>
+    </w:p>
+    <w:tbl>
+      <w:tblPr>
+        <w:tblStyle w:val="TableGrid"/>
+        <w:tblW w:w="9242" w:type="dxa"/>
+        <w:tblBorders>
+          <w:top w:val="single" w:sz="4" w:space="0" w:color="000000" w:themeColor="text1"/>
+          <w:left w:val="single" w:sz="4" w:space="0" w:color="000000" w:themeColor="text1"/>
+          <w:bottom w:val="single" w:sz="4" w:space="0" w:color="000000" w:themeColor="text1"/>
+          <w:right w:val="single" w:sz="4" w:space="0" w:color="000000" w:themeColor="text1"/>
+          <w:insideH w:val="single" w:sz="4" w:space="0" w:color="000000" w:themeColor="text1"/>
+          <w:insideV w:val="single" w:sz="4" w:space="0" w:color="000000" w:themeColor="text1"/>
+        </w:tblBorders>
+        <w:tblLayout w:type="fixed"/>
+        <w:tblLook w:val="04A0" w:firstRow="1" w:lastRow="0" w:firstColumn="1" w:lastColumn="0" w:noHBand="0" w:noVBand="1"/>
+      </w:tblPr>
+      <w:tblGrid>
+        <w:gridCol w:w="2310"/>
+        <w:gridCol w:w="2310"/>
+        <w:gridCol w:w="2311"/>
+        <w:gridCol w:w="2311"/>
+      </w:tblGrid>
+      <w:tr>
+        <w:tc>
+          <w:tcPr>
+            <w:tcW w:w="2310" w:type="dxa"/>
+          </w:tcPr>
+          <w:p>
+            <w:pPr>
+              <w:spacing w:line="360" w:lineRule="auto"/>
+              <w:rPr>
+                <w:b/>
+                <w:sz w:val="24"/>
+                <w:szCs w:val="24"/>
+              </w:rPr>
+            </w:pPr>
+            <w:r>
+              <w:rPr>
+                <w:b/>
+                <w:sz w:val="24"/>
+                <w:szCs w:val="24"/>
+              </w:rPr>
+              <w:t xml:space="preserve">FIELD </w:t>
+            </w:r>
+          </w:p>
+        </w:tc>
+        <w:tc>
+          <w:tcPr>
+            <w:tcW w:w="2310" w:type="dxa"/>
+          </w:tcPr>
+          <w:p>
+            <w:pPr>
+              <w:spacing w:line="360" w:lineRule="auto"/>
+              <w:rPr>
+                <w:b/>
+                <w:sz w:val="24"/>
+                <w:szCs w:val="24"/>
+              </w:rPr>
+            </w:pPr>
+            <w:r>
+              <w:rPr>
+                <w:b/>
+                <w:sz w:val="24"/>
+                <w:szCs w:val="24"/>
+              </w:rPr>
+              <w:t>DATA TYPE</w:t>
+            </w:r>
+          </w:p>
+        </w:tc>
+        <w:tc>
+          <w:tcPr>
+            <w:tcW w:w="2311" w:type="dxa"/>
+          </w:tcPr>
+          <w:p>
+            <w:pPr>
+              <w:spacing w:line="360" w:lineRule="auto"/>
+              <w:rPr>
+                <w:b/>
+                <w:sz w:val="24"/>
+                <w:szCs w:val="24"/>
+              </w:rPr>
+            </w:pPr>
+            <w:r>
+              <w:rPr>
+                <w:b/>
+                <w:sz w:val="24"/>
+                <w:szCs w:val="24"/>
+              </w:rPr>
+              <w:t>SIZE</w:t>
+            </w:r>
+          </w:p>
+        </w:tc>
+        <w:tc>
+          <w:tcPr>
+            <w:tcW w:w="2311" w:type="dxa"/>
+          </w:tcPr>
+          <w:p>
+            <w:pPr>
+              <w:spacing w:line="360" w:lineRule="auto"/>
+              <w:rPr>
+                <w:b/>
+                <w:sz w:val="24"/>
+                <w:szCs w:val="24"/>
+              </w:rPr>
+            </w:pPr>
+            <w:r>
+              <w:rPr>
+                <w:b/>
+                <w:sz w:val="24"/>
+                <w:szCs w:val="24"/>
+              </w:rPr>
+              <w:t>CONSTRAINT</w:t>
+            </w:r>
+          </w:p>
+        </w:tc>
+      </w:tr>
+      <w:tr>
+        <w:tc>
+          <w:tcPr>
+            <w:tcW w:w="2310" w:type="dxa"/>
+          </w:tcPr>
+          <w:p>
+            <w:pPr>
+              <w:spacing w:line="360" w:lineRule="auto"/>
+              <w:rPr>
+                <w:sz w:val="24"/>
+                <w:szCs w:val="24"/>
+              </w:rPr>
+            </w:pPr>
+            <w:r>
+              <w:rPr>
+                <w:sz w:val="24"/>
+                <w:szCs w:val="24"/>
+              </w:rPr>
+              <w:t>Service id</w:t>
+            </w:r>
+          </w:p>
+        </w:tc>
+        <w:tc>
+          <w:tcPr>
+            <w:tcW w:w="2310" w:type="dxa"/>
+          </w:tcPr>
+          <w:p>
+            <w:pPr>
+              <w:spacing w:line="360" w:lineRule="auto"/>
+              <w:rPr>
+                <w:sz w:val="24"/>
+                <w:szCs w:val="24"/>
+              </w:rPr>
+            </w:pPr>
+            <w:r>
+              <w:rPr>
+                <w:sz w:val="24"/>
+                <w:szCs w:val="24"/>
+              </w:rPr>
+              <w:t>Int</w:t>
+            </w:r>
+          </w:p>
+        </w:tc>
+        <w:tc>
+          <w:tcPr>
+            <w:tcW w:w="2311" w:type="dxa"/>
+          </w:tcPr>
+          <w:p>
+            <w:pPr>
+              <w:spacing w:line="360" w:lineRule="auto"/>
+              <w:rPr>
+                <w:sz w:val="24"/>
+                <w:szCs w:val="24"/>
+              </w:rPr>
+            </w:pPr>
+            <w:r>
+              <w:rPr>
+                <w:sz w:val="24"/>
+                <w:szCs w:val="24"/>
+              </w:rPr>
+              <w:t>10</w:t>
+            </w:r>
+          </w:p>
+        </w:tc>
+        <w:tc>
+          <w:tcPr>
+            <w:tcW w:w="2311" w:type="dxa"/>
+          </w:tcPr>
+          <w:p>
+            <w:pPr>
+              <w:spacing w:line="360" w:lineRule="auto"/>
+              <w:rPr>
+                <w:sz w:val="24"/>
+                <w:szCs w:val="24"/>
+              </w:rPr>
+            </w:pPr>
+            <w:r>
+              <w:rPr>
+                <w:sz w:val="24"/>
+                <w:szCs w:val="24"/>
+              </w:rPr>
+              <w:t>Primary key</w:t>
+            </w:r>
+          </w:p>
+        </w:tc>
+      </w:tr>
+      <w:tr>
+        <w:tc>
+          <w:tcPr>
+            <w:tcW w:w="2310" w:type="dxa"/>
+          </w:tcPr>
+          <w:p>
+            <w:pPr>
+              <w:spacing w:line="360" w:lineRule="auto"/>
+              <w:rPr>
+                <w:sz w:val="24"/>
+                <w:szCs w:val="24"/>
+              </w:rPr>
+            </w:pPr>
+            <w:r>
+              <w:rPr>
+                <w:sz w:val="24"/>
+                <w:szCs w:val="24"/>
+              </w:rPr>
+              <w:t>Material name</w:t>
+            </w:r>
+          </w:p>
+        </w:tc>
+        <w:tc>
+          <w:tcPr>
+            <w:tcW w:w="2310" w:type="dxa"/>
+          </w:tcPr>
+          <w:p>
+            <w:pPr>
+              <w:spacing w:line="360" w:lineRule="auto"/>
+              <w:rPr>
+                <w:sz w:val="24"/>
+                <w:szCs w:val="24"/>
+              </w:rPr>
+            </w:pPr>
+            <w:r>
+              <w:rPr>
+                <w:sz w:val="24"/>
+                <w:szCs w:val="24"/>
+              </w:rPr>
+              <w:t xml:space="preserve">Varchar </w:t>
+            </w:r>
+          </w:p>
+        </w:tc>
+        <w:tc>
+          <w:tcPr>
+            <w:tcW w:w="2311" w:type="dxa"/>
+          </w:tcPr>
+          <w:p>
+            <w:pPr>
+              <w:spacing w:line="360" w:lineRule="auto"/>
+              <w:rPr>
+                <w:sz w:val="24"/>
+                <w:szCs w:val="24"/>
+              </w:rPr>
+            </w:pPr>
+            <w:r>
+              <w:rPr>
+                <w:sz w:val="24"/>
+                <w:szCs w:val="24"/>
+              </w:rPr>
+              <w:t>20</w:t>
+            </w:r>
+          </w:p>
+        </w:tc>
+        <w:tc>
+          <w:tcPr>
+            <w:tcW w:w="2311" w:type="dxa"/>
+          </w:tcPr>
+          <w:p>
+            <w:pPr>
+              <w:spacing w:line="360" w:lineRule="auto"/>
+              <w:rPr>
+                <w:sz w:val="24"/>
+                <w:szCs w:val="24"/>
+              </w:rPr>
+            </w:pPr>
+            <w:r>
+              <w:rPr>
+                <w:sz w:val="24"/>
+                <w:szCs w:val="24"/>
+              </w:rPr>
+              <w:t>Not null</w:t>
+            </w:r>
+          </w:p>
+        </w:tc>
+      </w:tr>
+      <w:tr>
+        <w:tc>
+          <w:tcPr>
+            <w:tcW w:w="2310" w:type="dxa"/>
+          </w:tcPr>
+          <w:p>
+            <w:pPr>
+              <w:spacing w:line="360" w:lineRule="auto"/>
+              <w:rPr>
+                <w:sz w:val="24"/>
+                <w:szCs w:val="24"/>
+              </w:rPr>
+            </w:pPr>
+            <w:r>
+              <w:rPr>
+                <w:sz w:val="24"/>
+                <w:szCs w:val="24"/>
+              </w:rPr>
+              <w:t>Provider</w:t>
+            </w:r>
+          </w:p>
+        </w:tc>
+        <w:tc>
+          <w:tcPr>
+            <w:tcW w:w="2310" w:type="dxa"/>
+          </w:tcPr>
+          <w:p>
+            <w:pPr>
+              <w:spacing w:line="360" w:lineRule="auto"/>
+              <w:rPr>
+                <w:sz w:val="24"/>
+                <w:szCs w:val="24"/>
+              </w:rPr>
+            </w:pPr>
+            <w:r>
+              <w:rPr>
+                <w:sz w:val="24"/>
+                <w:szCs w:val="24"/>
+              </w:rPr>
+              <w:t xml:space="preserve">Varchar </w:t>
+            </w:r>
+          </w:p>
+        </w:tc>
+        <w:tc>
+          <w:tcPr>
+            <w:tcW w:w="2311" w:type="dxa"/>
+          </w:tcPr>
+          <w:p>
+            <w:pPr>
+              <w:spacing w:line="360" w:lineRule="auto"/>
+              <w:rPr>
+                <w:sz w:val="24"/>
+                <w:szCs w:val="24"/>
+              </w:rPr>
+            </w:pPr>
+            <w:r>
+              <w:rPr>
+                <w:sz w:val="24"/>
+                <w:szCs w:val="24"/>
+              </w:rPr>
+              <w:t>20</w:t>
+            </w:r>
+          </w:p>
+        </w:tc>
+        <w:tc>
+          <w:tcPr>
+            <w:tcW w:w="2311" w:type="dxa"/>
+          </w:tcPr>
+          <w:p>
+            <w:pPr>
+              <w:spacing w:line="360" w:lineRule="auto"/>
+              <w:rPr>
+                <w:sz w:val="24"/>
+                <w:szCs w:val="24"/>
+              </w:rPr>
+            </w:pPr>
+            <w:r>
+              <w:rPr>
+                <w:sz w:val="24"/>
+                <w:szCs w:val="24"/>
+              </w:rPr>
+              <w:t>Not null</w:t>
+            </w:r>
+          </w:p>
+        </w:tc>
+      </w:tr>
+      <w:tr>
+        <w:tc>
+          <w:tcPr>
+            <w:tcW w:w="2310" w:type="dxa"/>
+          </w:tcPr>
+          <w:p>
+            <w:pPr>
+              <w:spacing w:line="360" w:lineRule="auto"/>
+              <w:rPr>
+                <w:sz w:val="24"/>
+                <w:szCs w:val="24"/>
+              </w:rPr>
+            </w:pPr>
+            <w:r>
+              <w:rPr>
+                <w:sz w:val="24"/>
+                <w:szCs w:val="24"/>
+              </w:rPr>
+              <w:t>Amount</w:t>
+            </w:r>
+          </w:p>
+        </w:tc>
+        <w:tc>
+          <w:tcPr>
+            <w:tcW w:w="2310" w:type="dxa"/>
+          </w:tcPr>
+          <w:p>
+            <w:pPr>
+              <w:spacing w:line="360" w:lineRule="auto"/>
+              <w:rPr>
+                <w:sz w:val="24"/>
+                <w:szCs w:val="24"/>
+              </w:rPr>
+            </w:pPr>
+            <w:r>
+              <w:rPr>
+                <w:sz w:val="24"/>
+                <w:szCs w:val="24"/>
+              </w:rPr>
+              <w:t>Int</w:t>
+            </w:r>
+          </w:p>
+        </w:tc>
+        <w:tc>
+          <w:tcPr>
+            <w:tcW w:w="2311" w:type="dxa"/>
+          </w:tcPr>
+          <w:p>
+            <w:pPr>
+              <w:spacing w:line="360" w:lineRule="auto"/>
+              <w:rPr>
+                <w:sz w:val="24"/>
+                <w:szCs w:val="24"/>
+              </w:rPr>
+            </w:pPr>
+            <w:r>
+              <w:rPr>
+                <w:sz w:val="24"/>
+                <w:szCs w:val="24"/>
+              </w:rPr>
+              <w:t>5</w:t>
+            </w:r>
+          </w:p>
+        </w:tc>
+        <w:tc>
+          <w:tcPr>
+            <w:tcW w:w="2311" w:type="dxa"/>
+          </w:tcPr>
+          <w:p>
+            <w:pPr>
+              <w:spacing w:line="360" w:lineRule="auto"/>
+              <w:rPr>
+                <w:sz w:val="24"/>
+                <w:szCs w:val="24"/>
+              </w:rPr>
+            </w:pPr>
+            <w:r>
+              <w:rPr>
+                <w:sz w:val="24"/>
+                <w:szCs w:val="24"/>
+              </w:rPr>
+              <w:t>Not null</w:t>
+            </w:r>
+          </w:p>
+        </w:tc>
+      </w:tr>
+      <w:tr>
+        <w:tc>
+          <w:tcPr>
+            <w:tcW w:w="2310" w:type="dxa"/>
+          </w:tcPr>
+          <w:p>
+            <w:pPr>
+              <w:spacing w:line="360" w:lineRule="auto"/>
+              <w:rPr>
+                <w:sz w:val="24"/>
+                <w:szCs w:val="24"/>
+              </w:rPr>
+            </w:pPr>
+            <w:r>
+              <w:rPr>
+                <w:sz w:val="24"/>
+                <w:szCs w:val="24"/>
+              </w:rPr>
+              <w:t>Issue</w:t>
+            </w:r>
+          </w:p>
+        </w:tc>
+        <w:tc>
+          <w:tcPr>
+            <w:tcW w:w="2310" w:type="dxa"/>
+          </w:tcPr>
+          <w:p>
+            <w:pPr>
+              <w:spacing w:line="360" w:lineRule="auto"/>
+              <w:rPr>
+                <w:sz w:val="24"/>
+                <w:szCs w:val="24"/>
+              </w:rPr>
+            </w:pPr>
+            <w:r>
+              <w:rPr>
+                <w:sz w:val="24"/>
+                <w:szCs w:val="24"/>
+              </w:rPr>
+              <w:t xml:space="preserve">Varchar </w:t>
+            </w:r>
+          </w:p>
+        </w:tc>
+        <w:tc>
+          <w:tcPr>
+            <w:tcW w:w="2311" w:type="dxa"/>
+          </w:tcPr>
+          <w:p>
+            <w:pPr>
+              <w:spacing w:line="360" w:lineRule="auto"/>
+              <w:rPr>
+                <w:sz w:val="24"/>
+                <w:szCs w:val="24"/>
+              </w:rPr>
+            </w:pPr>
+            <w:r>
+              <w:rPr>
+                <w:sz w:val="24"/>
+                <w:szCs w:val="24"/>
+              </w:rPr>
+              <w:t>30</w:t>
+            </w:r>
+          </w:p>
+        </w:tc>
+        <w:tc>
+          <w:tcPr>
+            <w:tcW w:w="2311" w:type="dxa"/>
+          </w:tcPr>
+          <w:p>
+            <w:pPr>
+              <w:spacing w:line="360" w:lineRule="auto"/>
+              <w:rPr>
+                <w:sz w:val="24"/>
+                <w:szCs w:val="24"/>
+              </w:rPr>
+            </w:pPr>
+            <w:r>
+              <w:rPr>
+                <w:sz w:val="24"/>
+                <w:szCs w:val="24"/>
+              </w:rPr>
+              <w:t>Not null</w:t>
+            </w:r>
+          </w:p>
+        </w:tc>
+      </w:tr>
+      <w:tr>
+        <w:tc>
+          <w:tcPr>
+            <w:tcW w:w="2310" w:type="dxa"/>
+          </w:tcPr>
+          <w:p>
+            <w:pPr>
+              <w:spacing w:line="360" w:lineRule="auto"/>
+              <w:rPr>
+                <w:sz w:val="24"/>
+                <w:szCs w:val="24"/>
+              </w:rPr>
+            </w:pPr>
+            <w:r>
+              <w:rPr>
+                <w:sz w:val="24"/>
+                <w:szCs w:val="24"/>
+              </w:rPr>
+              <w:t>date</w:t>
+            </w:r>
+          </w:p>
+        </w:tc>
+        <w:tc>
+          <w:tcPr>
+            <w:tcW w:w="2310" w:type="dxa"/>
+          </w:tcPr>
+          <w:p>
+            <w:pPr>
+              <w:spacing w:line="360" w:lineRule="auto"/>
+              <w:rPr>
+                <w:sz w:val="24"/>
+                <w:szCs w:val="24"/>
+              </w:rPr>
+            </w:pPr>
+            <w:r>
+              <w:rPr>
+                <w:sz w:val="24"/>
+                <w:szCs w:val="24"/>
+              </w:rPr>
+              <w:t>Date</w:t>
+            </w:r>
+          </w:p>
+        </w:tc>
+        <w:tc>
+          <w:tcPr>
+            <w:tcW w:w="2311" w:type="dxa"/>
+          </w:tcPr>
+          <w:p>
+            <w:pPr>
+              <w:spacing w:line="360" w:lineRule="auto"/>
+              <w:rPr>
+                <w:sz w:val="24"/>
+                <w:szCs w:val="24"/>
+              </w:rPr>
+            </w:pPr>
+            <w:r>
+              <w:rPr>
+                <w:sz w:val="24"/>
+                <w:szCs w:val="24"/>
+              </w:rPr>
+              <w:t>10</w:t>
+            </w:r>
+          </w:p>
+        </w:tc>
+        <w:tc>
+          <w:tcPr>
+            <w:tcW w:w="2311" w:type="dxa"/>
+          </w:tcPr>
+          <w:p>
+            <w:pPr>
+              <w:spacing w:line="360" w:lineRule="auto"/>
+              <w:rPr>
+                <w:sz w:val="24"/>
+                <w:szCs w:val="24"/>
+              </w:rPr>
+            </w:pPr>
+            <w:r>
+              <w:rPr>
+                <w:sz w:val="24"/>
+                <w:szCs w:val="24"/>
+              </w:rPr>
+              <w:t>Not null</w:t>
+            </w:r>
+          </w:p>
+        </w:tc>
+      </w:tr>
+    </w:tbl>
+    <w:p>
+      <w:pPr>
+        <w:spacing w:line="360" w:lineRule="auto"/>
+        <w:rPr>
+          <w:rFonts w:cstheme="minorHAnsi"/>
+          <w:sz w:val="24"/>
+          <w:szCs w:val="24"/>
+        </w:rPr>
+      </w:pPr>
+      <w:r>
+        <w:rPr>
+          <w:rFonts w:ascii="Times New Roman" w:hAnsi="Times New Roman"/>
+          <w:b/>
+          <w:sz w:val="24"/>
+          <w:szCs w:val="24"/>
+        </w:rPr>
+        <w:t>TABLE NAME: ADMIN</w:t>
+      </w:r>
+    </w:p>
+    <w:tbl>
+      <w:tblPr>
+        <w:tblStyle w:val="TableGrid"/>
+        <w:tblW w:w="9242" w:type="dxa"/>
+        <w:tblBorders>
+          <w:top w:val="single" w:sz="4" w:space="0" w:color="000000" w:themeColor="text1"/>
+          <w:left w:val="single" w:sz="4" w:space="0" w:color="000000" w:themeColor="text1"/>
+          <w:bottom w:val="single" w:sz="4" w:space="0" w:color="000000" w:themeColor="text1"/>
+          <w:right w:val="single" w:sz="4" w:space="0" w:color="000000" w:themeColor="text1"/>
+          <w:insideH w:val="single" w:sz="4" w:space="0" w:color="000000" w:themeColor="text1"/>
+          <w:insideV w:val="single" w:sz="4" w:space="0" w:color="000000" w:themeColor="text1"/>
+        </w:tblBorders>
+        <w:tblLayout w:type="fixed"/>
+        <w:tblLook w:val="04A0" w:firstRow="1" w:lastRow="0" w:firstColumn="1" w:lastColumn="0" w:noHBand="0" w:noVBand="1"/>
+      </w:tblPr>
+      <w:tblGrid>
+        <w:gridCol w:w="2310"/>
+        <w:gridCol w:w="2310"/>
+        <w:gridCol w:w="2311"/>
+        <w:gridCol w:w="2311"/>
+      </w:tblGrid>
+      <w:tr>
+        <w:tc>
+          <w:tcPr>
+            <w:tcW w:w="2310" w:type="dxa"/>
+          </w:tcPr>
+          <w:p>
+            <w:pPr>
+              <w:spacing w:line="360" w:lineRule="auto"/>
+              <w:rPr>
+                <w:b/>
+                <w:sz w:val="24"/>
+                <w:szCs w:val="24"/>
+              </w:rPr>
+            </w:pPr>
+            <w:r>
+              <w:rPr>
+                <w:b/>
+                <w:sz w:val="24"/>
+                <w:szCs w:val="24"/>
+              </w:rPr>
+              <w:t xml:space="preserve">FIELD </w:t>
+            </w:r>
+          </w:p>
+        </w:tc>
+        <w:tc>
+          <w:tcPr>
+            <w:tcW w:w="2310" w:type="dxa"/>
+          </w:tcPr>
+          <w:p>
+            <w:pPr>
+              <w:spacing w:line="360" w:lineRule="auto"/>
+              <w:rPr>
+                <w:b/>
+                <w:sz w:val="24"/>
+                <w:szCs w:val="24"/>
+              </w:rPr>
+            </w:pPr>
+            <w:r>
+              <w:rPr>
+                <w:b/>
+                <w:sz w:val="24"/>
+                <w:szCs w:val="24"/>
+              </w:rPr>
+              <w:t>DATA TYPE</w:t>
+            </w:r>
+          </w:p>
+        </w:tc>
+        <w:tc>
+          <w:tcPr>
+            <w:tcW w:w="2311" w:type="dxa"/>
+          </w:tcPr>
+          <w:p>
+            <w:pPr>
+              <w:spacing w:line="360" w:lineRule="auto"/>
+              <w:rPr>
+                <w:b/>
+                <w:sz w:val="24"/>
+                <w:szCs w:val="24"/>
+              </w:rPr>
+            </w:pPr>
+            <w:r>
+              <w:rPr>
+                <w:b/>
+                <w:sz w:val="24"/>
+                <w:szCs w:val="24"/>
+              </w:rPr>
+              <w:t>SIZE</w:t>
+            </w:r>
+          </w:p>
+        </w:tc>
+        <w:tc>
+          <w:tcPr>
+            <w:tcW w:w="2311" w:type="dxa"/>
+          </w:tcPr>
+          <w:p>
+            <w:pPr>
+              <w:spacing w:line="360" w:lineRule="auto"/>
+              <w:rPr>
+                <w:b/>
+                <w:sz w:val="24"/>
+                <w:szCs w:val="24"/>
+              </w:rPr>
+            </w:pPr>
+            <w:r>
+              <w:rPr>
+                <w:b/>
+                <w:sz w:val="24"/>
+                <w:szCs w:val="24"/>
+              </w:rPr>
+              <w:t>CONSTRAINT</w:t>
+            </w:r>
+          </w:p>
+        </w:tc>
+      </w:tr>
+      <w:tr>
+        <w:tc>
+          <w:tcPr>
+            <w:tcW w:w="2310" w:type="dxa"/>
+          </w:tcPr>
+          <w:p>
+            <w:pPr>
+              <w:spacing w:line="360" w:lineRule="auto"/>
+              <w:rPr>
+                <w:sz w:val="24"/>
+                <w:szCs w:val="24"/>
+              </w:rPr>
+            </w:pPr>
+            <w:r>
+              <w:rPr>
+                <w:sz w:val="24"/>
+                <w:szCs w:val="24"/>
+              </w:rPr>
+              <w:t>admin id</w:t>
+            </w:r>
+          </w:p>
+        </w:tc>
+        <w:tc>
+          <w:tcPr>
+            <w:tcW w:w="2310" w:type="dxa"/>
+          </w:tcPr>
+          <w:p>
+            <w:pPr>
+              <w:spacing w:line="360" w:lineRule="auto"/>
+              <w:rPr>
+                <w:sz w:val="24"/>
+                <w:szCs w:val="24"/>
+              </w:rPr>
+            </w:pPr>
+            <w:r>
+              <w:rPr>
+                <w:sz w:val="24"/>
+                <w:szCs w:val="24"/>
+              </w:rPr>
+              <w:t>Int</w:t>
+            </w:r>
+          </w:p>
+        </w:tc>
+        <w:tc>
+          <w:tcPr>
+            <w:tcW w:w="2311" w:type="dxa"/>
+          </w:tcPr>
+          <w:p>
+            <w:pPr>
+              <w:spacing w:line="360" w:lineRule="auto"/>
+              <w:rPr>
+                <w:sz w:val="24"/>
+                <w:szCs w:val="24"/>
+              </w:rPr>
+            </w:pPr>
+            <w:r>
+              <w:rPr>
+                <w:sz w:val="24"/>
+                <w:szCs w:val="24"/>
+              </w:rPr>
+              <w:t>10</w:t>
+            </w:r>
+          </w:p>
+        </w:tc>
+        <w:tc>
+          <w:tcPr>
+            <w:tcW w:w="2311" w:type="dxa"/>
+          </w:tcPr>
+          <w:p>
+            <w:pPr>
+              <w:spacing w:line="360" w:lineRule="auto"/>
+              <w:rPr>
+                <w:sz w:val="24"/>
+                <w:szCs w:val="24"/>
+              </w:rPr>
+            </w:pPr>
+            <w:r>
+              <w:rPr>
+                <w:sz w:val="24"/>
+                <w:szCs w:val="24"/>
+              </w:rPr>
+              <w:t>Primary key</w:t>
+            </w:r>
+          </w:p>
+        </w:tc>
+      </w:tr>
+      <w:tr>
+        <w:tc>
+          <w:tcPr>
+            <w:tcW w:w="2310" w:type="dxa"/>
+          </w:tcPr>
+          <w:p>
+            <w:pPr>
+              <w:spacing w:line="360" w:lineRule="auto"/>
+              <w:rPr>
+                <w:sz w:val="24"/>
+                <w:szCs w:val="24"/>
+              </w:rPr>
+            </w:pPr>
+            <w:r>
+              <w:rPr>
+                <w:sz w:val="24"/>
+                <w:szCs w:val="24"/>
+              </w:rPr>
+              <w:t>Admin name</w:t>
+            </w:r>
+          </w:p>
+        </w:tc>
+        <w:tc>
+          <w:tcPr>
+            <w:tcW w:w="2310" w:type="dxa"/>
+          </w:tcPr>
+          <w:p>
+            <w:pPr>
+              <w:spacing w:line="360" w:lineRule="auto"/>
+              <w:rPr>
+                <w:sz w:val="24"/>
+                <w:szCs w:val="24"/>
+              </w:rPr>
+            </w:pPr>
+            <w:r>
+              <w:rPr>
+                <w:sz w:val="24"/>
+                <w:szCs w:val="24"/>
+              </w:rPr>
+              <w:t xml:space="preserve">Varchar </w:t>
+            </w:r>
+          </w:p>
+        </w:tc>
+        <w:tc>
+          <w:tcPr>
+            <w:tcW w:w="2311" w:type="dxa"/>
+          </w:tcPr>
+          <w:p>
+            <w:pPr>
+              <w:spacing w:line="360" w:lineRule="auto"/>
+              <w:rPr>
+                <w:sz w:val="24"/>
+                <w:szCs w:val="24"/>
+              </w:rPr>
+            </w:pPr>
+            <w:r>
+              <w:rPr>
+                <w:sz w:val="24"/>
+                <w:szCs w:val="24"/>
+              </w:rPr>
+              <w:t>20</w:t>
+            </w:r>
+          </w:p>
+        </w:tc>
+        <w:tc>
+          <w:tcPr>
+            <w:tcW w:w="2311" w:type="dxa"/>
+          </w:tcPr>
+          <w:p>
+            <w:pPr>
+              <w:spacing w:line="360" w:lineRule="auto"/>
+              <w:rPr>
+                <w:sz w:val="24"/>
+                <w:szCs w:val="24"/>
+              </w:rPr>
+            </w:pPr>
+            <w:r>
+              <w:rPr>
+                <w:sz w:val="24"/>
+                <w:szCs w:val="24"/>
+              </w:rPr>
+              <w:t>Not null</w:t>
+            </w:r>
+          </w:p>
+        </w:tc>
+      </w:tr>
+      <w:tr>
+        <w:tc>
+          <w:tcPr>
+            <w:tcW w:w="2310" w:type="dxa"/>
+          </w:tcPr>
+          <w:p>
+            <w:pPr>
+              <w:spacing w:line="360" w:lineRule="auto"/>
+              <w:rPr>
+                <w:sz w:val="24"/>
+                <w:szCs w:val="24"/>
+              </w:rPr>
+            </w:pPr>
+            <w:r>
+              <w:rPr>
+                <w:sz w:val="24"/>
+                <w:szCs w:val="24"/>
+              </w:rPr>
+              <w:t>Admin mobile</w:t>
+            </w:r>
+          </w:p>
+        </w:tc>
+        <w:tc>
+          <w:tcPr>
+            <w:tcW w:w="2310" w:type="dxa"/>
+          </w:tcPr>
+          <w:p>
+            <w:pPr>
+              <w:spacing w:line="360" w:lineRule="auto"/>
+              <w:rPr>
+                <w:sz w:val="24"/>
+                <w:szCs w:val="24"/>
+              </w:rPr>
+            </w:pPr>
+            <w:r>
+              <w:rPr>
+                <w:sz w:val="24"/>
+                <w:szCs w:val="24"/>
+              </w:rPr>
+              <w:t>Int</w:t>
+            </w:r>
+          </w:p>
+        </w:tc>
+        <w:tc>
+          <w:tcPr>
+            <w:tcW w:w="2311" w:type="dxa"/>
+          </w:tcPr>
+          <w:p>
+            <w:pPr>
+              <w:spacing w:line="360" w:lineRule="auto"/>
+              <w:rPr>
+                <w:sz w:val="24"/>
+                <w:szCs w:val="24"/>
+              </w:rPr>
+            </w:pPr>
+            <w:r>
+              <w:rPr>
+                <w:sz w:val="24"/>
+                <w:szCs w:val="24"/>
+              </w:rPr>
+              <w:t>10</w:t>
+            </w:r>
+          </w:p>
+        </w:tc>
+        <w:tc>
+          <w:tcPr>
+            <w:tcW w:w="2311" w:type="dxa"/>
+          </w:tcPr>
+          <w:p>
+            <w:pPr>
+              <w:spacing w:line="360" w:lineRule="auto"/>
+              <w:rPr>
+                <w:sz w:val="24"/>
+                <w:szCs w:val="24"/>
+              </w:rPr>
+            </w:pPr>
+            <w:r>
+              <w:rPr>
+                <w:sz w:val="24"/>
+                <w:szCs w:val="24"/>
+              </w:rPr>
+              <w:t>Not null</w:t>
+            </w:r>
+          </w:p>
+        </w:tc>
+      </w:tr>
+      <w:tr>
+        <w:tc>
+          <w:tcPr>
+            <w:tcW w:w="2310" w:type="dxa"/>
+          </w:tcPr>
+          <w:p>
+            <w:pPr>
+              <w:spacing w:line="360" w:lineRule="auto"/>
+              <w:rPr>
+                <w:sz w:val="24"/>
+                <w:szCs w:val="24"/>
+              </w:rPr>
+            </w:pPr>
+            <w:r>
+              <w:rPr>
+                <w:sz w:val="24"/>
+                <w:szCs w:val="24"/>
+              </w:rPr>
+              <w:t>Username</w:t>
+            </w:r>
+          </w:p>
+        </w:tc>
+        <w:tc>
+          <w:tcPr>
+            <w:tcW w:w="2310" w:type="dxa"/>
+          </w:tcPr>
+          <w:p>
+            <w:pPr>
+              <w:spacing w:line="360" w:lineRule="auto"/>
+              <w:rPr>
+                <w:sz w:val="24"/>
+                <w:szCs w:val="24"/>
+              </w:rPr>
+            </w:pPr>
+            <w:r>
+              <w:rPr>
+                <w:sz w:val="24"/>
+                <w:szCs w:val="24"/>
+              </w:rPr>
+              <w:t xml:space="preserve">Varchar </w:t>
+            </w:r>
+          </w:p>
+        </w:tc>
+        <w:tc>
+          <w:tcPr>
+            <w:tcW w:w="2311" w:type="dxa"/>
+          </w:tcPr>
+          <w:p>
+            <w:pPr>
+              <w:spacing w:line="360" w:lineRule="auto"/>
+              <w:rPr>
+                <w:sz w:val="24"/>
+                <w:szCs w:val="24"/>
+              </w:rPr>
+            </w:pPr>
+            <w:r>
+              <w:rPr>
+                <w:sz w:val="24"/>
+                <w:szCs w:val="24"/>
+              </w:rPr>
+              <w:t>20</w:t>
+            </w:r>
+          </w:p>
+        </w:tc>
+        <w:tc>
+          <w:tcPr>
+            <w:tcW w:w="2311" w:type="dxa"/>
+          </w:tcPr>
+          <w:p>
+            <w:pPr>
+              <w:spacing w:line="360" w:lineRule="auto"/>
+              <w:rPr>
+                <w:sz w:val="24"/>
+                <w:szCs w:val="24"/>
+              </w:rPr>
+            </w:pPr>
+            <w:r>
+              <w:rPr>
+                <w:sz w:val="24"/>
+                <w:szCs w:val="24"/>
+              </w:rPr>
+              <w:t>Not null</w:t>
+            </w:r>
+          </w:p>
+        </w:tc>
+      </w:tr>
+      <w:tr>
+        <w:tc>
+          <w:tcPr>
+            <w:tcW w:w="2310" w:type="dxa"/>
+          </w:tcPr>
+          <w:p>
+            <w:pPr>
+              <w:spacing w:line="360" w:lineRule="auto"/>
+              <w:rPr>
+                <w:sz w:val="24"/>
+                <w:szCs w:val="24"/>
+              </w:rPr>
+            </w:pPr>
+            <w:r>
+              <w:rPr>
+                <w:sz w:val="24"/>
+                <w:szCs w:val="24"/>
+              </w:rPr>
+              <w:t>Password</w:t>
+            </w:r>
+          </w:p>
+        </w:tc>
+        <w:tc>
+          <w:tcPr>
+            <w:tcW w:w="2310" w:type="dxa"/>
+          </w:tcPr>
+          <w:p>
+            <w:pPr>
+              <w:spacing w:line="360" w:lineRule="auto"/>
+              <w:rPr>
+                <w:sz w:val="24"/>
+                <w:szCs w:val="24"/>
+              </w:rPr>
+            </w:pPr>
+            <w:r>
+              <w:rPr>
+                <w:sz w:val="24"/>
+                <w:szCs w:val="24"/>
+              </w:rPr>
+              <w:t xml:space="preserve">Varchar </w:t>
+            </w:r>
+          </w:p>
+        </w:tc>
+        <w:tc>
+          <w:tcPr>
+            <w:tcW w:w="2311" w:type="dxa"/>
+          </w:tcPr>
+          <w:p>
+            <w:pPr>
+              <w:spacing w:line="360" w:lineRule="auto"/>
+              <w:rPr>
+                <w:sz w:val="24"/>
+                <w:szCs w:val="24"/>
+              </w:rPr>
+            </w:pPr>
+            <w:r>
+              <w:rPr>
+                <w:sz w:val="24"/>
+                <w:szCs w:val="24"/>
+              </w:rPr>
+              <w:t>20</w:t>
+            </w:r>
+          </w:p>
+        </w:tc>
+        <w:tc>
+          <w:tcPr>
+            <w:tcW w:w="2311" w:type="dxa"/>
+          </w:tcPr>
+          <w:p>
+            <w:pPr>
+              <w:spacing w:line="360" w:lineRule="auto"/>
+              <w:rPr>
+                <w:sz w:val="24"/>
+                <w:szCs w:val="24"/>
+              </w:rPr>
+            </w:pPr>
+            <w:r>
+              <w:rPr>
+                <w:sz w:val="24"/>
+                <w:szCs w:val="24"/>
+              </w:rPr>
+              <w:t>Not null</w:t>
+            </w:r>
+          </w:p>
+        </w:tc>
+      </w:tr>
+      <w:tr>
+        <w:tc>
+          <w:tcPr>
+            <w:tcW w:w="2310" w:type="dxa"/>
+          </w:tcPr>
+          <w:p>
+            <w:pPr>
+              <w:spacing w:line="360" w:lineRule="auto"/>
+              <w:rPr>
+                <w:sz w:val="24"/>
+                <w:szCs w:val="24"/>
+              </w:rPr>
+            </w:pPr>
+            <w:r>
+              <w:rPr>
+                <w:sz w:val="24"/>
+                <w:szCs w:val="24"/>
+              </w:rPr>
+              <w:t>address</w:t>
+            </w:r>
+          </w:p>
+        </w:tc>
+        <w:tc>
+          <w:tcPr>
+            <w:tcW w:w="2310" w:type="dxa"/>
+          </w:tcPr>
+          <w:p>
+            <w:pPr>
+              <w:spacing w:line="360" w:lineRule="auto"/>
+              <w:rPr>
+                <w:sz w:val="24"/>
+                <w:szCs w:val="24"/>
+              </w:rPr>
+            </w:pPr>
+            <w:r>
+              <w:rPr>
+                <w:sz w:val="24"/>
+                <w:szCs w:val="24"/>
+              </w:rPr>
+              <w:t xml:space="preserve">Varchar </w:t>
+            </w:r>
+          </w:p>
+        </w:tc>
+        <w:tc>
+          <w:tcPr>
+            <w:tcW w:w="2311" w:type="dxa"/>
+          </w:tcPr>
+          <w:p>
+            <w:pPr>
+              <w:spacing w:line="360" w:lineRule="auto"/>
+              <w:rPr>
+                <w:sz w:val="24"/>
+                <w:szCs w:val="24"/>
+              </w:rPr>
+            </w:pPr>
+            <w:r>
+              <w:rPr>
+                <w:sz w:val="24"/>
+                <w:szCs w:val="24"/>
+              </w:rPr>
+              <w:t>30</w:t>
+            </w:r>
+          </w:p>
+        </w:tc>
+        <w:tc>
+          <w:tcPr>
+            <w:tcW w:w="2311" w:type="dxa"/>
+          </w:tcPr>
+          <w:p>
+            <w:pPr>
+              <w:spacing w:line="360" w:lineRule="auto"/>
+              <w:rPr>
+                <w:sz w:val="24"/>
+                <w:szCs w:val="24"/>
+              </w:rPr>
+            </w:pPr>
+            <w:r>
+              <w:rPr>
+                <w:sz w:val="24"/>
+                <w:szCs w:val="24"/>
+              </w:rPr>
+              <w:t>Not null</w:t>
+            </w:r>
+          </w:p>
+        </w:tc>
+      </w:tr>
+    </w:tbl>
+    <w:p>
+      <w:pPr>
+        <w:spacing w:line="360" w:lineRule="auto"/>
+        <w:rPr>
+          <w:rFonts w:cstheme="minorHAnsi"/>
+          <w:sz w:val="24"/>
+          <w:szCs w:val="24"/>
+        </w:rPr>
+      </w:pPr>
+      <w:r>
+        <w:rPr>
+          <w:rFonts w:ascii="Times New Roman" w:hAnsi="Times New Roman"/>
+          <w:b/>
+          <w:sz w:val="24"/>
+          <w:szCs w:val="24"/>
+        </w:rPr>
+        <w:lastRenderedPageBreak/>
+        <w:t>TABLE NAME: HEALTH</w:t>
+      </w:r>
+    </w:p>
+    <w:tbl>
+      <w:tblPr>
+        <w:tblStyle w:val="TableGrid"/>
+        <w:tblW w:w="9242" w:type="dxa"/>
+        <w:tblBorders>
+          <w:top w:val="single" w:sz="4" w:space="0" w:color="000000" w:themeColor="text1"/>
+          <w:left w:val="single" w:sz="4" w:space="0" w:color="000000" w:themeColor="text1"/>
+          <w:bottom w:val="single" w:sz="4" w:space="0" w:color="000000" w:themeColor="text1"/>
+          <w:right w:val="single" w:sz="4" w:space="0" w:color="000000" w:themeColor="text1"/>
+          <w:insideH w:val="single" w:sz="4" w:space="0" w:color="000000" w:themeColor="text1"/>
+          <w:insideV w:val="single" w:sz="4" w:space="0" w:color="000000" w:themeColor="text1"/>
+        </w:tblBorders>
+        <w:tblLayout w:type="fixed"/>
+        <w:tblLook w:val="04A0" w:firstRow="1" w:lastRow="0" w:firstColumn="1" w:lastColumn="0" w:noHBand="0" w:noVBand="1"/>
+      </w:tblPr>
+      <w:tblGrid>
+        <w:gridCol w:w="2310"/>
+        <w:gridCol w:w="2310"/>
+        <w:gridCol w:w="2311"/>
+        <w:gridCol w:w="2311"/>
+      </w:tblGrid>
+      <w:tr>
+        <w:tc>
+          <w:tcPr>
+            <w:tcW w:w="2310" w:type="dxa"/>
+          </w:tcPr>
+          <w:p>
+            <w:pPr>
+              <w:spacing w:line="360" w:lineRule="auto"/>
+              <w:rPr>
+                <w:b/>
+                <w:sz w:val="24"/>
+                <w:szCs w:val="24"/>
+              </w:rPr>
+            </w:pPr>
+            <w:r>
+              <w:rPr>
+                <w:b/>
+                <w:sz w:val="24"/>
+                <w:szCs w:val="24"/>
+              </w:rPr>
+              <w:t xml:space="preserve">FIELD </w:t>
+            </w:r>
+          </w:p>
+        </w:tc>
+        <w:tc>
+          <w:tcPr>
+            <w:tcW w:w="2310" w:type="dxa"/>
+          </w:tcPr>
+          <w:p>
+            <w:pPr>
+              <w:spacing w:line="360" w:lineRule="auto"/>
+              <w:rPr>
+                <w:b/>
+                <w:sz w:val="24"/>
+                <w:szCs w:val="24"/>
+              </w:rPr>
+            </w:pPr>
+            <w:r>
+              <w:rPr>
+                <w:b/>
+                <w:sz w:val="24"/>
+                <w:szCs w:val="24"/>
+              </w:rPr>
+              <w:t>DATA TYPE</w:t>
+            </w:r>
+          </w:p>
+        </w:tc>
+        <w:tc>
+          <w:tcPr>
+            <w:tcW w:w="2311" w:type="dxa"/>
+          </w:tcPr>
+          <w:p>
+            <w:pPr>
+              <w:spacing w:line="360" w:lineRule="auto"/>
+              <w:rPr>
+                <w:b/>
+                <w:sz w:val="24"/>
+                <w:szCs w:val="24"/>
+              </w:rPr>
+            </w:pPr>
+            <w:r>
+              <w:rPr>
+                <w:b/>
+                <w:sz w:val="24"/>
+                <w:szCs w:val="24"/>
+              </w:rPr>
+              <w:t>SIZE</w:t>
+            </w:r>
+          </w:p>
+        </w:tc>
+        <w:tc>
+          <w:tcPr>
+            <w:tcW w:w="2311" w:type="dxa"/>
+          </w:tcPr>
+          <w:p>
+            <w:pPr>
+              <w:spacing w:line="360" w:lineRule="auto"/>
+              <w:rPr>
+                <w:b/>
+                <w:sz w:val="24"/>
+                <w:szCs w:val="24"/>
+              </w:rPr>
+            </w:pPr>
+            <w:r>
+              <w:rPr>
+                <w:b/>
+                <w:sz w:val="24"/>
+                <w:szCs w:val="24"/>
+              </w:rPr>
+              <w:t>CONSTRAINT</w:t>
+            </w:r>
+          </w:p>
+        </w:tc>
+      </w:tr>
+      <w:tr>
+        <w:tc>
+          <w:tcPr>
+            <w:tcW w:w="2310" w:type="dxa"/>
+          </w:tcPr>
+          <w:p>
+            <w:pPr>
+              <w:spacing w:line="360" w:lineRule="auto"/>
+              <w:rPr>
+                <w:sz w:val="24"/>
+                <w:szCs w:val="24"/>
+              </w:rPr>
+            </w:pPr>
+            <w:r>
+              <w:rPr>
+                <w:sz w:val="24"/>
+                <w:szCs w:val="24"/>
+              </w:rPr>
+              <w:t>Health id</w:t>
+            </w:r>
+          </w:p>
+        </w:tc>
+        <w:tc>
+          <w:tcPr>
+            <w:tcW w:w="2310" w:type="dxa"/>
+          </w:tcPr>
+          <w:p>
+            <w:pPr>
+              <w:spacing w:line="360" w:lineRule="auto"/>
+              <w:rPr>
+                <w:sz w:val="24"/>
+                <w:szCs w:val="24"/>
+              </w:rPr>
+            </w:pPr>
+            <w:r>
+              <w:rPr>
+                <w:sz w:val="24"/>
+                <w:szCs w:val="24"/>
+              </w:rPr>
+              <w:t>Int</w:t>
+            </w:r>
+          </w:p>
+        </w:tc>
+        <w:tc>
+          <w:tcPr>
+            <w:tcW w:w="2311" w:type="dxa"/>
+          </w:tcPr>
+          <w:p>
+            <w:pPr>
+              <w:spacing w:line="360" w:lineRule="auto"/>
+              <w:rPr>
+                <w:sz w:val="24"/>
+                <w:szCs w:val="24"/>
+              </w:rPr>
+            </w:pPr>
+            <w:r>
+              <w:rPr>
+                <w:sz w:val="24"/>
+                <w:szCs w:val="24"/>
+              </w:rPr>
+              <w:t>10</w:t>
+            </w:r>
+          </w:p>
+        </w:tc>
+        <w:tc>
+          <w:tcPr>
+            <w:tcW w:w="2311" w:type="dxa"/>
+          </w:tcPr>
+          <w:p>
+            <w:pPr>
+              <w:spacing w:line="360" w:lineRule="auto"/>
+              <w:rPr>
+                <w:sz w:val="24"/>
+                <w:szCs w:val="24"/>
+              </w:rPr>
+            </w:pPr>
+            <w:r>
+              <w:rPr>
+                <w:sz w:val="24"/>
+                <w:szCs w:val="24"/>
+              </w:rPr>
+              <w:t>Primary key</w:t>
+            </w:r>
+          </w:p>
+        </w:tc>
+      </w:tr>
+      <w:tr>
+        <w:tc>
+          <w:tcPr>
+            <w:tcW w:w="2310" w:type="dxa"/>
+          </w:tcPr>
+          <w:p>
+            <w:pPr>
+              <w:spacing w:line="360" w:lineRule="auto"/>
+              <w:rPr>
+                <w:sz w:val="24"/>
+                <w:szCs w:val="24"/>
+              </w:rPr>
+            </w:pPr>
+            <w:r>
+              <w:rPr>
+                <w:sz w:val="24"/>
+                <w:szCs w:val="24"/>
+              </w:rPr>
+              <w:t>Health title</w:t>
+            </w:r>
+          </w:p>
+        </w:tc>
+        <w:tc>
+          <w:tcPr>
+            <w:tcW w:w="2310" w:type="dxa"/>
+          </w:tcPr>
+          <w:p>
+            <w:pPr>
+              <w:spacing w:line="360" w:lineRule="auto"/>
+              <w:rPr>
+                <w:sz w:val="24"/>
+                <w:szCs w:val="24"/>
+              </w:rPr>
+            </w:pPr>
+            <w:r>
+              <w:rPr>
+                <w:sz w:val="24"/>
+                <w:szCs w:val="24"/>
+              </w:rPr>
+              <w:t xml:space="preserve">Varchar </w:t>
+            </w:r>
+          </w:p>
+        </w:tc>
+        <w:tc>
+          <w:tcPr>
+            <w:tcW w:w="2311" w:type="dxa"/>
+          </w:tcPr>
+          <w:p>
+            <w:pPr>
+              <w:spacing w:line="360" w:lineRule="auto"/>
+              <w:rPr>
+                <w:sz w:val="24"/>
+                <w:szCs w:val="24"/>
+              </w:rPr>
+            </w:pPr>
+            <w:r>
+              <w:rPr>
+                <w:sz w:val="24"/>
+                <w:szCs w:val="24"/>
+              </w:rPr>
+              <w:t>20</w:t>
+            </w:r>
+          </w:p>
+        </w:tc>
+        <w:tc>
+          <w:tcPr>
+            <w:tcW w:w="2311" w:type="dxa"/>
+          </w:tcPr>
+          <w:p>
+            <w:pPr>
+              <w:spacing w:line="360" w:lineRule="auto"/>
+              <w:rPr>
+                <w:sz w:val="24"/>
+                <w:szCs w:val="24"/>
+              </w:rPr>
+            </w:pPr>
+            <w:r>
+              <w:rPr>
+                <w:sz w:val="24"/>
+                <w:szCs w:val="24"/>
+              </w:rPr>
+              <w:t>Not null</w:t>
+            </w:r>
+          </w:p>
+        </w:tc>
+      </w:tr>
+      <w:tr>
+        <w:tc>
+          <w:tcPr>
+            <w:tcW w:w="2310" w:type="dxa"/>
+          </w:tcPr>
+          <w:p>
+            <w:pPr>
+              <w:spacing w:line="360" w:lineRule="auto"/>
+              <w:rPr>
+                <w:sz w:val="24"/>
+                <w:szCs w:val="24"/>
+              </w:rPr>
+            </w:pPr>
+            <w:r>
+              <w:rPr>
+                <w:sz w:val="24"/>
+                <w:szCs w:val="24"/>
+              </w:rPr>
+              <w:t>Description</w:t>
+            </w:r>
+          </w:p>
+        </w:tc>
+        <w:tc>
+          <w:tcPr>
+            <w:tcW w:w="2310" w:type="dxa"/>
+          </w:tcPr>
+          <w:p>
+            <w:pPr>
+              <w:spacing w:line="360" w:lineRule="auto"/>
+              <w:rPr>
+                <w:sz w:val="24"/>
+                <w:szCs w:val="24"/>
+              </w:rPr>
+            </w:pPr>
+            <w:r>
+              <w:rPr>
+                <w:sz w:val="24"/>
+                <w:szCs w:val="24"/>
+              </w:rPr>
+              <w:t xml:space="preserve">Varchar </w:t>
+            </w:r>
+          </w:p>
+        </w:tc>
+        <w:tc>
+          <w:tcPr>
+            <w:tcW w:w="2311" w:type="dxa"/>
+          </w:tcPr>
+          <w:p>
+            <w:pPr>
+              <w:spacing w:line="360" w:lineRule="auto"/>
+              <w:rPr>
+                <w:sz w:val="24"/>
+                <w:szCs w:val="24"/>
+              </w:rPr>
+            </w:pPr>
+            <w:r>
+              <w:rPr>
+                <w:sz w:val="24"/>
+                <w:szCs w:val="24"/>
+              </w:rPr>
+              <w:t>30</w:t>
+            </w:r>
+          </w:p>
+        </w:tc>
+        <w:tc>
+          <w:tcPr>
+            <w:tcW w:w="2311" w:type="dxa"/>
+          </w:tcPr>
+          <w:p>
+            <w:pPr>
+              <w:spacing w:line="360" w:lineRule="auto"/>
+              <w:rPr>
+                <w:sz w:val="24"/>
+                <w:szCs w:val="24"/>
+              </w:rPr>
+            </w:pPr>
+            <w:r>
+              <w:rPr>
+                <w:sz w:val="24"/>
+                <w:szCs w:val="24"/>
+              </w:rPr>
+              <w:t>Not null</w:t>
+            </w:r>
+          </w:p>
+        </w:tc>
+      </w:tr>
+      <w:tr>
+        <w:tc>
+          <w:tcPr>
+            <w:tcW w:w="2310" w:type="dxa"/>
+          </w:tcPr>
+          <w:p>
+            <w:pPr>
+              <w:spacing w:line="360" w:lineRule="auto"/>
+              <w:rPr>
+                <w:sz w:val="24"/>
+                <w:szCs w:val="24"/>
+              </w:rPr>
+            </w:pPr>
+            <w:r>
+              <w:rPr>
+                <w:sz w:val="24"/>
+                <w:szCs w:val="24"/>
+              </w:rPr>
+              <w:t>date</w:t>
+            </w:r>
+          </w:p>
+        </w:tc>
+        <w:tc>
+          <w:tcPr>
+            <w:tcW w:w="2310" w:type="dxa"/>
+          </w:tcPr>
+          <w:p>
+            <w:pPr>
+              <w:spacing w:line="360" w:lineRule="auto"/>
+              <w:rPr>
+                <w:sz w:val="24"/>
+                <w:szCs w:val="24"/>
+              </w:rPr>
+            </w:pPr>
+            <w:r>
+              <w:rPr>
+                <w:sz w:val="24"/>
+                <w:szCs w:val="24"/>
+              </w:rPr>
+              <w:t>Date</w:t>
+            </w:r>
+          </w:p>
+        </w:tc>
+        <w:tc>
+          <w:tcPr>
+            <w:tcW w:w="2311" w:type="dxa"/>
+          </w:tcPr>
+          <w:p>
+            <w:pPr>
+              <w:spacing w:line="360" w:lineRule="auto"/>
+              <w:rPr>
+                <w:sz w:val="24"/>
+                <w:szCs w:val="24"/>
+              </w:rPr>
+            </w:pPr>
+            <w:r>
+              <w:rPr>
+                <w:sz w:val="24"/>
+                <w:szCs w:val="24"/>
+              </w:rPr>
+              <w:t>10</w:t>
+            </w:r>
+          </w:p>
+        </w:tc>
+        <w:tc>
+          <w:tcPr>
+            <w:tcW w:w="2311" w:type="dxa"/>
+          </w:tcPr>
+          <w:p>
+            <w:pPr>
+              <w:spacing w:line="360" w:lineRule="auto"/>
+              <w:rPr>
+                <w:sz w:val="24"/>
+                <w:szCs w:val="24"/>
+              </w:rPr>
+            </w:pPr>
+            <w:r>
+              <w:rPr>
+                <w:sz w:val="24"/>
+                <w:szCs w:val="24"/>
+              </w:rPr>
+              <w:t>Not null</w:t>
+            </w:r>
+          </w:p>
+        </w:tc>
+      </w:tr>
+    </w:tbl>
+    <w:p>
+      <w:pPr>
+        <w:spacing w:line="360" w:lineRule="auto"/>
+        <w:rPr>
+          <w:rFonts w:ascii="Times New Roman" w:hAnsi="Times New Roman"/>
+          <w:bCs/>
+          <w:sz w:val="24"/>
+          <w:szCs w:val="24"/>
+        </w:rPr>
+      </w:pPr>
     </w:p>
     <w:sectPr>
       <w:pgSz w:w="12240" w:h="15840"/>
@@ -2106,7 +5962,7 @@
     <w:lsdException w:name="Table Web 2" w:semiHidden="1" w:unhideWhenUsed="1"/>
     <w:lsdException w:name="Table Web 3" w:semiHidden="1" w:unhideWhenUsed="1"/>
     <w:lsdException w:name="Balloon Text" w:semiHidden="1" w:unhideWhenUsed="1"/>
-    <w:lsdException w:name="Table Grid" w:uiPriority="39"/>
+    <w:lsdException w:name="Table Grid" w:uiPriority="0" w:qFormat="1"/>
     <w:lsdException w:name="Table Theme" w:semiHidden="1" w:unhideWhenUsed="1"/>
     <w:lsdException w:name="Placeholder Text" w:semiHidden="1"/>
     <w:lsdException w:name="No Spacing" w:uiPriority="1" w:qFormat="1"/>
@@ -2417,6 +6273,30 @@
       <w:contextualSpacing/>
     </w:pPr>
   </w:style>
+  <w:style w:type="table" w:styleId="TableGrid">
+    <w:name w:val="Table Grid"/>
+    <w:basedOn w:val="TableNormal"/>
+    <w:qFormat/>
+    <w:rsid w:val="00615725"/>
+    <w:pPr>
+      <w:spacing w:after="0" w:line="240" w:lineRule="auto"/>
+    </w:pPr>
+    <w:rPr>
+      <w:rFonts w:ascii="Times New Roman" w:eastAsia="SimSun" w:hAnsi="Times New Roman" w:cs="Times New Roman"/>
+      <w:sz w:val="20"/>
+      <w:szCs w:val="20"/>
+    </w:rPr>
+    <w:tblPr>
+      <w:tblBorders>
+        <w:top w:val="single" w:sz="4" w:space="0" w:color="auto"/>
+        <w:left w:val="single" w:sz="4" w:space="0" w:color="auto"/>
+        <w:bottom w:val="single" w:sz="4" w:space="0" w:color="auto"/>
+        <w:right w:val="single" w:sz="4" w:space="0" w:color="auto"/>
+        <w:insideH w:val="single" w:sz="4" w:space="0" w:color="auto"/>
+        <w:insideV w:val="single" w:sz="4" w:space="0" w:color="auto"/>
+      </w:tblBorders>
+    </w:tblPr>
+  </w:style>
 </w:styles>
 </file>
 

--- a/documentations/GYM MANAGEMENT SYSTEM.docx
+++ b/documentations/GYM MANAGEMENT SYSTEM.docx
@@ -768,8 +768,22 @@
           <w:shd w:val="clear" w:color="auto" w:fill="FFFFFF"/>
         </w:rPr>
         <w:lastRenderedPageBreak/>
-        <w:t>information of members. This tool uses .net framework with MS Access as the database. It secures the data of each user. Storage and retrieval of data is fast through these .net tools.System</w:t>
-      </w:r>
+        <w:t xml:space="preserve">information of members. This tool uses .net framework with MS Access as the database. It secures the data of each user. Storage and retrieval of data is fast through these .net </w:t>
+      </w:r>
+      <w:proofErr w:type="spellStart"/>
+      <w:proofErr w:type="gramStart"/>
+      <w:r>
+        <w:rPr>
+          <w:rFonts w:ascii="Times New Roman" w:hAnsi="Times New Roman"/>
+          <w:color w:val="000000"/>
+          <w:sz w:val="24"/>
+          <w:szCs w:val="24"/>
+          <w:shd w:val="clear" w:color="auto" w:fill="FFFFFF"/>
+        </w:rPr>
+        <w:t>tools.System</w:t>
+      </w:r>
+      <w:proofErr w:type="spellEnd"/>
+      <w:proofErr w:type="gramEnd"/>
     </w:p>
     <w:p>
       <w:pPr>
@@ -1137,7 +1151,27 @@
           <w:sz w:val="24"/>
           <w:szCs w:val="24"/>
         </w:rPr>
-        <w:t>This module will be used to perform get the data about the gym members. This detail will be stored in a database. When the gym owner needs an details for the members it will takes from the member table.</w:t>
+        <w:t xml:space="preserve">This module will be used to perform get the data about the gym members. This detail will be stored in a database. When the gym owner needs </w:t>
+      </w:r>
+      <w:proofErr w:type="gramStart"/>
+      <w:r>
+        <w:rPr>
+          <w:rFonts w:ascii="Times New Roman" w:hAnsi="Times New Roman"/>
+          <w:bCs/>
+          <w:sz w:val="24"/>
+          <w:szCs w:val="24"/>
+        </w:rPr>
+        <w:t>an</w:t>
+      </w:r>
+      <w:proofErr w:type="gramEnd"/>
+      <w:r>
+        <w:rPr>
+          <w:rFonts w:ascii="Times New Roman" w:hAnsi="Times New Roman"/>
+          <w:bCs/>
+          <w:sz w:val="24"/>
+          <w:szCs w:val="24"/>
+        </w:rPr>
+        <w:t xml:space="preserve"> details for the members it will takes from the member table.</w:t>
       </w:r>
     </w:p>
     <w:p>
@@ -1334,17 +1368,13 @@
       <w:pPr>
         <w:spacing w:line="360" w:lineRule="auto"/>
         <w:rPr>
-          <w:rFonts w:ascii="Times New Roman" w:hAnsi="Times New Roman"/>
-          <w:bCs/>
-          <w:sz w:val="24"/>
-          <w:szCs w:val="24"/>
-        </w:rPr>
-      </w:pPr>
-      <w:r>
-        <w:rPr>
           <w:noProof/>
         </w:rPr>
-        <w:lastRenderedPageBreak/>
+      </w:pPr>
+      <w:r>
+        <w:rPr>
+          <w:noProof/>
+        </w:rPr>
         <w:drawing>
           <wp:inline distT="0" distB="0" distL="0" distR="0" wp14:anchorId="6F3A8F9F" wp14:editId="44BB240E">
             <wp:extent cx="2665095" cy="826770"/>
@@ -1363,7 +1393,7 @@
                     </pic:cNvPicPr>
                   </pic:nvPicPr>
                   <pic:blipFill>
-                    <a:blip r:embed="rId5">
+                    <a:blip r:embed="rId7">
                       <a:extLst>
                         <a:ext uri="{28A0092B-C50C-407E-A947-70E740481C1C}">
                           <a14:useLocalDpi xmlns:a14="http://schemas.microsoft.com/office/drawing/2010/main" val="0"/>
@@ -1394,15 +1424,27 @@
           </wp:inline>
         </w:drawing>
       </w:r>
+    </w:p>
+    <w:p>
+      <w:pPr>
+        <w:spacing w:line="360" w:lineRule="auto"/>
+        <w:rPr>
+          <w:rFonts w:ascii="Times New Roman" w:hAnsi="Times New Roman"/>
+          <w:bCs/>
+          <w:sz w:val="24"/>
+          <w:szCs w:val="24"/>
+        </w:rPr>
+      </w:pPr>
       <w:r>
         <w:rPr>
           <w:noProof/>
         </w:rPr>
+        <w:lastRenderedPageBreak/>
         <w:drawing>
-          <wp:inline distT="0" distB="0" distL="0" distR="0" wp14:anchorId="34A4C5D7" wp14:editId="50E9A013">
-            <wp:extent cx="4279900" cy="4805680"/>
-            <wp:effectExtent l="0" t="0" r="6350" b="0"/>
-            <wp:docPr id="1" name="Picture 1"/>
+          <wp:inline distT="0" distB="0" distL="0" distR="0" wp14:anchorId="255222A2" wp14:editId="3BE7F3C5">
+            <wp:extent cx="4412615" cy="6772910"/>
+            <wp:effectExtent l="0" t="0" r="6985" b="8890"/>
+            <wp:docPr id="3" name="Picture 3"/>
             <wp:cNvGraphicFramePr>
               <a:graphicFrameLocks xmlns:a="http://schemas.openxmlformats.org/drawingml/2006/main" noChangeAspect="1"/>
             </wp:cNvGraphicFramePr>
@@ -1416,7 +1458,7 @@
                     </pic:cNvPicPr>
                   </pic:nvPicPr>
                   <pic:blipFill>
-                    <a:blip r:embed="rId6">
+                    <a:blip r:embed="rId8">
                       <a:extLst>
                         <a:ext uri="{28A0092B-C50C-407E-A947-70E740481C1C}">
                           <a14:useLocalDpi xmlns:a14="http://schemas.microsoft.com/office/drawing/2010/main" val="0"/>
@@ -1431,7 +1473,7 @@
                   <pic:spPr bwMode="auto">
                     <a:xfrm>
                       <a:off x="0" y="0"/>
-                      <a:ext cx="4279900" cy="4805680"/>
+                      <a:ext cx="4412615" cy="6772910"/>
                     </a:xfrm>
                     <a:prstGeom prst="rect">
                       <a:avLst/>
@@ -1463,6 +1505,28 @@
       <w:pPr>
         <w:spacing w:line="360" w:lineRule="auto"/>
         <w:rPr>
+          <w:rFonts w:ascii="Times New Roman" w:hAnsi="Times New Roman"/>
+          <w:b/>
+          <w:sz w:val="24"/>
+          <w:szCs w:val="24"/>
+        </w:rPr>
+      </w:pPr>
+    </w:p>
+    <w:p>
+      <w:pPr>
+        <w:spacing w:line="360" w:lineRule="auto"/>
+        <w:rPr>
+          <w:rFonts w:ascii="Times New Roman" w:hAnsi="Times New Roman"/>
+          <w:b/>
+          <w:sz w:val="24"/>
+          <w:szCs w:val="24"/>
+        </w:rPr>
+      </w:pPr>
+    </w:p>
+    <w:p>
+      <w:pPr>
+        <w:spacing w:line="360" w:lineRule="auto"/>
+        <w:rPr>
           <w:rFonts w:cstheme="minorHAnsi"/>
           <w:sz w:val="24"/>
           <w:szCs w:val="24"/>
@@ -1475,7 +1539,8 @@
           <w:sz w:val="24"/>
           <w:szCs w:val="24"/>
         </w:rPr>
-        <w:t>TABLE NAME: MEMBER</w:t>
+        <w:lastRenderedPageBreak/>
+        <w:t>TABLE NAME: EMPLOYEE</w:t>
       </w:r>
     </w:p>
     <w:tbl>
@@ -1611,7 +1676,7 @@
                 <w:sz w:val="24"/>
                 <w:szCs w:val="24"/>
               </w:rPr>
-              <w:t>Member id</w:t>
+              <w:t>employee id</w:t>
             </w:r>
           </w:p>
         </w:tc>
@@ -1783,7 +1848,6 @@
                 <w:sz w:val="24"/>
                 <w:szCs w:val="24"/>
               </w:rPr>
-              <w:lastRenderedPageBreak/>
               <w:t>Last name</w:t>
             </w:r>
           </w:p>
@@ -2150,178 +2214,6 @@
                 <w:szCs w:val="24"/>
               </w:rPr>
               <w:t xml:space="preserve">Varchar </w:t>
-            </w:r>
-          </w:p>
-        </w:tc>
-        <w:tc>
-          <w:tcPr>
-            <w:tcW w:w="2311" w:type="dxa"/>
-          </w:tcPr>
-          <w:p>
-            <w:pPr>
-              <w:spacing w:line="360" w:lineRule="auto"/>
-              <w:rPr>
-                <w:sz w:val="24"/>
-                <w:szCs w:val="24"/>
-              </w:rPr>
-            </w:pPr>
-            <w:r>
-              <w:rPr>
-                <w:sz w:val="24"/>
-                <w:szCs w:val="24"/>
-              </w:rPr>
-              <w:t>5</w:t>
-            </w:r>
-          </w:p>
-        </w:tc>
-        <w:tc>
-          <w:tcPr>
-            <w:tcW w:w="2311" w:type="dxa"/>
-          </w:tcPr>
-          <w:p>
-            <w:pPr>
-              <w:spacing w:line="360" w:lineRule="auto"/>
-              <w:rPr>
-                <w:sz w:val="24"/>
-                <w:szCs w:val="24"/>
-              </w:rPr>
-            </w:pPr>
-            <w:r>
-              <w:rPr>
-                <w:sz w:val="24"/>
-                <w:szCs w:val="24"/>
-              </w:rPr>
-              <w:t>Not null</w:t>
-            </w:r>
-          </w:p>
-        </w:tc>
-      </w:tr>
-      <w:tr>
-        <w:tc>
-          <w:tcPr>
-            <w:tcW w:w="2310" w:type="dxa"/>
-          </w:tcPr>
-          <w:p>
-            <w:pPr>
-              <w:spacing w:line="360" w:lineRule="auto"/>
-              <w:rPr>
-                <w:sz w:val="24"/>
-                <w:szCs w:val="24"/>
-              </w:rPr>
-            </w:pPr>
-            <w:r>
-              <w:rPr>
-                <w:sz w:val="24"/>
-                <w:szCs w:val="24"/>
-              </w:rPr>
-              <w:t>Height</w:t>
-            </w:r>
-          </w:p>
-        </w:tc>
-        <w:tc>
-          <w:tcPr>
-            <w:tcW w:w="2310" w:type="dxa"/>
-          </w:tcPr>
-          <w:p>
-            <w:pPr>
-              <w:spacing w:line="360" w:lineRule="auto"/>
-              <w:rPr>
-                <w:sz w:val="24"/>
-                <w:szCs w:val="24"/>
-              </w:rPr>
-            </w:pPr>
-            <w:r>
-              <w:rPr>
-                <w:sz w:val="24"/>
-                <w:szCs w:val="24"/>
-              </w:rPr>
-              <w:t>Int</w:t>
-            </w:r>
-          </w:p>
-        </w:tc>
-        <w:tc>
-          <w:tcPr>
-            <w:tcW w:w="2311" w:type="dxa"/>
-          </w:tcPr>
-          <w:p>
-            <w:pPr>
-              <w:spacing w:line="360" w:lineRule="auto"/>
-              <w:rPr>
-                <w:sz w:val="24"/>
-                <w:szCs w:val="24"/>
-              </w:rPr>
-            </w:pPr>
-            <w:r>
-              <w:rPr>
-                <w:sz w:val="24"/>
-                <w:szCs w:val="24"/>
-              </w:rPr>
-              <w:t>5</w:t>
-            </w:r>
-          </w:p>
-        </w:tc>
-        <w:tc>
-          <w:tcPr>
-            <w:tcW w:w="2311" w:type="dxa"/>
-          </w:tcPr>
-          <w:p>
-            <w:pPr>
-              <w:spacing w:line="360" w:lineRule="auto"/>
-              <w:rPr>
-                <w:sz w:val="24"/>
-                <w:szCs w:val="24"/>
-              </w:rPr>
-            </w:pPr>
-            <w:r>
-              <w:rPr>
-                <w:sz w:val="24"/>
-                <w:szCs w:val="24"/>
-              </w:rPr>
-              <w:t>Not null</w:t>
-            </w:r>
-          </w:p>
-        </w:tc>
-      </w:tr>
-      <w:tr>
-        <w:tc>
-          <w:tcPr>
-            <w:tcW w:w="2310" w:type="dxa"/>
-          </w:tcPr>
-          <w:p>
-            <w:pPr>
-              <w:spacing w:line="360" w:lineRule="auto"/>
-              <w:rPr>
-                <w:sz w:val="24"/>
-                <w:szCs w:val="24"/>
-              </w:rPr>
-            </w:pPr>
-            <w:r>
-              <w:rPr>
-                <w:sz w:val="24"/>
-                <w:szCs w:val="24"/>
-              </w:rPr>
-              <w:t>Weight</w:t>
-            </w:r>
-          </w:p>
-        </w:tc>
-        <w:tc>
-          <w:tcPr>
-            <w:tcW w:w="2310" w:type="dxa"/>
-          </w:tcPr>
-          <w:p>
-            <w:pPr>
-              <w:spacing w:line="360" w:lineRule="auto"/>
-              <w:rPr>
-                <w:sz w:val="24"/>
-                <w:szCs w:val="24"/>
-              </w:rPr>
-            </w:pPr>
-            <w:r>
-              <w:rPr>
-                <w:sz w:val="24"/>
-                <w:szCs w:val="24"/>
-              </w:rPr>
-              <w:t>Int</w:t>
             </w:r>
           </w:p>
         </w:tc>
@@ -2460,7 +2352,7 @@
         <w:spacing w:line="360" w:lineRule="auto"/>
         <w:rPr>
           <w:rFonts w:ascii="Times New Roman" w:hAnsi="Times New Roman"/>
-          <w:bCs/>
+          <w:b/>
           <w:sz w:val="24"/>
           <w:szCs w:val="24"/>
         </w:rPr>
@@ -2482,7 +2374,7 @@
           <w:sz w:val="24"/>
           <w:szCs w:val="24"/>
         </w:rPr>
-        <w:t>TABLE NAME: IN/OUT</w:t>
+        <w:t>TABLE NAME: MEMBER</w:t>
       </w:r>
     </w:p>
     <w:tbl>
@@ -2618,7 +2510,7 @@
                 <w:sz w:val="24"/>
                 <w:szCs w:val="24"/>
               </w:rPr>
-              <w:t>In out id</w:t>
+              <w:t>Member id</w:t>
             </w:r>
           </w:p>
         </w:tc>
@@ -2704,70 +2596,70 @@
                 <w:sz w:val="24"/>
                 <w:szCs w:val="24"/>
               </w:rPr>
-              <w:t>Member id</w:t>
-            </w:r>
-          </w:p>
-        </w:tc>
-        <w:tc>
-          <w:tcPr>
-            <w:tcW w:w="2310" w:type="dxa"/>
-          </w:tcPr>
-          <w:p>
-            <w:pPr>
-              <w:spacing w:line="360" w:lineRule="auto"/>
-              <w:rPr>
-                <w:sz w:val="24"/>
-                <w:szCs w:val="24"/>
-              </w:rPr>
-            </w:pPr>
-            <w:r>
-              <w:rPr>
-                <w:sz w:val="24"/>
-                <w:szCs w:val="24"/>
-              </w:rPr>
-              <w:t>Int</w:t>
-            </w:r>
-          </w:p>
-        </w:tc>
-        <w:tc>
-          <w:tcPr>
-            <w:tcW w:w="2311" w:type="dxa"/>
-          </w:tcPr>
-          <w:p>
-            <w:pPr>
-              <w:spacing w:line="360" w:lineRule="auto"/>
-              <w:rPr>
-                <w:sz w:val="24"/>
-                <w:szCs w:val="24"/>
-              </w:rPr>
-            </w:pPr>
-            <w:r>
-              <w:rPr>
-                <w:sz w:val="24"/>
-                <w:szCs w:val="24"/>
-              </w:rPr>
-              <w:t>10</w:t>
-            </w:r>
-          </w:p>
-        </w:tc>
-        <w:tc>
-          <w:tcPr>
-            <w:tcW w:w="2311" w:type="dxa"/>
-          </w:tcPr>
-          <w:p>
-            <w:pPr>
-              <w:spacing w:line="360" w:lineRule="auto"/>
-              <w:rPr>
-                <w:sz w:val="24"/>
-                <w:szCs w:val="24"/>
-              </w:rPr>
-            </w:pPr>
-            <w:r>
-              <w:rPr>
-                <w:sz w:val="24"/>
-                <w:szCs w:val="24"/>
-              </w:rPr>
-              <w:t>Foreign key</w:t>
+              <w:t>First name</w:t>
+            </w:r>
+          </w:p>
+        </w:tc>
+        <w:tc>
+          <w:tcPr>
+            <w:tcW w:w="2310" w:type="dxa"/>
+          </w:tcPr>
+          <w:p>
+            <w:pPr>
+              <w:spacing w:line="360" w:lineRule="auto"/>
+              <w:rPr>
+                <w:sz w:val="24"/>
+                <w:szCs w:val="24"/>
+              </w:rPr>
+            </w:pPr>
+            <w:r>
+              <w:rPr>
+                <w:sz w:val="24"/>
+                <w:szCs w:val="24"/>
+              </w:rPr>
+              <w:t xml:space="preserve">Varchar </w:t>
+            </w:r>
+          </w:p>
+        </w:tc>
+        <w:tc>
+          <w:tcPr>
+            <w:tcW w:w="2311" w:type="dxa"/>
+          </w:tcPr>
+          <w:p>
+            <w:pPr>
+              <w:spacing w:line="360" w:lineRule="auto"/>
+              <w:rPr>
+                <w:sz w:val="24"/>
+                <w:szCs w:val="24"/>
+              </w:rPr>
+            </w:pPr>
+            <w:r>
+              <w:rPr>
+                <w:sz w:val="24"/>
+                <w:szCs w:val="24"/>
+              </w:rPr>
+              <w:t>20</w:t>
+            </w:r>
+          </w:p>
+        </w:tc>
+        <w:tc>
+          <w:tcPr>
+            <w:tcW w:w="2311" w:type="dxa"/>
+          </w:tcPr>
+          <w:p>
+            <w:pPr>
+              <w:spacing w:line="360" w:lineRule="auto"/>
+              <w:rPr>
+                <w:sz w:val="24"/>
+                <w:szCs w:val="24"/>
+              </w:rPr>
+            </w:pPr>
+            <w:r>
+              <w:rPr>
+                <w:sz w:val="24"/>
+                <w:szCs w:val="24"/>
+              </w:rPr>
+              <w:t>Not null</w:t>
             </w:r>
           </w:p>
         </w:tc>
@@ -2790,28 +2682,28 @@
                 <w:sz w:val="24"/>
                 <w:szCs w:val="24"/>
               </w:rPr>
-              <w:t xml:space="preserve">Punch in </w:t>
-            </w:r>
-          </w:p>
-        </w:tc>
-        <w:tc>
-          <w:tcPr>
-            <w:tcW w:w="2310" w:type="dxa"/>
-          </w:tcPr>
-          <w:p>
-            <w:pPr>
-              <w:spacing w:line="360" w:lineRule="auto"/>
-              <w:rPr>
-                <w:sz w:val="24"/>
-                <w:szCs w:val="24"/>
-              </w:rPr>
-            </w:pPr>
-            <w:r>
-              <w:rPr>
-                <w:sz w:val="24"/>
-                <w:szCs w:val="24"/>
-              </w:rPr>
-              <w:t>Date</w:t>
+              <w:t>Last name</w:t>
+            </w:r>
+          </w:p>
+        </w:tc>
+        <w:tc>
+          <w:tcPr>
+            <w:tcW w:w="2310" w:type="dxa"/>
+          </w:tcPr>
+          <w:p>
+            <w:pPr>
+              <w:spacing w:line="360" w:lineRule="auto"/>
+              <w:rPr>
+                <w:sz w:val="24"/>
+                <w:szCs w:val="24"/>
+              </w:rPr>
+            </w:pPr>
+            <w:r>
+              <w:rPr>
+                <w:sz w:val="24"/>
+                <w:szCs w:val="24"/>
+              </w:rPr>
+              <w:t xml:space="preserve">Varchar </w:t>
             </w:r>
           </w:p>
         </w:tc>
@@ -2876,28 +2768,28 @@
                 <w:sz w:val="24"/>
                 <w:szCs w:val="24"/>
               </w:rPr>
-              <w:t xml:space="preserve">Punch out </w:t>
-            </w:r>
-          </w:p>
-        </w:tc>
-        <w:tc>
-          <w:tcPr>
-            <w:tcW w:w="2310" w:type="dxa"/>
-          </w:tcPr>
-          <w:p>
-            <w:pPr>
-              <w:spacing w:line="360" w:lineRule="auto"/>
-              <w:rPr>
-                <w:sz w:val="24"/>
-                <w:szCs w:val="24"/>
-              </w:rPr>
-            </w:pPr>
-            <w:r>
-              <w:rPr>
-                <w:sz w:val="24"/>
-                <w:szCs w:val="24"/>
-              </w:rPr>
-              <w:t>Date</w:t>
+              <w:t>Mobile</w:t>
+            </w:r>
+          </w:p>
+        </w:tc>
+        <w:tc>
+          <w:tcPr>
+            <w:tcW w:w="2310" w:type="dxa"/>
+          </w:tcPr>
+          <w:p>
+            <w:pPr>
+              <w:spacing w:line="360" w:lineRule="auto"/>
+              <w:rPr>
+                <w:sz w:val="24"/>
+                <w:szCs w:val="24"/>
+              </w:rPr>
+            </w:pPr>
+            <w:r>
+              <w:rPr>
+                <w:sz w:val="24"/>
+                <w:szCs w:val="24"/>
+              </w:rPr>
+              <w:t>Int</w:t>
             </w:r>
           </w:p>
         </w:tc>
@@ -2962,28 +2854,114 @@
                 <w:sz w:val="24"/>
                 <w:szCs w:val="24"/>
               </w:rPr>
-              <w:t>date</w:t>
-            </w:r>
-          </w:p>
-        </w:tc>
-        <w:tc>
-          <w:tcPr>
-            <w:tcW w:w="2310" w:type="dxa"/>
-          </w:tcPr>
-          <w:p>
-            <w:pPr>
-              <w:spacing w:line="360" w:lineRule="auto"/>
-              <w:rPr>
-                <w:sz w:val="24"/>
-                <w:szCs w:val="24"/>
-              </w:rPr>
-            </w:pPr>
-            <w:r>
-              <w:rPr>
-                <w:sz w:val="24"/>
-                <w:szCs w:val="24"/>
-              </w:rPr>
-              <w:t>Date</w:t>
+              <w:t>Email</w:t>
+            </w:r>
+          </w:p>
+        </w:tc>
+        <w:tc>
+          <w:tcPr>
+            <w:tcW w:w="2310" w:type="dxa"/>
+          </w:tcPr>
+          <w:p>
+            <w:pPr>
+              <w:spacing w:line="360" w:lineRule="auto"/>
+              <w:rPr>
+                <w:sz w:val="24"/>
+                <w:szCs w:val="24"/>
+              </w:rPr>
+            </w:pPr>
+            <w:r>
+              <w:rPr>
+                <w:sz w:val="24"/>
+                <w:szCs w:val="24"/>
+              </w:rPr>
+              <w:t xml:space="preserve">Varchar </w:t>
+            </w:r>
+          </w:p>
+        </w:tc>
+        <w:tc>
+          <w:tcPr>
+            <w:tcW w:w="2311" w:type="dxa"/>
+          </w:tcPr>
+          <w:p>
+            <w:pPr>
+              <w:spacing w:line="360" w:lineRule="auto"/>
+              <w:rPr>
+                <w:sz w:val="24"/>
+                <w:szCs w:val="24"/>
+              </w:rPr>
+            </w:pPr>
+            <w:r>
+              <w:rPr>
+                <w:sz w:val="24"/>
+                <w:szCs w:val="24"/>
+              </w:rPr>
+              <w:t>20</w:t>
+            </w:r>
+          </w:p>
+        </w:tc>
+        <w:tc>
+          <w:tcPr>
+            <w:tcW w:w="2311" w:type="dxa"/>
+          </w:tcPr>
+          <w:p>
+            <w:pPr>
+              <w:spacing w:line="360" w:lineRule="auto"/>
+              <w:rPr>
+                <w:sz w:val="24"/>
+                <w:szCs w:val="24"/>
+              </w:rPr>
+            </w:pPr>
+            <w:r>
+              <w:rPr>
+                <w:sz w:val="24"/>
+                <w:szCs w:val="24"/>
+              </w:rPr>
+              <w:t>Not null</w:t>
+            </w:r>
+          </w:p>
+        </w:tc>
+      </w:tr>
+      <w:tr>
+        <w:tc>
+          <w:tcPr>
+            <w:tcW w:w="2310" w:type="dxa"/>
+          </w:tcPr>
+          <w:p>
+            <w:pPr>
+              <w:spacing w:line="360" w:lineRule="auto"/>
+              <w:rPr>
+                <w:sz w:val="24"/>
+                <w:szCs w:val="24"/>
+              </w:rPr>
+            </w:pPr>
+            <w:r>
+              <w:rPr>
+                <w:sz w:val="24"/>
+                <w:szCs w:val="24"/>
+              </w:rPr>
+              <w:t>Age</w:t>
+            </w:r>
+          </w:p>
+        </w:tc>
+        <w:tc>
+          <w:tcPr>
+            <w:tcW w:w="2310" w:type="dxa"/>
+          </w:tcPr>
+          <w:p>
+            <w:pPr>
+              <w:spacing w:line="360" w:lineRule="auto"/>
+              <w:rPr>
+                <w:sz w:val="24"/>
+                <w:szCs w:val="24"/>
+              </w:rPr>
+            </w:pPr>
+            <w:r>
+              <w:rPr>
+                <w:sz w:val="24"/>
+                <w:szCs w:val="24"/>
+              </w:rPr>
+              <w:t>Int</w:t>
             </w:r>
           </w:p>
         </w:tc>
@@ -3005,6 +2983,351 @@
                 <w:szCs w:val="24"/>
               </w:rPr>
               <w:t>10</w:t>
+            </w:r>
+          </w:p>
+        </w:tc>
+        <w:tc>
+          <w:tcPr>
+            <w:tcW w:w="2311" w:type="dxa"/>
+          </w:tcPr>
+          <w:p>
+            <w:pPr>
+              <w:spacing w:line="360" w:lineRule="auto"/>
+              <w:rPr>
+                <w:sz w:val="24"/>
+                <w:szCs w:val="24"/>
+              </w:rPr>
+            </w:pPr>
+            <w:r>
+              <w:rPr>
+                <w:sz w:val="24"/>
+                <w:szCs w:val="24"/>
+              </w:rPr>
+              <w:t>Not null</w:t>
+            </w:r>
+          </w:p>
+        </w:tc>
+      </w:tr>
+      <w:tr>
+        <w:tc>
+          <w:tcPr>
+            <w:tcW w:w="2310" w:type="dxa"/>
+          </w:tcPr>
+          <w:p>
+            <w:pPr>
+              <w:spacing w:line="360" w:lineRule="auto"/>
+              <w:rPr>
+                <w:sz w:val="24"/>
+                <w:szCs w:val="24"/>
+              </w:rPr>
+            </w:pPr>
+            <w:r>
+              <w:rPr>
+                <w:sz w:val="24"/>
+                <w:szCs w:val="24"/>
+              </w:rPr>
+              <w:lastRenderedPageBreak/>
+              <w:t>Gender</w:t>
+            </w:r>
+          </w:p>
+        </w:tc>
+        <w:tc>
+          <w:tcPr>
+            <w:tcW w:w="2310" w:type="dxa"/>
+          </w:tcPr>
+          <w:p>
+            <w:pPr>
+              <w:spacing w:line="360" w:lineRule="auto"/>
+              <w:rPr>
+                <w:sz w:val="24"/>
+                <w:szCs w:val="24"/>
+              </w:rPr>
+            </w:pPr>
+            <w:r>
+              <w:rPr>
+                <w:sz w:val="24"/>
+                <w:szCs w:val="24"/>
+              </w:rPr>
+              <w:t xml:space="preserve">Varchar </w:t>
+            </w:r>
+          </w:p>
+        </w:tc>
+        <w:tc>
+          <w:tcPr>
+            <w:tcW w:w="2311" w:type="dxa"/>
+          </w:tcPr>
+          <w:p>
+            <w:pPr>
+              <w:spacing w:line="360" w:lineRule="auto"/>
+              <w:rPr>
+                <w:sz w:val="24"/>
+                <w:szCs w:val="24"/>
+              </w:rPr>
+            </w:pPr>
+            <w:r>
+              <w:rPr>
+                <w:sz w:val="24"/>
+                <w:szCs w:val="24"/>
+              </w:rPr>
+              <w:t>5</w:t>
+            </w:r>
+          </w:p>
+        </w:tc>
+        <w:tc>
+          <w:tcPr>
+            <w:tcW w:w="2311" w:type="dxa"/>
+          </w:tcPr>
+          <w:p>
+            <w:pPr>
+              <w:spacing w:line="360" w:lineRule="auto"/>
+              <w:rPr>
+                <w:sz w:val="24"/>
+                <w:szCs w:val="24"/>
+              </w:rPr>
+            </w:pPr>
+            <w:r>
+              <w:rPr>
+                <w:sz w:val="24"/>
+                <w:szCs w:val="24"/>
+              </w:rPr>
+              <w:t>Not null</w:t>
+            </w:r>
+          </w:p>
+        </w:tc>
+      </w:tr>
+      <w:tr>
+        <w:tc>
+          <w:tcPr>
+            <w:tcW w:w="2310" w:type="dxa"/>
+          </w:tcPr>
+          <w:p>
+            <w:pPr>
+              <w:spacing w:line="360" w:lineRule="auto"/>
+              <w:rPr>
+                <w:sz w:val="24"/>
+                <w:szCs w:val="24"/>
+              </w:rPr>
+            </w:pPr>
+            <w:r>
+              <w:rPr>
+                <w:sz w:val="24"/>
+                <w:szCs w:val="24"/>
+              </w:rPr>
+              <w:t>Height</w:t>
+            </w:r>
+          </w:p>
+        </w:tc>
+        <w:tc>
+          <w:tcPr>
+            <w:tcW w:w="2310" w:type="dxa"/>
+          </w:tcPr>
+          <w:p>
+            <w:pPr>
+              <w:spacing w:line="360" w:lineRule="auto"/>
+              <w:rPr>
+                <w:sz w:val="24"/>
+                <w:szCs w:val="24"/>
+              </w:rPr>
+            </w:pPr>
+            <w:r>
+              <w:rPr>
+                <w:sz w:val="24"/>
+                <w:szCs w:val="24"/>
+              </w:rPr>
+              <w:t>Int</w:t>
+            </w:r>
+          </w:p>
+        </w:tc>
+        <w:tc>
+          <w:tcPr>
+            <w:tcW w:w="2311" w:type="dxa"/>
+          </w:tcPr>
+          <w:p>
+            <w:pPr>
+              <w:spacing w:line="360" w:lineRule="auto"/>
+              <w:rPr>
+                <w:sz w:val="24"/>
+                <w:szCs w:val="24"/>
+              </w:rPr>
+            </w:pPr>
+            <w:r>
+              <w:rPr>
+                <w:sz w:val="24"/>
+                <w:szCs w:val="24"/>
+              </w:rPr>
+              <w:t>5</w:t>
+            </w:r>
+          </w:p>
+        </w:tc>
+        <w:tc>
+          <w:tcPr>
+            <w:tcW w:w="2311" w:type="dxa"/>
+          </w:tcPr>
+          <w:p>
+            <w:pPr>
+              <w:spacing w:line="360" w:lineRule="auto"/>
+              <w:rPr>
+                <w:sz w:val="24"/>
+                <w:szCs w:val="24"/>
+              </w:rPr>
+            </w:pPr>
+            <w:r>
+              <w:rPr>
+                <w:sz w:val="24"/>
+                <w:szCs w:val="24"/>
+              </w:rPr>
+              <w:t>Not null</w:t>
+            </w:r>
+          </w:p>
+        </w:tc>
+      </w:tr>
+      <w:tr>
+        <w:tc>
+          <w:tcPr>
+            <w:tcW w:w="2310" w:type="dxa"/>
+          </w:tcPr>
+          <w:p>
+            <w:pPr>
+              <w:spacing w:line="360" w:lineRule="auto"/>
+              <w:rPr>
+                <w:sz w:val="24"/>
+                <w:szCs w:val="24"/>
+              </w:rPr>
+            </w:pPr>
+            <w:r>
+              <w:rPr>
+                <w:sz w:val="24"/>
+                <w:szCs w:val="24"/>
+              </w:rPr>
+              <w:t>Weight</w:t>
+            </w:r>
+          </w:p>
+        </w:tc>
+        <w:tc>
+          <w:tcPr>
+            <w:tcW w:w="2310" w:type="dxa"/>
+          </w:tcPr>
+          <w:p>
+            <w:pPr>
+              <w:spacing w:line="360" w:lineRule="auto"/>
+              <w:rPr>
+                <w:sz w:val="24"/>
+                <w:szCs w:val="24"/>
+              </w:rPr>
+            </w:pPr>
+            <w:r>
+              <w:rPr>
+                <w:sz w:val="24"/>
+                <w:szCs w:val="24"/>
+              </w:rPr>
+              <w:t>Int</w:t>
+            </w:r>
+          </w:p>
+        </w:tc>
+        <w:tc>
+          <w:tcPr>
+            <w:tcW w:w="2311" w:type="dxa"/>
+          </w:tcPr>
+          <w:p>
+            <w:pPr>
+              <w:spacing w:line="360" w:lineRule="auto"/>
+              <w:rPr>
+                <w:sz w:val="24"/>
+                <w:szCs w:val="24"/>
+              </w:rPr>
+            </w:pPr>
+            <w:r>
+              <w:rPr>
+                <w:sz w:val="24"/>
+                <w:szCs w:val="24"/>
+              </w:rPr>
+              <w:t>5</w:t>
+            </w:r>
+          </w:p>
+        </w:tc>
+        <w:tc>
+          <w:tcPr>
+            <w:tcW w:w="2311" w:type="dxa"/>
+          </w:tcPr>
+          <w:p>
+            <w:pPr>
+              <w:spacing w:line="360" w:lineRule="auto"/>
+              <w:rPr>
+                <w:sz w:val="24"/>
+                <w:szCs w:val="24"/>
+              </w:rPr>
+            </w:pPr>
+            <w:r>
+              <w:rPr>
+                <w:sz w:val="24"/>
+                <w:szCs w:val="24"/>
+              </w:rPr>
+              <w:t>Not null</w:t>
+            </w:r>
+          </w:p>
+        </w:tc>
+      </w:tr>
+      <w:tr>
+        <w:tc>
+          <w:tcPr>
+            <w:tcW w:w="2310" w:type="dxa"/>
+          </w:tcPr>
+          <w:p>
+            <w:pPr>
+              <w:spacing w:line="360" w:lineRule="auto"/>
+              <w:rPr>
+                <w:sz w:val="24"/>
+                <w:szCs w:val="24"/>
+              </w:rPr>
+            </w:pPr>
+            <w:r>
+              <w:rPr>
+                <w:sz w:val="24"/>
+                <w:szCs w:val="24"/>
+              </w:rPr>
+              <w:t>Address</w:t>
+            </w:r>
+          </w:p>
+        </w:tc>
+        <w:tc>
+          <w:tcPr>
+            <w:tcW w:w="2310" w:type="dxa"/>
+          </w:tcPr>
+          <w:p>
+            <w:pPr>
+              <w:spacing w:line="360" w:lineRule="auto"/>
+              <w:rPr>
+                <w:sz w:val="24"/>
+                <w:szCs w:val="24"/>
+              </w:rPr>
+            </w:pPr>
+            <w:r>
+              <w:rPr>
+                <w:sz w:val="24"/>
+                <w:szCs w:val="24"/>
+              </w:rPr>
+              <w:t xml:space="preserve">Varchar </w:t>
+            </w:r>
+          </w:p>
+        </w:tc>
+        <w:tc>
+          <w:tcPr>
+            <w:tcW w:w="2311" w:type="dxa"/>
+          </w:tcPr>
+          <w:p>
+            <w:pPr>
+              <w:spacing w:line="360" w:lineRule="auto"/>
+              <w:rPr>
+                <w:sz w:val="24"/>
+                <w:szCs w:val="24"/>
+              </w:rPr>
+            </w:pPr>
+            <w:r>
+              <w:rPr>
+                <w:sz w:val="24"/>
+                <w:szCs w:val="24"/>
+              </w:rPr>
+              <w:t>30</w:t>
             </w:r>
           </w:p>
         </w:tc>
@@ -3035,6 +3358,17 @@
       <w:pPr>
         <w:spacing w:line="360" w:lineRule="auto"/>
         <w:rPr>
+          <w:rFonts w:ascii="Times New Roman" w:hAnsi="Times New Roman"/>
+          <w:bCs/>
+          <w:sz w:val="24"/>
+          <w:szCs w:val="24"/>
+        </w:rPr>
+      </w:pPr>
+    </w:p>
+    <w:p>
+      <w:pPr>
+        <w:spacing w:line="360" w:lineRule="auto"/>
+        <w:rPr>
           <w:rFonts w:cstheme="minorHAnsi"/>
           <w:sz w:val="24"/>
           <w:szCs w:val="24"/>
@@ -3047,7 +3381,7 @@
           <w:sz w:val="24"/>
           <w:szCs w:val="24"/>
         </w:rPr>
-        <w:t>TABLE NAME: MATERIAL</w:t>
+        <w:t>TABLE NAME: IN/OUT</w:t>
       </w:r>
     </w:p>
     <w:tbl>
@@ -3183,7 +3517,7 @@
                 <w:sz w:val="24"/>
                 <w:szCs w:val="24"/>
               </w:rPr>
-              <w:t>Material id</w:t>
+              <w:t>In out id</w:t>
             </w:r>
           </w:p>
         </w:tc>
@@ -3269,71 +3603,70 @@
                 <w:sz w:val="24"/>
                 <w:szCs w:val="24"/>
               </w:rPr>
-              <w:lastRenderedPageBreak/>
-              <w:t>Material name</w:t>
-            </w:r>
-          </w:p>
-        </w:tc>
-        <w:tc>
-          <w:tcPr>
-            <w:tcW w:w="2310" w:type="dxa"/>
-          </w:tcPr>
-          <w:p>
-            <w:pPr>
-              <w:spacing w:line="360" w:lineRule="auto"/>
-              <w:rPr>
-                <w:sz w:val="24"/>
-                <w:szCs w:val="24"/>
-              </w:rPr>
-            </w:pPr>
-            <w:r>
-              <w:rPr>
-                <w:sz w:val="24"/>
-                <w:szCs w:val="24"/>
-              </w:rPr>
-              <w:t xml:space="preserve">Varchar </w:t>
-            </w:r>
-          </w:p>
-        </w:tc>
-        <w:tc>
-          <w:tcPr>
-            <w:tcW w:w="2311" w:type="dxa"/>
-          </w:tcPr>
-          <w:p>
-            <w:pPr>
-              <w:spacing w:line="360" w:lineRule="auto"/>
-              <w:rPr>
-                <w:sz w:val="24"/>
-                <w:szCs w:val="24"/>
-              </w:rPr>
-            </w:pPr>
-            <w:r>
-              <w:rPr>
-                <w:sz w:val="24"/>
-                <w:szCs w:val="24"/>
-              </w:rPr>
-              <w:t>30</w:t>
-            </w:r>
-          </w:p>
-        </w:tc>
-        <w:tc>
-          <w:tcPr>
-            <w:tcW w:w="2311" w:type="dxa"/>
-          </w:tcPr>
-          <w:p>
-            <w:pPr>
-              <w:spacing w:line="360" w:lineRule="auto"/>
-              <w:rPr>
-                <w:sz w:val="24"/>
-                <w:szCs w:val="24"/>
-              </w:rPr>
-            </w:pPr>
-            <w:r>
-              <w:rPr>
-                <w:sz w:val="24"/>
-                <w:szCs w:val="24"/>
-              </w:rPr>
-              <w:t>Not null</w:t>
+              <w:t>Member id</w:t>
+            </w:r>
+          </w:p>
+        </w:tc>
+        <w:tc>
+          <w:tcPr>
+            <w:tcW w:w="2310" w:type="dxa"/>
+          </w:tcPr>
+          <w:p>
+            <w:pPr>
+              <w:spacing w:line="360" w:lineRule="auto"/>
+              <w:rPr>
+                <w:sz w:val="24"/>
+                <w:szCs w:val="24"/>
+              </w:rPr>
+            </w:pPr>
+            <w:r>
+              <w:rPr>
+                <w:sz w:val="24"/>
+                <w:szCs w:val="24"/>
+              </w:rPr>
+              <w:t>Int</w:t>
+            </w:r>
+          </w:p>
+        </w:tc>
+        <w:tc>
+          <w:tcPr>
+            <w:tcW w:w="2311" w:type="dxa"/>
+          </w:tcPr>
+          <w:p>
+            <w:pPr>
+              <w:spacing w:line="360" w:lineRule="auto"/>
+              <w:rPr>
+                <w:sz w:val="24"/>
+                <w:szCs w:val="24"/>
+              </w:rPr>
+            </w:pPr>
+            <w:r>
+              <w:rPr>
+                <w:sz w:val="24"/>
+                <w:szCs w:val="24"/>
+              </w:rPr>
+              <w:t>10</w:t>
+            </w:r>
+          </w:p>
+        </w:tc>
+        <w:tc>
+          <w:tcPr>
+            <w:tcW w:w="2311" w:type="dxa"/>
+          </w:tcPr>
+          <w:p>
+            <w:pPr>
+              <w:spacing w:line="360" w:lineRule="auto"/>
+              <w:rPr>
+                <w:sz w:val="24"/>
+                <w:szCs w:val="24"/>
+              </w:rPr>
+            </w:pPr>
+            <w:r>
+              <w:rPr>
+                <w:sz w:val="24"/>
+                <w:szCs w:val="24"/>
+              </w:rPr>
+              <w:t>Foreign key</w:t>
             </w:r>
           </w:p>
         </w:tc>
@@ -3356,49 +3689,49 @@
                 <w:sz w:val="24"/>
                 <w:szCs w:val="24"/>
               </w:rPr>
-              <w:t>Quantity</w:t>
-            </w:r>
-          </w:p>
-        </w:tc>
-        <w:tc>
-          <w:tcPr>
-            <w:tcW w:w="2310" w:type="dxa"/>
-          </w:tcPr>
-          <w:p>
-            <w:pPr>
-              <w:spacing w:line="360" w:lineRule="auto"/>
-              <w:rPr>
-                <w:sz w:val="24"/>
-                <w:szCs w:val="24"/>
-              </w:rPr>
-            </w:pPr>
-            <w:r>
-              <w:rPr>
-                <w:sz w:val="24"/>
-                <w:szCs w:val="24"/>
-              </w:rPr>
-              <w:t>Int</w:t>
-            </w:r>
-          </w:p>
-        </w:tc>
-        <w:tc>
-          <w:tcPr>
-            <w:tcW w:w="2311" w:type="dxa"/>
-          </w:tcPr>
-          <w:p>
-            <w:pPr>
-              <w:spacing w:line="360" w:lineRule="auto"/>
-              <w:rPr>
-                <w:sz w:val="24"/>
-                <w:szCs w:val="24"/>
-              </w:rPr>
-            </w:pPr>
-            <w:r>
-              <w:rPr>
-                <w:sz w:val="24"/>
-                <w:szCs w:val="24"/>
-              </w:rPr>
-              <w:t>6</w:t>
+              <w:t xml:space="preserve">Punch in </w:t>
+            </w:r>
+          </w:p>
+        </w:tc>
+        <w:tc>
+          <w:tcPr>
+            <w:tcW w:w="2310" w:type="dxa"/>
+          </w:tcPr>
+          <w:p>
+            <w:pPr>
+              <w:spacing w:line="360" w:lineRule="auto"/>
+              <w:rPr>
+                <w:sz w:val="24"/>
+                <w:szCs w:val="24"/>
+              </w:rPr>
+            </w:pPr>
+            <w:r>
+              <w:rPr>
+                <w:sz w:val="24"/>
+                <w:szCs w:val="24"/>
+              </w:rPr>
+              <w:t>Date</w:t>
+            </w:r>
+          </w:p>
+        </w:tc>
+        <w:tc>
+          <w:tcPr>
+            <w:tcW w:w="2311" w:type="dxa"/>
+          </w:tcPr>
+          <w:p>
+            <w:pPr>
+              <w:spacing w:line="360" w:lineRule="auto"/>
+              <w:rPr>
+                <w:sz w:val="24"/>
+                <w:szCs w:val="24"/>
+              </w:rPr>
+            </w:pPr>
+            <w:r>
+              <w:rPr>
+                <w:sz w:val="24"/>
+                <w:szCs w:val="24"/>
+              </w:rPr>
+              <w:t>10</w:t>
             </w:r>
           </w:p>
         </w:tc>
@@ -3442,49 +3775,135 @@
                 <w:sz w:val="24"/>
                 <w:szCs w:val="24"/>
               </w:rPr>
-              <w:t>amount</w:t>
-            </w:r>
-          </w:p>
-        </w:tc>
-        <w:tc>
-          <w:tcPr>
-            <w:tcW w:w="2310" w:type="dxa"/>
-          </w:tcPr>
-          <w:p>
-            <w:pPr>
-              <w:spacing w:line="360" w:lineRule="auto"/>
-              <w:rPr>
-                <w:sz w:val="24"/>
-                <w:szCs w:val="24"/>
-              </w:rPr>
-            </w:pPr>
-            <w:r>
-              <w:rPr>
-                <w:sz w:val="24"/>
-                <w:szCs w:val="24"/>
-              </w:rPr>
-              <w:t>Int</w:t>
-            </w:r>
-          </w:p>
-        </w:tc>
-        <w:tc>
-          <w:tcPr>
-            <w:tcW w:w="2311" w:type="dxa"/>
-          </w:tcPr>
-          <w:p>
-            <w:pPr>
-              <w:spacing w:line="360" w:lineRule="auto"/>
-              <w:rPr>
-                <w:sz w:val="24"/>
-                <w:szCs w:val="24"/>
-              </w:rPr>
-            </w:pPr>
-            <w:r>
-              <w:rPr>
-                <w:sz w:val="24"/>
-                <w:szCs w:val="24"/>
-              </w:rPr>
-              <w:t>5</w:t>
+              <w:t xml:space="preserve">Punch out </w:t>
+            </w:r>
+          </w:p>
+        </w:tc>
+        <w:tc>
+          <w:tcPr>
+            <w:tcW w:w="2310" w:type="dxa"/>
+          </w:tcPr>
+          <w:p>
+            <w:pPr>
+              <w:spacing w:line="360" w:lineRule="auto"/>
+              <w:rPr>
+                <w:sz w:val="24"/>
+                <w:szCs w:val="24"/>
+              </w:rPr>
+            </w:pPr>
+            <w:r>
+              <w:rPr>
+                <w:sz w:val="24"/>
+                <w:szCs w:val="24"/>
+              </w:rPr>
+              <w:t>Date</w:t>
+            </w:r>
+          </w:p>
+        </w:tc>
+        <w:tc>
+          <w:tcPr>
+            <w:tcW w:w="2311" w:type="dxa"/>
+          </w:tcPr>
+          <w:p>
+            <w:pPr>
+              <w:spacing w:line="360" w:lineRule="auto"/>
+              <w:rPr>
+                <w:sz w:val="24"/>
+                <w:szCs w:val="24"/>
+              </w:rPr>
+            </w:pPr>
+            <w:r>
+              <w:rPr>
+                <w:sz w:val="24"/>
+                <w:szCs w:val="24"/>
+              </w:rPr>
+              <w:t>10</w:t>
+            </w:r>
+          </w:p>
+        </w:tc>
+        <w:tc>
+          <w:tcPr>
+            <w:tcW w:w="2311" w:type="dxa"/>
+          </w:tcPr>
+          <w:p>
+            <w:pPr>
+              <w:spacing w:line="360" w:lineRule="auto"/>
+              <w:rPr>
+                <w:sz w:val="24"/>
+                <w:szCs w:val="24"/>
+              </w:rPr>
+            </w:pPr>
+            <w:r>
+              <w:rPr>
+                <w:sz w:val="24"/>
+                <w:szCs w:val="24"/>
+              </w:rPr>
+              <w:t>Not null</w:t>
+            </w:r>
+          </w:p>
+        </w:tc>
+      </w:tr>
+      <w:tr>
+        <w:tc>
+          <w:tcPr>
+            <w:tcW w:w="2310" w:type="dxa"/>
+          </w:tcPr>
+          <w:p>
+            <w:pPr>
+              <w:spacing w:line="360" w:lineRule="auto"/>
+              <w:rPr>
+                <w:sz w:val="24"/>
+                <w:szCs w:val="24"/>
+              </w:rPr>
+            </w:pPr>
+            <w:r>
+              <w:rPr>
+                <w:sz w:val="24"/>
+                <w:szCs w:val="24"/>
+              </w:rPr>
+              <w:t>date</w:t>
+            </w:r>
+          </w:p>
+        </w:tc>
+        <w:tc>
+          <w:tcPr>
+            <w:tcW w:w="2310" w:type="dxa"/>
+          </w:tcPr>
+          <w:p>
+            <w:pPr>
+              <w:spacing w:line="360" w:lineRule="auto"/>
+              <w:rPr>
+                <w:sz w:val="24"/>
+                <w:szCs w:val="24"/>
+              </w:rPr>
+            </w:pPr>
+            <w:r>
+              <w:rPr>
+                <w:sz w:val="24"/>
+                <w:szCs w:val="24"/>
+              </w:rPr>
+              <w:t>Date</w:t>
+            </w:r>
+          </w:p>
+        </w:tc>
+        <w:tc>
+          <w:tcPr>
+            <w:tcW w:w="2311" w:type="dxa"/>
+          </w:tcPr>
+          <w:p>
+            <w:pPr>
+              <w:spacing w:line="360" w:lineRule="auto"/>
+              <w:rPr>
+                <w:sz w:val="24"/>
+                <w:szCs w:val="24"/>
+              </w:rPr>
+            </w:pPr>
+            <w:r>
+              <w:rPr>
+                <w:sz w:val="24"/>
+                <w:szCs w:val="24"/>
+              </w:rPr>
+              <w:t>10</w:t>
             </w:r>
           </w:p>
         </w:tc>
@@ -3527,7 +3946,7 @@
           <w:sz w:val="24"/>
           <w:szCs w:val="24"/>
         </w:rPr>
-        <w:t>TABLE NAME: SERVICE</w:t>
+        <w:t>TABLE NAME: MATERIAL</w:t>
       </w:r>
     </w:p>
     <w:tbl>
@@ -3663,7 +4082,7 @@
                 <w:sz w:val="24"/>
                 <w:szCs w:val="24"/>
               </w:rPr>
-              <w:t>Service id</w:t>
+              <w:t>Material id</w:t>
             </w:r>
           </w:p>
         </w:tc>
@@ -3791,7 +4210,7 @@
                 <w:sz w:val="24"/>
                 <w:szCs w:val="24"/>
               </w:rPr>
-              <w:t>20</w:t>
+              <w:t>30</w:t>
             </w:r>
           </w:p>
         </w:tc>
@@ -3835,49 +4254,49 @@
                 <w:sz w:val="24"/>
                 <w:szCs w:val="24"/>
               </w:rPr>
-              <w:t>Provider</w:t>
-            </w:r>
-          </w:p>
-        </w:tc>
-        <w:tc>
-          <w:tcPr>
-            <w:tcW w:w="2310" w:type="dxa"/>
-          </w:tcPr>
-          <w:p>
-            <w:pPr>
-              <w:spacing w:line="360" w:lineRule="auto"/>
-              <w:rPr>
-                <w:sz w:val="24"/>
-                <w:szCs w:val="24"/>
-              </w:rPr>
-            </w:pPr>
-            <w:r>
-              <w:rPr>
-                <w:sz w:val="24"/>
-                <w:szCs w:val="24"/>
-              </w:rPr>
-              <w:t xml:space="preserve">Varchar </w:t>
-            </w:r>
-          </w:p>
-        </w:tc>
-        <w:tc>
-          <w:tcPr>
-            <w:tcW w:w="2311" w:type="dxa"/>
-          </w:tcPr>
-          <w:p>
-            <w:pPr>
-              <w:spacing w:line="360" w:lineRule="auto"/>
-              <w:rPr>
-                <w:sz w:val="24"/>
-                <w:szCs w:val="24"/>
-              </w:rPr>
-            </w:pPr>
-            <w:r>
-              <w:rPr>
-                <w:sz w:val="24"/>
-                <w:szCs w:val="24"/>
-              </w:rPr>
-              <w:t>20</w:t>
+              <w:t>Quantity</w:t>
+            </w:r>
+          </w:p>
+        </w:tc>
+        <w:tc>
+          <w:tcPr>
+            <w:tcW w:w="2310" w:type="dxa"/>
+          </w:tcPr>
+          <w:p>
+            <w:pPr>
+              <w:spacing w:line="360" w:lineRule="auto"/>
+              <w:rPr>
+                <w:sz w:val="24"/>
+                <w:szCs w:val="24"/>
+              </w:rPr>
+            </w:pPr>
+            <w:r>
+              <w:rPr>
+                <w:sz w:val="24"/>
+                <w:szCs w:val="24"/>
+              </w:rPr>
+              <w:t>Int</w:t>
+            </w:r>
+          </w:p>
+        </w:tc>
+        <w:tc>
+          <w:tcPr>
+            <w:tcW w:w="2311" w:type="dxa"/>
+          </w:tcPr>
+          <w:p>
+            <w:pPr>
+              <w:spacing w:line="360" w:lineRule="auto"/>
+              <w:rPr>
+                <w:sz w:val="24"/>
+                <w:szCs w:val="24"/>
+              </w:rPr>
+            </w:pPr>
+            <w:r>
+              <w:rPr>
+                <w:sz w:val="24"/>
+                <w:szCs w:val="24"/>
+              </w:rPr>
+              <w:t>6</w:t>
             </w:r>
           </w:p>
         </w:tc>
@@ -3921,7 +4340,7 @@
                 <w:sz w:val="24"/>
                 <w:szCs w:val="24"/>
               </w:rPr>
-              <w:t>Amount</w:t>
+              <w:t>amount</w:t>
             </w:r>
           </w:p>
         </w:tc>
@@ -3964,178 +4383,6 @@
                 <w:szCs w:val="24"/>
               </w:rPr>
               <w:t>5</w:t>
-            </w:r>
-          </w:p>
-        </w:tc>
-        <w:tc>
-          <w:tcPr>
-            <w:tcW w:w="2311" w:type="dxa"/>
-          </w:tcPr>
-          <w:p>
-            <w:pPr>
-              <w:spacing w:line="360" w:lineRule="auto"/>
-              <w:rPr>
-                <w:sz w:val="24"/>
-                <w:szCs w:val="24"/>
-              </w:rPr>
-            </w:pPr>
-            <w:r>
-              <w:rPr>
-                <w:sz w:val="24"/>
-                <w:szCs w:val="24"/>
-              </w:rPr>
-              <w:t>Not null</w:t>
-            </w:r>
-          </w:p>
-        </w:tc>
-      </w:tr>
-      <w:tr>
-        <w:tc>
-          <w:tcPr>
-            <w:tcW w:w="2310" w:type="dxa"/>
-          </w:tcPr>
-          <w:p>
-            <w:pPr>
-              <w:spacing w:line="360" w:lineRule="auto"/>
-              <w:rPr>
-                <w:sz w:val="24"/>
-                <w:szCs w:val="24"/>
-              </w:rPr>
-            </w:pPr>
-            <w:r>
-              <w:rPr>
-                <w:sz w:val="24"/>
-                <w:szCs w:val="24"/>
-              </w:rPr>
-              <w:t>Issue</w:t>
-            </w:r>
-          </w:p>
-        </w:tc>
-        <w:tc>
-          <w:tcPr>
-            <w:tcW w:w="2310" w:type="dxa"/>
-          </w:tcPr>
-          <w:p>
-            <w:pPr>
-              <w:spacing w:line="360" w:lineRule="auto"/>
-              <w:rPr>
-                <w:sz w:val="24"/>
-                <w:szCs w:val="24"/>
-              </w:rPr>
-            </w:pPr>
-            <w:r>
-              <w:rPr>
-                <w:sz w:val="24"/>
-                <w:szCs w:val="24"/>
-              </w:rPr>
-              <w:t xml:space="preserve">Varchar </w:t>
-            </w:r>
-          </w:p>
-        </w:tc>
-        <w:tc>
-          <w:tcPr>
-            <w:tcW w:w="2311" w:type="dxa"/>
-          </w:tcPr>
-          <w:p>
-            <w:pPr>
-              <w:spacing w:line="360" w:lineRule="auto"/>
-              <w:rPr>
-                <w:sz w:val="24"/>
-                <w:szCs w:val="24"/>
-              </w:rPr>
-            </w:pPr>
-            <w:r>
-              <w:rPr>
-                <w:sz w:val="24"/>
-                <w:szCs w:val="24"/>
-              </w:rPr>
-              <w:t>30</w:t>
-            </w:r>
-          </w:p>
-        </w:tc>
-        <w:tc>
-          <w:tcPr>
-            <w:tcW w:w="2311" w:type="dxa"/>
-          </w:tcPr>
-          <w:p>
-            <w:pPr>
-              <w:spacing w:line="360" w:lineRule="auto"/>
-              <w:rPr>
-                <w:sz w:val="24"/>
-                <w:szCs w:val="24"/>
-              </w:rPr>
-            </w:pPr>
-            <w:r>
-              <w:rPr>
-                <w:sz w:val="24"/>
-                <w:szCs w:val="24"/>
-              </w:rPr>
-              <w:t>Not null</w:t>
-            </w:r>
-          </w:p>
-        </w:tc>
-      </w:tr>
-      <w:tr>
-        <w:tc>
-          <w:tcPr>
-            <w:tcW w:w="2310" w:type="dxa"/>
-          </w:tcPr>
-          <w:p>
-            <w:pPr>
-              <w:spacing w:line="360" w:lineRule="auto"/>
-              <w:rPr>
-                <w:sz w:val="24"/>
-                <w:szCs w:val="24"/>
-              </w:rPr>
-            </w:pPr>
-            <w:r>
-              <w:rPr>
-                <w:sz w:val="24"/>
-                <w:szCs w:val="24"/>
-              </w:rPr>
-              <w:t>date</w:t>
-            </w:r>
-          </w:p>
-        </w:tc>
-        <w:tc>
-          <w:tcPr>
-            <w:tcW w:w="2310" w:type="dxa"/>
-          </w:tcPr>
-          <w:p>
-            <w:pPr>
-              <w:spacing w:line="360" w:lineRule="auto"/>
-              <w:rPr>
-                <w:sz w:val="24"/>
-                <w:szCs w:val="24"/>
-              </w:rPr>
-            </w:pPr>
-            <w:r>
-              <w:rPr>
-                <w:sz w:val="24"/>
-                <w:szCs w:val="24"/>
-              </w:rPr>
-              <w:t>Date</w:t>
-            </w:r>
-          </w:p>
-        </w:tc>
-        <w:tc>
-          <w:tcPr>
-            <w:tcW w:w="2311" w:type="dxa"/>
-          </w:tcPr>
-          <w:p>
-            <w:pPr>
-              <w:spacing w:line="360" w:lineRule="auto"/>
-              <w:rPr>
-                <w:sz w:val="24"/>
-                <w:szCs w:val="24"/>
-              </w:rPr>
-            </w:pPr>
-            <w:r>
-              <w:rPr>
-                <w:sz w:val="24"/>
-                <w:szCs w:val="24"/>
-              </w:rPr>
-              <w:t>10</w:t>
             </w:r>
           </w:p>
         </w:tc>
@@ -4178,7 +4425,16 @@
           <w:sz w:val="24"/>
           <w:szCs w:val="24"/>
         </w:rPr>
-        <w:t>TABLE NAME: ADMIN</w:t>
+        <w:t>TABLE NAME: SERVICE</w:t>
+      </w:r>
+      <w:r>
+        <w:rPr>
+          <w:rFonts w:ascii="Times New Roman" w:hAnsi="Times New Roman"/>
+          <w:b/>
+          <w:sz w:val="24"/>
+          <w:szCs w:val="24"/>
+        </w:rPr>
+        <w:t xml:space="preserve"> DETAILS</w:t>
       </w:r>
     </w:p>
     <w:tbl>
@@ -4222,6 +4478,7 @@
                 <w:sz w:val="24"/>
                 <w:szCs w:val="24"/>
               </w:rPr>
+              <w:lastRenderedPageBreak/>
               <w:t xml:space="preserve">FIELD </w:t>
             </w:r>
           </w:p>
@@ -4314,7 +4571,7 @@
                 <w:sz w:val="24"/>
                 <w:szCs w:val="24"/>
               </w:rPr>
-              <w:t>admin id</w:t>
+              <w:t>Service id</w:t>
             </w:r>
           </w:p>
         </w:tc>
@@ -4400,7 +4657,14 @@
                 <w:sz w:val="24"/>
                 <w:szCs w:val="24"/>
               </w:rPr>
-              <w:t>Admin name</w:t>
+              <w:t xml:space="preserve">Material </w:t>
+            </w:r>
+            <w:r>
+              <w:rPr>
+                <w:sz w:val="24"/>
+                <w:szCs w:val="24"/>
+              </w:rPr>
+              <w:t>id</w:t>
             </w:r>
           </w:p>
         </w:tc>
@@ -4463,7 +4727,7 @@
                 <w:sz w:val="24"/>
                 <w:szCs w:val="24"/>
               </w:rPr>
-              <w:t>Not null</w:t>
+              <w:t>Foreign Key</w:t>
             </w:r>
           </w:p>
         </w:tc>
@@ -4486,49 +4750,49 @@
                 <w:sz w:val="24"/>
                 <w:szCs w:val="24"/>
               </w:rPr>
-              <w:t>Admin mobile</w:t>
-            </w:r>
-          </w:p>
-        </w:tc>
-        <w:tc>
-          <w:tcPr>
-            <w:tcW w:w="2310" w:type="dxa"/>
-          </w:tcPr>
-          <w:p>
-            <w:pPr>
-              <w:spacing w:line="360" w:lineRule="auto"/>
-              <w:rPr>
-                <w:sz w:val="24"/>
-                <w:szCs w:val="24"/>
-              </w:rPr>
-            </w:pPr>
-            <w:r>
-              <w:rPr>
-                <w:sz w:val="24"/>
-                <w:szCs w:val="24"/>
-              </w:rPr>
-              <w:t>Int</w:t>
-            </w:r>
-          </w:p>
-        </w:tc>
-        <w:tc>
-          <w:tcPr>
-            <w:tcW w:w="2311" w:type="dxa"/>
-          </w:tcPr>
-          <w:p>
-            <w:pPr>
-              <w:spacing w:line="360" w:lineRule="auto"/>
-              <w:rPr>
-                <w:sz w:val="24"/>
-                <w:szCs w:val="24"/>
-              </w:rPr>
-            </w:pPr>
-            <w:r>
-              <w:rPr>
-                <w:sz w:val="24"/>
-                <w:szCs w:val="24"/>
-              </w:rPr>
-              <w:t>10</w:t>
+              <w:t>Provider</w:t>
+            </w:r>
+          </w:p>
+        </w:tc>
+        <w:tc>
+          <w:tcPr>
+            <w:tcW w:w="2310" w:type="dxa"/>
+          </w:tcPr>
+          <w:p>
+            <w:pPr>
+              <w:spacing w:line="360" w:lineRule="auto"/>
+              <w:rPr>
+                <w:sz w:val="24"/>
+                <w:szCs w:val="24"/>
+              </w:rPr>
+            </w:pPr>
+            <w:r>
+              <w:rPr>
+                <w:sz w:val="24"/>
+                <w:szCs w:val="24"/>
+              </w:rPr>
+              <w:t xml:space="preserve">Varchar </w:t>
+            </w:r>
+          </w:p>
+        </w:tc>
+        <w:tc>
+          <w:tcPr>
+            <w:tcW w:w="2311" w:type="dxa"/>
+          </w:tcPr>
+          <w:p>
+            <w:pPr>
+              <w:spacing w:line="360" w:lineRule="auto"/>
+              <w:rPr>
+                <w:sz w:val="24"/>
+                <w:szCs w:val="24"/>
+              </w:rPr>
+            </w:pPr>
+            <w:r>
+              <w:rPr>
+                <w:sz w:val="24"/>
+                <w:szCs w:val="24"/>
+              </w:rPr>
+              <w:t>20</w:t>
             </w:r>
           </w:p>
         </w:tc>
@@ -4572,49 +4836,49 @@
                 <w:sz w:val="24"/>
                 <w:szCs w:val="24"/>
               </w:rPr>
-              <w:t>Username</w:t>
-            </w:r>
-          </w:p>
-        </w:tc>
-        <w:tc>
-          <w:tcPr>
-            <w:tcW w:w="2310" w:type="dxa"/>
-          </w:tcPr>
-          <w:p>
-            <w:pPr>
-              <w:spacing w:line="360" w:lineRule="auto"/>
-              <w:rPr>
-                <w:sz w:val="24"/>
-                <w:szCs w:val="24"/>
-              </w:rPr>
-            </w:pPr>
-            <w:r>
-              <w:rPr>
-                <w:sz w:val="24"/>
-                <w:szCs w:val="24"/>
-              </w:rPr>
-              <w:t xml:space="preserve">Varchar </w:t>
-            </w:r>
-          </w:p>
-        </w:tc>
-        <w:tc>
-          <w:tcPr>
-            <w:tcW w:w="2311" w:type="dxa"/>
-          </w:tcPr>
-          <w:p>
-            <w:pPr>
-              <w:spacing w:line="360" w:lineRule="auto"/>
-              <w:rPr>
-                <w:sz w:val="24"/>
-                <w:szCs w:val="24"/>
-              </w:rPr>
-            </w:pPr>
-            <w:r>
-              <w:rPr>
-                <w:sz w:val="24"/>
-                <w:szCs w:val="24"/>
-              </w:rPr>
-              <w:t>20</w:t>
+              <w:t>Amount</w:t>
+            </w:r>
+          </w:p>
+        </w:tc>
+        <w:tc>
+          <w:tcPr>
+            <w:tcW w:w="2310" w:type="dxa"/>
+          </w:tcPr>
+          <w:p>
+            <w:pPr>
+              <w:spacing w:line="360" w:lineRule="auto"/>
+              <w:rPr>
+                <w:sz w:val="24"/>
+                <w:szCs w:val="24"/>
+              </w:rPr>
+            </w:pPr>
+            <w:r>
+              <w:rPr>
+                <w:sz w:val="24"/>
+                <w:szCs w:val="24"/>
+              </w:rPr>
+              <w:t>Int</w:t>
+            </w:r>
+          </w:p>
+        </w:tc>
+        <w:tc>
+          <w:tcPr>
+            <w:tcW w:w="2311" w:type="dxa"/>
+          </w:tcPr>
+          <w:p>
+            <w:pPr>
+              <w:spacing w:line="360" w:lineRule="auto"/>
+              <w:rPr>
+                <w:sz w:val="24"/>
+                <w:szCs w:val="24"/>
+              </w:rPr>
+            </w:pPr>
+            <w:r>
+              <w:rPr>
+                <w:sz w:val="24"/>
+                <w:szCs w:val="24"/>
+              </w:rPr>
+              <w:t>5</w:t>
             </w:r>
           </w:p>
         </w:tc>
@@ -4658,7 +4922,7 @@
                 <w:sz w:val="24"/>
                 <w:szCs w:val="24"/>
               </w:rPr>
-              <w:t>Password</w:t>
+              <w:t>Issue</w:t>
             </w:r>
           </w:p>
         </w:tc>
@@ -4700,7 +4964,7 @@
                 <w:sz w:val="24"/>
                 <w:szCs w:val="24"/>
               </w:rPr>
-              <w:t>20</w:t>
+              <w:t>30</w:t>
             </w:r>
           </w:p>
         </w:tc>
@@ -4744,49 +5008,49 @@
                 <w:sz w:val="24"/>
                 <w:szCs w:val="24"/>
               </w:rPr>
-              <w:t>address</w:t>
-            </w:r>
-          </w:p>
-        </w:tc>
-        <w:tc>
-          <w:tcPr>
-            <w:tcW w:w="2310" w:type="dxa"/>
-          </w:tcPr>
-          <w:p>
-            <w:pPr>
-              <w:spacing w:line="360" w:lineRule="auto"/>
-              <w:rPr>
-                <w:sz w:val="24"/>
-                <w:szCs w:val="24"/>
-              </w:rPr>
-            </w:pPr>
-            <w:r>
-              <w:rPr>
-                <w:sz w:val="24"/>
-                <w:szCs w:val="24"/>
-              </w:rPr>
-              <w:t xml:space="preserve">Varchar </w:t>
-            </w:r>
-          </w:p>
-        </w:tc>
-        <w:tc>
-          <w:tcPr>
-            <w:tcW w:w="2311" w:type="dxa"/>
-          </w:tcPr>
-          <w:p>
-            <w:pPr>
-              <w:spacing w:line="360" w:lineRule="auto"/>
-              <w:rPr>
-                <w:sz w:val="24"/>
-                <w:szCs w:val="24"/>
-              </w:rPr>
-            </w:pPr>
-            <w:r>
-              <w:rPr>
-                <w:sz w:val="24"/>
-                <w:szCs w:val="24"/>
-              </w:rPr>
-              <w:t>30</w:t>
+              <w:t>Issue date</w:t>
+            </w:r>
+          </w:p>
+        </w:tc>
+        <w:tc>
+          <w:tcPr>
+            <w:tcW w:w="2310" w:type="dxa"/>
+          </w:tcPr>
+          <w:p>
+            <w:pPr>
+              <w:spacing w:line="360" w:lineRule="auto"/>
+              <w:rPr>
+                <w:sz w:val="24"/>
+                <w:szCs w:val="24"/>
+              </w:rPr>
+            </w:pPr>
+            <w:r>
+              <w:rPr>
+                <w:sz w:val="24"/>
+                <w:szCs w:val="24"/>
+              </w:rPr>
+              <w:t>Date</w:t>
+            </w:r>
+          </w:p>
+        </w:tc>
+        <w:tc>
+          <w:tcPr>
+            <w:tcW w:w="2311" w:type="dxa"/>
+          </w:tcPr>
+          <w:p>
+            <w:pPr>
+              <w:spacing w:line="360" w:lineRule="auto"/>
+              <w:rPr>
+                <w:sz w:val="24"/>
+                <w:szCs w:val="24"/>
+              </w:rPr>
+            </w:pPr>
+            <w:r>
+              <w:rPr>
+                <w:sz w:val="24"/>
+                <w:szCs w:val="24"/>
+              </w:rPr>
+              <w:t>10</w:t>
             </w:r>
           </w:p>
         </w:tc>
@@ -4829,8 +5093,7 @@
           <w:sz w:val="24"/>
           <w:szCs w:val="24"/>
         </w:rPr>
-        <w:lastRenderedPageBreak/>
-        <w:t>TABLE NAME: HEALTH</w:t>
+        <w:t>TABLE NAME: ADMIN</w:t>
       </w:r>
     </w:p>
     <w:tbl>
@@ -4966,7 +5229,7 @@
                 <w:sz w:val="24"/>
                 <w:szCs w:val="24"/>
               </w:rPr>
-              <w:t>Health id</w:t>
+              <w:t>admin id</w:t>
             </w:r>
           </w:p>
         </w:tc>
@@ -5052,7 +5315,7 @@
                 <w:sz w:val="24"/>
                 <w:szCs w:val="24"/>
               </w:rPr>
-              <w:t>Health title</w:t>
+              <w:t>Username</w:t>
             </w:r>
           </w:p>
         </w:tc>
@@ -5138,7 +5401,7 @@
                 <w:sz w:val="24"/>
                 <w:szCs w:val="24"/>
               </w:rPr>
-              <w:t>Description</w:t>
+              <w:t>Password</w:t>
             </w:r>
           </w:p>
         </w:tc>
@@ -5180,7 +5443,7 @@
                 <w:sz w:val="24"/>
                 <w:szCs w:val="24"/>
               </w:rPr>
-              <w:t>30</w:t>
+              <w:t>20</w:t>
             </w:r>
           </w:p>
         </w:tc>
@@ -5202,6 +5465,141 @@
                 <w:szCs w:val="24"/>
               </w:rPr>
               <w:t>Not null</w:t>
+            </w:r>
+          </w:p>
+        </w:tc>
+      </w:tr>
+    </w:tbl>
+    <w:p>
+      <w:pPr>
+        <w:spacing w:line="360" w:lineRule="auto"/>
+        <w:rPr>
+          <w:rFonts w:cstheme="minorHAnsi"/>
+          <w:sz w:val="24"/>
+          <w:szCs w:val="24"/>
+        </w:rPr>
+      </w:pPr>
+      <w:r>
+        <w:rPr>
+          <w:rFonts w:ascii="Times New Roman" w:hAnsi="Times New Roman"/>
+          <w:b/>
+          <w:sz w:val="24"/>
+          <w:szCs w:val="24"/>
+        </w:rPr>
+        <w:t>TABLE NAME: HEALTH</w:t>
+      </w:r>
+    </w:p>
+    <w:tbl>
+      <w:tblPr>
+        <w:tblStyle w:val="TableGrid"/>
+        <w:tblW w:w="9242" w:type="dxa"/>
+        <w:tblBorders>
+          <w:top w:val="single" w:sz="4" w:space="0" w:color="000000" w:themeColor="text1"/>
+          <w:left w:val="single" w:sz="4" w:space="0" w:color="000000" w:themeColor="text1"/>
+          <w:bottom w:val="single" w:sz="4" w:space="0" w:color="000000" w:themeColor="text1"/>
+          <w:right w:val="single" w:sz="4" w:space="0" w:color="000000" w:themeColor="text1"/>
+          <w:insideH w:val="single" w:sz="4" w:space="0" w:color="000000" w:themeColor="text1"/>
+          <w:insideV w:val="single" w:sz="4" w:space="0" w:color="000000" w:themeColor="text1"/>
+        </w:tblBorders>
+        <w:tblLayout w:type="fixed"/>
+        <w:tblLook w:val="04A0" w:firstRow="1" w:lastRow="0" w:firstColumn="1" w:lastColumn="0" w:noHBand="0" w:noVBand="1"/>
+      </w:tblPr>
+      <w:tblGrid>
+        <w:gridCol w:w="2310"/>
+        <w:gridCol w:w="2310"/>
+        <w:gridCol w:w="2311"/>
+        <w:gridCol w:w="2311"/>
+      </w:tblGrid>
+      <w:tr>
+        <w:tc>
+          <w:tcPr>
+            <w:tcW w:w="2310" w:type="dxa"/>
+          </w:tcPr>
+          <w:p>
+            <w:pPr>
+              <w:spacing w:line="360" w:lineRule="auto"/>
+              <w:rPr>
+                <w:b/>
+                <w:sz w:val="24"/>
+                <w:szCs w:val="24"/>
+              </w:rPr>
+            </w:pPr>
+            <w:r>
+              <w:rPr>
+                <w:b/>
+                <w:sz w:val="24"/>
+                <w:szCs w:val="24"/>
+              </w:rPr>
+              <w:t xml:space="preserve">FIELD </w:t>
+            </w:r>
+          </w:p>
+        </w:tc>
+        <w:tc>
+          <w:tcPr>
+            <w:tcW w:w="2310" w:type="dxa"/>
+          </w:tcPr>
+          <w:p>
+            <w:pPr>
+              <w:spacing w:line="360" w:lineRule="auto"/>
+              <w:rPr>
+                <w:b/>
+                <w:sz w:val="24"/>
+                <w:szCs w:val="24"/>
+              </w:rPr>
+            </w:pPr>
+            <w:r>
+              <w:rPr>
+                <w:b/>
+                <w:sz w:val="24"/>
+                <w:szCs w:val="24"/>
+              </w:rPr>
+              <w:t>DATA TYPE</w:t>
+            </w:r>
+          </w:p>
+        </w:tc>
+        <w:tc>
+          <w:tcPr>
+            <w:tcW w:w="2311" w:type="dxa"/>
+          </w:tcPr>
+          <w:p>
+            <w:pPr>
+              <w:spacing w:line="360" w:lineRule="auto"/>
+              <w:rPr>
+                <w:b/>
+                <w:sz w:val="24"/>
+                <w:szCs w:val="24"/>
+              </w:rPr>
+            </w:pPr>
+            <w:r>
+              <w:rPr>
+                <w:b/>
+                <w:sz w:val="24"/>
+                <w:szCs w:val="24"/>
+              </w:rPr>
+              <w:t>SIZE</w:t>
+            </w:r>
+          </w:p>
+        </w:tc>
+        <w:tc>
+          <w:tcPr>
+            <w:tcW w:w="2311" w:type="dxa"/>
+          </w:tcPr>
+          <w:p>
+            <w:pPr>
+              <w:spacing w:line="360" w:lineRule="auto"/>
+              <w:rPr>
+                <w:b/>
+                <w:sz w:val="24"/>
+                <w:szCs w:val="24"/>
+              </w:rPr>
+            </w:pPr>
+            <w:r>
+              <w:rPr>
+                <w:b/>
+                <w:sz w:val="24"/>
+                <w:szCs w:val="24"/>
+              </w:rPr>
+              <w:t>CONSTRAINT</w:t>
             </w:r>
           </w:p>
         </w:tc>
@@ -5224,28 +5622,28 @@
                 <w:sz w:val="24"/>
                 <w:szCs w:val="24"/>
               </w:rPr>
-              <w:t>date</w:t>
-            </w:r>
-          </w:p>
-        </w:tc>
-        <w:tc>
-          <w:tcPr>
-            <w:tcW w:w="2310" w:type="dxa"/>
-          </w:tcPr>
-          <w:p>
-            <w:pPr>
-              <w:spacing w:line="360" w:lineRule="auto"/>
-              <w:rPr>
-                <w:sz w:val="24"/>
-                <w:szCs w:val="24"/>
-              </w:rPr>
-            </w:pPr>
-            <w:r>
-              <w:rPr>
-                <w:sz w:val="24"/>
-                <w:szCs w:val="24"/>
-              </w:rPr>
-              <w:t>Date</w:t>
+              <w:t>Health id</w:t>
+            </w:r>
+          </w:p>
+        </w:tc>
+        <w:tc>
+          <w:tcPr>
+            <w:tcW w:w="2310" w:type="dxa"/>
+          </w:tcPr>
+          <w:p>
+            <w:pPr>
+              <w:spacing w:line="360" w:lineRule="auto"/>
+              <w:rPr>
+                <w:sz w:val="24"/>
+                <w:szCs w:val="24"/>
+              </w:rPr>
+            </w:pPr>
+            <w:r>
+              <w:rPr>
+                <w:sz w:val="24"/>
+                <w:szCs w:val="24"/>
+              </w:rPr>
+              <w:t>Int</w:t>
             </w:r>
           </w:p>
         </w:tc>
@@ -5267,6 +5665,178 @@
                 <w:szCs w:val="24"/>
               </w:rPr>
               <w:t>10</w:t>
+            </w:r>
+          </w:p>
+        </w:tc>
+        <w:tc>
+          <w:tcPr>
+            <w:tcW w:w="2311" w:type="dxa"/>
+          </w:tcPr>
+          <w:p>
+            <w:pPr>
+              <w:spacing w:line="360" w:lineRule="auto"/>
+              <w:rPr>
+                <w:sz w:val="24"/>
+                <w:szCs w:val="24"/>
+              </w:rPr>
+            </w:pPr>
+            <w:r>
+              <w:rPr>
+                <w:sz w:val="24"/>
+                <w:szCs w:val="24"/>
+              </w:rPr>
+              <w:t>Primary key</w:t>
+            </w:r>
+          </w:p>
+        </w:tc>
+      </w:tr>
+      <w:tr>
+        <w:tc>
+          <w:tcPr>
+            <w:tcW w:w="2310" w:type="dxa"/>
+          </w:tcPr>
+          <w:p>
+            <w:pPr>
+              <w:spacing w:line="360" w:lineRule="auto"/>
+              <w:rPr>
+                <w:sz w:val="24"/>
+                <w:szCs w:val="24"/>
+              </w:rPr>
+            </w:pPr>
+            <w:r>
+              <w:rPr>
+                <w:sz w:val="24"/>
+                <w:szCs w:val="24"/>
+              </w:rPr>
+              <w:t>Health title</w:t>
+            </w:r>
+          </w:p>
+        </w:tc>
+        <w:tc>
+          <w:tcPr>
+            <w:tcW w:w="2310" w:type="dxa"/>
+          </w:tcPr>
+          <w:p>
+            <w:pPr>
+              <w:spacing w:line="360" w:lineRule="auto"/>
+              <w:rPr>
+                <w:sz w:val="24"/>
+                <w:szCs w:val="24"/>
+              </w:rPr>
+            </w:pPr>
+            <w:r>
+              <w:rPr>
+                <w:sz w:val="24"/>
+                <w:szCs w:val="24"/>
+              </w:rPr>
+              <w:t xml:space="preserve">Varchar </w:t>
+            </w:r>
+          </w:p>
+        </w:tc>
+        <w:tc>
+          <w:tcPr>
+            <w:tcW w:w="2311" w:type="dxa"/>
+          </w:tcPr>
+          <w:p>
+            <w:pPr>
+              <w:spacing w:line="360" w:lineRule="auto"/>
+              <w:rPr>
+                <w:sz w:val="24"/>
+                <w:szCs w:val="24"/>
+              </w:rPr>
+            </w:pPr>
+            <w:r>
+              <w:rPr>
+                <w:sz w:val="24"/>
+                <w:szCs w:val="24"/>
+              </w:rPr>
+              <w:t>20</w:t>
+            </w:r>
+          </w:p>
+        </w:tc>
+        <w:tc>
+          <w:tcPr>
+            <w:tcW w:w="2311" w:type="dxa"/>
+          </w:tcPr>
+          <w:p>
+            <w:pPr>
+              <w:spacing w:line="360" w:lineRule="auto"/>
+              <w:rPr>
+                <w:sz w:val="24"/>
+                <w:szCs w:val="24"/>
+              </w:rPr>
+            </w:pPr>
+            <w:r>
+              <w:rPr>
+                <w:sz w:val="24"/>
+                <w:szCs w:val="24"/>
+              </w:rPr>
+              <w:t>Not null</w:t>
+            </w:r>
+          </w:p>
+        </w:tc>
+      </w:tr>
+      <w:tr>
+        <w:tc>
+          <w:tcPr>
+            <w:tcW w:w="2310" w:type="dxa"/>
+          </w:tcPr>
+          <w:p>
+            <w:pPr>
+              <w:spacing w:line="360" w:lineRule="auto"/>
+              <w:rPr>
+                <w:sz w:val="24"/>
+                <w:szCs w:val="24"/>
+              </w:rPr>
+            </w:pPr>
+            <w:r>
+              <w:rPr>
+                <w:sz w:val="24"/>
+                <w:szCs w:val="24"/>
+              </w:rPr>
+              <w:t>Description</w:t>
+            </w:r>
+          </w:p>
+        </w:tc>
+        <w:tc>
+          <w:tcPr>
+            <w:tcW w:w="2310" w:type="dxa"/>
+          </w:tcPr>
+          <w:p>
+            <w:pPr>
+              <w:spacing w:line="360" w:lineRule="auto"/>
+              <w:rPr>
+                <w:sz w:val="24"/>
+                <w:szCs w:val="24"/>
+              </w:rPr>
+            </w:pPr>
+            <w:r>
+              <w:rPr>
+                <w:sz w:val="24"/>
+                <w:szCs w:val="24"/>
+              </w:rPr>
+              <w:t xml:space="preserve">Varchar </w:t>
+            </w:r>
+          </w:p>
+        </w:tc>
+        <w:tc>
+          <w:tcPr>
+            <w:tcW w:w="2311" w:type="dxa"/>
+          </w:tcPr>
+          <w:p>
+            <w:pPr>
+              <w:spacing w:line="360" w:lineRule="auto"/>
+              <w:rPr>
+                <w:sz w:val="24"/>
+                <w:szCs w:val="24"/>
+              </w:rPr>
+            </w:pPr>
+            <w:r>
+              <w:rPr>
+                <w:sz w:val="24"/>
+                <w:szCs w:val="24"/>
+              </w:rPr>
+              <w:t>30</w:t>
             </w:r>
           </w:p>
         </w:tc>
@@ -5312,6 +5882,56 @@
     </w:sectPr>
   </w:body>
 </w:document>
+</file>
+
+<file path=word/endnotes.xml><?xml version="1.0" encoding="utf-8"?>
+<w:endnotes xmlns:wpc="http://schemas.microsoft.com/office/word/2010/wordprocessingCanvas" xmlns:cx="http://schemas.microsoft.com/office/drawing/2014/chartex" xmlns:cx1="http://schemas.microsoft.com/office/drawing/2015/9/8/chartex" xmlns:cx2="http://schemas.microsoft.com/office/drawing/2015/10/21/chartex" xmlns:cx3="http://schemas.microsoft.com/office/drawing/2016/5/9/chartex" xmlns:cx4="http://schemas.microsoft.com/office/drawing/2016/5/10/chartex" xmlns:cx5="http://schemas.microsoft.com/office/drawing/2016/5/11/chartex" xmlns:cx6="http://schemas.microsoft.com/office/drawing/2016/5/12/chartex" xmlns:cx7="http://schemas.microsoft.com/office/drawing/2016/5/13/chartex" xmlns:cx8="http://schemas.microsoft.com/office/drawing/2016/5/14/chartex" xmlns:mc="http://schemas.openxmlformats.org/markup-compatibility/2006" xmlns:aink="http://schemas.microsoft.com/office/drawing/2016/ink" xmlns:am3d="http://schemas.microsoft.com/office/drawing/2017/model3d" xmlns:o="urn:schemas-microsoft-com:office:office" xmlns:r="http://schemas.openxmlformats.org/officeDocument/2006/relationships" xmlns:m="http://schemas.openxmlformats.org/officeDocument/2006/math" xmlns:v="urn:schemas-microsoft-com:vml" xmlns:wp14="http://schemas.microsoft.com/office/word/2010/wordprocessingDrawing" xmlns:wp="http://schemas.openxmlformats.org/drawingml/2006/wordprocessingDrawing" xmlns:w10="urn:schemas-microsoft-com:office:word" xmlns:w="http://schemas.openxmlformats.org/wordprocessingml/2006/main" xmlns:w14="http://schemas.microsoft.com/office/word/2010/wordml" xmlns:w15="http://schemas.microsoft.com/office/word/2012/wordml" xmlns:w16cex="http://schemas.microsoft.com/office/word/2018/wordml/cex" xmlns:w16cid="http://schemas.microsoft.com/office/word/2016/wordml/cid" xmlns:w16="http://schemas.microsoft.com/office/word/2018/wordml" xmlns:w16se="http://schemas.microsoft.com/office/word/2015/wordml/symex" xmlns:wpg="http://schemas.microsoft.com/office/word/2010/wordprocessingGroup" xmlns:wpi="http://schemas.microsoft.com/office/word/2010/wordprocessingInk" xmlns:wne="http://schemas.microsoft.com/office/word/2006/wordml" xmlns:wps="http://schemas.microsoft.com/office/word/2010/wordprocessingShape" mc:Ignorable="w14 w15 w16se w16cid w16 w16cex wp14">
+  <w:endnote w:type="separator" w:id="-1">
+    <w:p>
+      <w:pPr>
+        <w:spacing w:before="0" w:after="0" w:line="240" w:lineRule="auto"/>
+      </w:pPr>
+      <w:r>
+        <w:separator/>
+      </w:r>
+    </w:p>
+  </w:endnote>
+  <w:endnote w:type="continuationSeparator" w:id="0">
+    <w:p>
+      <w:pPr>
+        <w:spacing w:before="0" w:after="0" w:line="240" w:lineRule="auto"/>
+      </w:pPr>
+      <w:r>
+        <w:continuationSeparator/>
+      </w:r>
+    </w:p>
+  </w:endnote>
+</w:endnotes>
+</file>
+
+<file path=word/footnotes.xml><?xml version="1.0" encoding="utf-8"?>
+<w:footnotes xmlns:wpc="http://schemas.microsoft.com/office/word/2010/wordprocessingCanvas" xmlns:cx="http://schemas.microsoft.com/office/drawing/2014/chartex" xmlns:cx1="http://schemas.microsoft.com/office/drawing/2015/9/8/chartex" xmlns:cx2="http://schemas.microsoft.com/office/drawing/2015/10/21/chartex" xmlns:cx3="http://schemas.microsoft.com/office/drawing/2016/5/9/chartex" xmlns:cx4="http://schemas.microsoft.com/office/drawing/2016/5/10/chartex" xmlns:cx5="http://schemas.microsoft.com/office/drawing/2016/5/11/chartex" xmlns:cx6="http://schemas.microsoft.com/office/drawing/2016/5/12/chartex" xmlns:cx7="http://schemas.microsoft.com/office/drawing/2016/5/13/chartex" xmlns:cx8="http://schemas.microsoft.com/office/drawing/2016/5/14/chartex" xmlns:mc="http://schemas.openxmlformats.org/markup-compatibility/2006" xmlns:aink="http://schemas.microsoft.com/office/drawing/2016/ink" xmlns:am3d="http://schemas.microsoft.com/office/drawing/2017/model3d" xmlns:o="urn:schemas-microsoft-com:office:office" xmlns:r="http://schemas.openxmlformats.org/officeDocument/2006/relationships" xmlns:m="http://schemas.openxmlformats.org/officeDocument/2006/math" xmlns:v="urn:schemas-microsoft-com:vml" xmlns:wp14="http://schemas.microsoft.com/office/word/2010/wordprocessingDrawing" xmlns:wp="http://schemas.openxmlformats.org/drawingml/2006/wordprocessingDrawing" xmlns:w10="urn:schemas-microsoft-com:office:word" xmlns:w="http://schemas.openxmlformats.org/wordprocessingml/2006/main" xmlns:w14="http://schemas.microsoft.com/office/word/2010/wordml" xmlns:w15="http://schemas.microsoft.com/office/word/2012/wordml" xmlns:w16cex="http://schemas.microsoft.com/office/word/2018/wordml/cex" xmlns:w16cid="http://schemas.microsoft.com/office/word/2016/wordml/cid" xmlns:w16="http://schemas.microsoft.com/office/word/2018/wordml" xmlns:w16se="http://schemas.microsoft.com/office/word/2015/wordml/symex" xmlns:wpg="http://schemas.microsoft.com/office/word/2010/wordprocessingGroup" xmlns:wpi="http://schemas.microsoft.com/office/word/2010/wordprocessingInk" xmlns:wne="http://schemas.microsoft.com/office/word/2006/wordml" xmlns:wps="http://schemas.microsoft.com/office/word/2010/wordprocessingShape" mc:Ignorable="w14 w15 w16se w16cid w16 w16cex wp14">
+  <w:footnote w:type="separator" w:id="-1">
+    <w:p>
+      <w:pPr>
+        <w:spacing w:before="0" w:after="0" w:line="240" w:lineRule="auto"/>
+      </w:pPr>
+      <w:r>
+        <w:separator/>
+      </w:r>
+    </w:p>
+  </w:footnote>
+  <w:footnote w:type="continuationSeparator" w:id="0">
+    <w:p>
+      <w:pPr>
+        <w:spacing w:before="0" w:after="0" w:line="240" w:lineRule="auto"/>
+      </w:pPr>
+      <w:r>
+        <w:continuationSeparator/>
+      </w:r>
+    </w:p>
+  </w:footnote>
+</w:footnotes>
 </file>
 
 <file path=word/numbering.xml><?xml version="1.0" encoding="utf-8"?>
@@ -6297,6 +6917,56 @@
       </w:tblBorders>
     </w:tblPr>
   </w:style>
+  <w:style w:type="paragraph" w:styleId="Header">
+    <w:name w:val="header"/>
+    <w:basedOn w:val="Normal"/>
+    <w:link w:val="HeaderChar"/>
+    <w:uiPriority w:val="99"/>
+    <w:unhideWhenUsed/>
+    <w:rsid w:val="00716077"/>
+    <w:pPr>
+      <w:tabs>
+        <w:tab w:val="center" w:pos="4680"/>
+        <w:tab w:val="right" w:pos="9360"/>
+      </w:tabs>
+      <w:spacing w:before="0" w:after="0" w:line="240" w:lineRule="auto"/>
+    </w:pPr>
+  </w:style>
+  <w:style w:type="character" w:customStyle="1" w:styleId="HeaderChar">
+    <w:name w:val="Header Char"/>
+    <w:basedOn w:val="DefaultParagraphFont"/>
+    <w:link w:val="Header"/>
+    <w:uiPriority w:val="99"/>
+    <w:rsid w:val="00716077"/>
+    <w:rPr>
+      <w:rFonts w:ascii="Calibri" w:eastAsia="Times New Roman" w:hAnsi="Calibri" w:cs="Times New Roman"/>
+    </w:rPr>
+  </w:style>
+  <w:style w:type="paragraph" w:styleId="Footer">
+    <w:name w:val="footer"/>
+    <w:basedOn w:val="Normal"/>
+    <w:link w:val="FooterChar"/>
+    <w:uiPriority w:val="99"/>
+    <w:unhideWhenUsed/>
+    <w:rsid w:val="00716077"/>
+    <w:pPr>
+      <w:tabs>
+        <w:tab w:val="center" w:pos="4680"/>
+        <w:tab w:val="right" w:pos="9360"/>
+      </w:tabs>
+      <w:spacing w:before="0" w:after="0" w:line="240" w:lineRule="auto"/>
+    </w:pPr>
+  </w:style>
+  <w:style w:type="character" w:customStyle="1" w:styleId="FooterChar">
+    <w:name w:val="Footer Char"/>
+    <w:basedOn w:val="DefaultParagraphFont"/>
+    <w:link w:val="Footer"/>
+    <w:uiPriority w:val="99"/>
+    <w:rsid w:val="00716077"/>
+    <w:rPr>
+      <w:rFonts w:ascii="Calibri" w:eastAsia="Times New Roman" w:hAnsi="Calibri" w:cs="Times New Roman"/>
+    </w:rPr>
+  </w:style>
 </w:styles>
 </file>
 
